--- a/src/main/webapp/static/lawrecord/instrument/26行政处罚决定审批表_法人.docx
+++ b/src/main/webapp/static/lawrecord/instrument/26行政处罚决定审批表_法人.docx
@@ -1,6 +1,6 @@
 
 <file path=word/document.xml><?xml version="1.0" encoding="utf-8"?>
-<w:document xmlns:ve="http://schemas.openxmlformats.org/markup-compatibility/2006" xmlns:o="urn:schemas-microsoft-com:office:office" xmlns:r="http://schemas.openxmlformats.org/officeDocument/2006/relationships" xmlns:m="http://schemas.openxmlformats.org/officeDocument/2006/math" xmlns:v="urn:schemas-microsoft-com:vml" xmlns:wp="http://schemas.openxmlformats.org/drawingml/2006/wordprocessingDrawing" xmlns:w10="urn:schemas-microsoft-com:office:word" xmlns:w="http://schemas.openxmlformats.org/wordprocessingml/2006/main" xmlns:wne="http://schemas.microsoft.com/office/word/2006/wordml">
+<w:document xmlns:wpc="http://schemas.microsoft.com/office/word/2010/wordprocessingCanvas" xmlns:cx="http://schemas.microsoft.com/office/drawing/2014/chartex" xmlns:cx1="http://schemas.microsoft.com/office/drawing/2015/9/8/chartex" xmlns:mc="http://schemas.openxmlformats.org/markup-compatibility/2006" xmlns:o="urn:schemas-microsoft-com:office:office" xmlns:r="http://schemas.openxmlformats.org/officeDocument/2006/relationships" xmlns:m="http://schemas.openxmlformats.org/officeDocument/2006/math" xmlns:v="urn:schemas-microsoft-com:vml" xmlns:wp14="http://schemas.microsoft.com/office/word/2010/wordprocessingDrawing" xmlns:wp="http://schemas.openxmlformats.org/drawingml/2006/wordprocessingDrawing" xmlns:w10="urn:schemas-microsoft-com:office:word" xmlns:w="http://schemas.openxmlformats.org/wordprocessingml/2006/main" xmlns:w14="http://schemas.microsoft.com/office/word/2010/wordml" xmlns:w15="http://schemas.microsoft.com/office/word/2012/wordml" xmlns:w16se="http://schemas.microsoft.com/office/word/2015/wordml/symex" xmlns:wpg="http://schemas.microsoft.com/office/word/2010/wordprocessingGroup" xmlns:wpi="http://schemas.microsoft.com/office/word/2010/wordprocessingInk" xmlns:wne="http://schemas.microsoft.com/office/word/2006/wordml" xmlns:wps="http://schemas.microsoft.com/office/word/2010/wordprocessingShape" mc:Ignorable="w14 w15 w16se wp14">
   <w:body>
     <w:p>
       <w:pPr>
@@ -83,8 +83,8 @@
             <v:path o:extrusionok="f" gradientshapeok="t" o:connecttype="rect"/>
             <o:lock v:ext="edit" aspectratio="t"/>
           </v:shapetype>
-          <v:shape id="图片 2" o:spid="_x0000_s1026" type="#_x0000_t75" style="position:absolute;left:0;text-align:left;margin-left:-9pt;margin-top:-62.4pt;width:87.05pt;height:85.4pt;z-index:251658240;visibility:visible">
-            <v:imagedata r:id="rId4" o:title=""/>
+          <v:shape id="图片 2" o:spid="_x0000_s1026" type="#_x0000_t75" style="position:absolute;left:0;text-align:left;margin-left:-9pt;margin-top:-62.4pt;width:87.05pt;height:85.4pt;z-index:1;visibility:visible">
+            <v:imagedata r:id="rId6" o:title=""/>
           </v:shape>
         </w:pict>
       </w:r>
@@ -113,7 +113,7 @@
           <w:insideH w:val="single" w:sz="4" w:space="0" w:color="auto"/>
           <w:insideV w:val="single" w:sz="4" w:space="0" w:color="auto"/>
         </w:tblBorders>
-        <w:tblLook w:val="0000"/>
+        <w:tblLook w:val="0000" w:firstRow="0" w:lastRow="0" w:firstColumn="0" w:lastColumn="0" w:noHBand="0" w:noVBand="0"/>
       </w:tblPr>
       <w:tblGrid>
         <w:gridCol w:w="1159"/>
@@ -179,8 +179,6 @@
               </w:rPr>
               <w:t>${Type_Violation}</w:t>
             </w:r>
-            <w:bookmarkStart w:id="1" w:name="_GoBack"/>
-            <w:bookmarkEnd w:id="1"/>
             <w:r>
               <w:rPr>
                 <w:rFonts w:ascii="宋体" w:hint="eastAsia"/>
@@ -193,7 +191,7 @@
       </w:tr>
       <w:tr>
         <w:tblPrEx>
-          <w:tblLook w:val="01E0"/>
+          <w:tblLook w:val="01E0" w:firstRow="1" w:lastRow="1" w:firstColumn="1" w:lastColumn="1" w:noHBand="0" w:noVBand="0"/>
         </w:tblPrEx>
         <w:trPr>
           <w:trHeight w:val="661"/>
@@ -377,7 +375,7 @@
       </w:tr>
       <w:tr>
         <w:tblPrEx>
-          <w:tblLook w:val="01E0"/>
+          <w:tblLook w:val="01E0" w:firstRow="1" w:lastRow="1" w:firstColumn="1" w:lastColumn="1" w:noHBand="0" w:noVBand="0"/>
         </w:tblPrEx>
         <w:trPr>
           <w:trHeight w:val="675"/>
@@ -503,7 +501,7 @@
       </w:tr>
       <w:tr>
         <w:tblPrEx>
-          <w:tblLook w:val="01E0"/>
+          <w:tblLook w:val="01E0" w:firstRow="1" w:lastRow="1" w:firstColumn="1" w:lastColumn="1" w:noHBand="0" w:noVBand="0"/>
         </w:tblPrEx>
         <w:trPr>
           <w:trHeight w:val="1204"/>
@@ -566,21 +564,14 @@
                 <w:rFonts w:ascii="宋体" w:hint="eastAsia"/>
                 <w:sz w:val="28"/>
               </w:rPr>
-              <w:t>当事人自愿放弃陈述和申辩权利</w:t>
-            </w:r>
-            <w:r>
-              <w:rPr>
-                <w:rFonts w:ascii="宋体" w:hint="eastAsia"/>
-                <w:sz w:val="28"/>
-              </w:rPr>
-              <w:t>。</w:t>
+              <w:t>当事人自愿放弃陈述申辩和申请听证的权利。</w:t>
             </w:r>
           </w:p>
         </w:tc>
       </w:tr>
       <w:tr>
         <w:tblPrEx>
-          <w:tblLook w:val="01E0"/>
+          <w:tblLook w:val="01E0" w:firstRow="1" w:lastRow="1" w:firstColumn="1" w:lastColumn="1" w:noHBand="0" w:noVBand="0"/>
         </w:tblPrEx>
         <w:trPr>
           <w:cantSplit/>
@@ -619,13 +610,15 @@
           <w:p>
             <w:pPr>
               <w:spacing w:line="440" w:lineRule="exact"/>
-              <w:ind w:firstLineChars="200" w:firstLine="31680"/>
+              <w:ind w:firstLineChars="200" w:firstLine="560"/>
               <w:rPr>
                 <w:rFonts w:ascii="宋体" w:cs="宋体"/>
                 <w:sz w:val="28"/>
                 <w:szCs w:val="28"/>
               </w:rPr>
             </w:pPr>
+            <w:bookmarkStart w:id="1" w:name="_GoBack"/>
+            <w:bookmarkEnd w:id="1"/>
             <w:r>
               <w:rPr>
                 <w:rFonts w:ascii="宋体" w:hAnsi="宋体" w:cs="宋体" w:hint="eastAsia"/>
@@ -655,7 +648,7 @@
           <w:p>
             <w:pPr>
               <w:spacing w:line="440" w:lineRule="exact"/>
-              <w:ind w:firstLineChars="200" w:firstLine="31680"/>
+              <w:ind w:firstLineChars="200" w:firstLine="560"/>
               <w:rPr>
                 <w:rFonts w:ascii="宋体" w:cs="宋体"/>
                 <w:sz w:val="28"/>
@@ -691,7 +684,7 @@
           <w:p>
             <w:pPr>
               <w:spacing w:line="440" w:lineRule="exact"/>
-              <w:ind w:firstLineChars="200" w:firstLine="31680"/>
+              <w:ind w:firstLineChars="200" w:firstLine="560"/>
               <w:rPr>
                 <w:rFonts w:ascii="宋体" w:cs="宋体"/>
                 <w:sz w:val="28"/>
@@ -727,7 +720,7 @@
           <w:p>
             <w:pPr>
               <w:spacing w:line="440" w:lineRule="exact"/>
-              <w:ind w:firstLineChars="200" w:firstLine="31680"/>
+              <w:ind w:firstLineChars="200" w:firstLine="560"/>
               <w:rPr>
                 <w:rFonts w:ascii="宋体" w:cs="宋体"/>
                 <w:sz w:val="28"/>
@@ -775,7 +768,7 @@
           <w:p>
             <w:pPr>
               <w:spacing w:line="440" w:lineRule="exact"/>
-              <w:ind w:firstLineChars="200" w:firstLine="31680"/>
+              <w:ind w:firstLineChars="200" w:firstLine="560"/>
               <w:rPr>
                 <w:rFonts w:ascii="宋体" w:hAnsi="宋体" w:cs="宋体"/>
                 <w:sz w:val="28"/>
@@ -814,7 +807,7 @@
           <w:p>
             <w:pPr>
               <w:spacing w:line="440" w:lineRule="exact"/>
-              <w:ind w:firstLineChars="200" w:firstLine="31680"/>
+              <w:ind w:firstLineChars="200" w:firstLine="560"/>
               <w:rPr>
                 <w:rFonts w:ascii="宋体" w:hAnsi="宋体" w:cs="宋体"/>
                 <w:sz w:val="28"/>
@@ -826,7 +819,7 @@
           <w:p>
             <w:pPr>
               <w:spacing w:line="440" w:lineRule="exact"/>
-              <w:ind w:firstLineChars="604" w:firstLine="31680"/>
+              <w:ind w:firstLineChars="604" w:firstLine="1691"/>
               <w:rPr>
                 <w:rFonts w:ascii="宋体"/>
                 <w:sz w:val="28"/>
@@ -843,7 +836,7 @@
           <w:p>
             <w:pPr>
               <w:spacing w:line="440" w:lineRule="exact"/>
-              <w:ind w:firstLineChars="1100" w:firstLine="31680"/>
+              <w:ind w:firstLineChars="1100" w:firstLine="3080"/>
               <w:rPr>
                 <w:rFonts w:ascii="宋体"/>
                 <w:sz w:val="28"/>
@@ -912,7 +905,7 @@
       </w:tr>
       <w:tr>
         <w:tblPrEx>
-          <w:tblLook w:val="01E0"/>
+          <w:tblLook w:val="01E0" w:firstRow="1" w:lastRow="1" w:firstColumn="1" w:lastColumn="1" w:noHBand="0" w:noVBand="0"/>
         </w:tblPrEx>
         <w:trPr>
           <w:cantSplit/>
@@ -1122,7 +1115,7 @@
       </w:tr>
       <w:tr>
         <w:tblPrEx>
-          <w:tblLook w:val="01E0"/>
+          <w:tblLook w:val="01E0" w:firstRow="1" w:lastRow="1" w:firstColumn="1" w:lastColumn="1" w:noHBand="0" w:noVBand="0"/>
         </w:tblPrEx>
         <w:trPr>
           <w:cantSplit/>
@@ -1178,7 +1171,7 @@
           <w:p>
             <w:pPr>
               <w:spacing w:line="440" w:lineRule="exact"/>
-              <w:ind w:firstLineChars="200" w:firstLine="31680"/>
+              <w:ind w:firstLineChars="200" w:firstLine="560"/>
               <w:rPr>
                 <w:rFonts w:ascii="宋体" w:cs="宋体"/>
                 <w:sz w:val="28"/>
@@ -1322,160 +1315,429 @@
 </w:document>
 </file>
 
+<file path=word/endnotes.xml><?xml version="1.0" encoding="utf-8"?>
+<w:endnotes xmlns:wpc="http://schemas.microsoft.com/office/word/2010/wordprocessingCanvas" xmlns:cx="http://schemas.microsoft.com/office/drawing/2014/chartex" xmlns:cx1="http://schemas.microsoft.com/office/drawing/2015/9/8/chartex" xmlns:mc="http://schemas.openxmlformats.org/markup-compatibility/2006" xmlns:o="urn:schemas-microsoft-com:office:office" xmlns:r="http://schemas.openxmlformats.org/officeDocument/2006/relationships" xmlns:m="http://schemas.openxmlformats.org/officeDocument/2006/math" xmlns:v="urn:schemas-microsoft-com:vml" xmlns:wp14="http://schemas.microsoft.com/office/word/2010/wordprocessingDrawing" xmlns:wp="http://schemas.openxmlformats.org/drawingml/2006/wordprocessingDrawing" xmlns:w10="urn:schemas-microsoft-com:office:word" xmlns:w="http://schemas.openxmlformats.org/wordprocessingml/2006/main" xmlns:w14="http://schemas.microsoft.com/office/word/2010/wordml" xmlns:w15="http://schemas.microsoft.com/office/word/2012/wordml" xmlns:w16se="http://schemas.microsoft.com/office/word/2015/wordml/symex" xmlns:wpg="http://schemas.microsoft.com/office/word/2010/wordprocessingGroup" xmlns:wpi="http://schemas.microsoft.com/office/word/2010/wordprocessingInk" xmlns:wne="http://schemas.microsoft.com/office/word/2006/wordml" xmlns:wps="http://schemas.microsoft.com/office/word/2010/wordprocessingShape" mc:Ignorable="w14 w15 w16se wp14">
+  <w:endnote w:type="separator" w:id="-1">
+    <w:p>
+      <w:r>
+        <w:separator/>
+      </w:r>
+    </w:p>
+  </w:endnote>
+  <w:endnote w:type="continuationSeparator" w:id="0">
+    <w:p>
+      <w:r>
+        <w:continuationSeparator/>
+      </w:r>
+    </w:p>
+  </w:endnote>
+</w:endnotes>
+</file>
+
+<file path=word/footnotes.xml><?xml version="1.0" encoding="utf-8"?>
+<w:footnotes xmlns:wpc="http://schemas.microsoft.com/office/word/2010/wordprocessingCanvas" xmlns:cx="http://schemas.microsoft.com/office/drawing/2014/chartex" xmlns:cx1="http://schemas.microsoft.com/office/drawing/2015/9/8/chartex" xmlns:mc="http://schemas.openxmlformats.org/markup-compatibility/2006" xmlns:o="urn:schemas-microsoft-com:office:office" xmlns:r="http://schemas.openxmlformats.org/officeDocument/2006/relationships" xmlns:m="http://schemas.openxmlformats.org/officeDocument/2006/math" xmlns:v="urn:schemas-microsoft-com:vml" xmlns:wp14="http://schemas.microsoft.com/office/word/2010/wordprocessingDrawing" xmlns:wp="http://schemas.openxmlformats.org/drawingml/2006/wordprocessingDrawing" xmlns:w10="urn:schemas-microsoft-com:office:word" xmlns:w="http://schemas.openxmlformats.org/wordprocessingml/2006/main" xmlns:w14="http://schemas.microsoft.com/office/word/2010/wordml" xmlns:w15="http://schemas.microsoft.com/office/word/2012/wordml" xmlns:w16se="http://schemas.microsoft.com/office/word/2015/wordml/symex" xmlns:wpg="http://schemas.microsoft.com/office/word/2010/wordprocessingGroup" xmlns:wpi="http://schemas.microsoft.com/office/word/2010/wordprocessingInk" xmlns:wne="http://schemas.microsoft.com/office/word/2006/wordml" xmlns:wps="http://schemas.microsoft.com/office/word/2010/wordprocessingShape" mc:Ignorable="w14 w15 w16se wp14">
+  <w:footnote w:type="separator" w:id="-1">
+    <w:p>
+      <w:r>
+        <w:separator/>
+      </w:r>
+    </w:p>
+  </w:footnote>
+  <w:footnote w:type="continuationSeparator" w:id="0">
+    <w:p>
+      <w:r>
+        <w:continuationSeparator/>
+      </w:r>
+    </w:p>
+  </w:footnote>
+</w:footnotes>
+</file>
+
 <file path=word/styles.xml><?xml version="1.0" encoding="utf-8"?>
-<w:styles xmlns:r="http://schemas.openxmlformats.org/officeDocument/2006/relationships" xmlns:w="http://schemas.openxmlformats.org/wordprocessingml/2006/main">
+<w:styles xmlns:mc="http://schemas.openxmlformats.org/markup-compatibility/2006" xmlns:r="http://schemas.openxmlformats.org/officeDocument/2006/relationships" xmlns:w="http://schemas.openxmlformats.org/wordprocessingml/2006/main" xmlns:w14="http://schemas.microsoft.com/office/word/2010/wordml" xmlns:w15="http://schemas.microsoft.com/office/word/2012/wordml" xmlns:w16se="http://schemas.microsoft.com/office/word/2015/wordml/symex" mc:Ignorable="w14 w15 w16se">
   <w:docDefaults>
     <w:rPrDefault>
       <w:rPr>
         <w:rFonts w:ascii="Times New Roman" w:eastAsia="宋体" w:hAnsi="Times New Roman" w:cs="Times New Roman"/>
-        <w:kern w:val="2"/>
-        <w:sz w:val="21"/>
-        <w:szCs w:val="22"/>
         <w:lang w:val="en-US" w:eastAsia="zh-CN" w:bidi="ar-SA"/>
       </w:rPr>
     </w:rPrDefault>
     <w:pPrDefault/>
   </w:docDefaults>
-  <w:latentStyles w:defLockedState="0" w:defUIPriority="99" w:defSemiHidden="1" w:defUnhideWhenUsed="1" w:defQFormat="0" w:count="267">
-    <w:lsdException w:name="Normal" w:locked="1" w:semiHidden="0" w:uiPriority="0" w:unhideWhenUsed="0" w:qFormat="1"/>
-    <w:lsdException w:name="heading 1" w:locked="1" w:semiHidden="0" w:uiPriority="0" w:unhideWhenUsed="0" w:qFormat="1"/>
-    <w:lsdException w:name="heading 2" w:locked="1" w:uiPriority="0" w:qFormat="1"/>
-    <w:lsdException w:name="heading 3" w:locked="1" w:uiPriority="0" w:qFormat="1"/>
-    <w:lsdException w:name="heading 4" w:locked="1" w:uiPriority="0" w:qFormat="1"/>
-    <w:lsdException w:name="heading 5" w:locked="1" w:uiPriority="0" w:qFormat="1"/>
-    <w:lsdException w:name="heading 6" w:locked="1" w:uiPriority="0" w:qFormat="1"/>
-    <w:lsdException w:name="heading 7" w:locked="1" w:uiPriority="0" w:qFormat="1"/>
-    <w:lsdException w:name="heading 8" w:locked="1" w:uiPriority="0" w:qFormat="1"/>
-    <w:lsdException w:name="heading 9" w:locked="1" w:uiPriority="0" w:qFormat="1"/>
-    <w:lsdException w:name="toc 1" w:locked="1" w:semiHidden="0" w:uiPriority="0" w:unhideWhenUsed="0"/>
-    <w:lsdException w:name="toc 2" w:locked="1" w:semiHidden="0" w:uiPriority="0" w:unhideWhenUsed="0"/>
-    <w:lsdException w:name="toc 3" w:locked="1" w:semiHidden="0" w:uiPriority="0" w:unhideWhenUsed="0"/>
-    <w:lsdException w:name="toc 4" w:locked="1" w:semiHidden="0" w:uiPriority="0" w:unhideWhenUsed="0"/>
-    <w:lsdException w:name="toc 5" w:locked="1" w:semiHidden="0" w:uiPriority="0" w:unhideWhenUsed="0"/>
-    <w:lsdException w:name="toc 6" w:locked="1" w:semiHidden="0" w:uiPriority="0" w:unhideWhenUsed="0"/>
-    <w:lsdException w:name="toc 7" w:locked="1" w:semiHidden="0" w:uiPriority="0" w:unhideWhenUsed="0"/>
-    <w:lsdException w:name="toc 8" w:locked="1" w:semiHidden="0" w:uiPriority="0" w:unhideWhenUsed="0"/>
-    <w:lsdException w:name="toc 9" w:locked="1" w:semiHidden="0" w:uiPriority="0" w:unhideWhenUsed="0"/>
-    <w:lsdException w:name="caption" w:locked="1" w:uiPriority="0" w:qFormat="1"/>
-    <w:lsdException w:name="Title" w:locked="1" w:semiHidden="0" w:uiPriority="0" w:unhideWhenUsed="0" w:qFormat="1"/>
-    <w:lsdException w:name="Default Paragraph Font" w:locked="1" w:semiHidden="0" w:uiPriority="0" w:unhideWhenUsed="0"/>
-    <w:lsdException w:name="Subtitle" w:locked="1" w:semiHidden="0" w:uiPriority="0" w:unhideWhenUsed="0" w:qFormat="1"/>
-    <w:lsdException w:name="Strong" w:locked="1" w:semiHidden="0" w:uiPriority="0" w:unhideWhenUsed="0" w:qFormat="1"/>
-    <w:lsdException w:name="Emphasis" w:locked="1" w:semiHidden="0" w:uiPriority="0" w:unhideWhenUsed="0" w:qFormat="1"/>
-    <w:lsdException w:name="Table Grid" w:locked="1" w:semiHidden="0" w:uiPriority="0" w:unhideWhenUsed="0"/>
-    <w:lsdException w:name="Placeholder Text" w:unhideWhenUsed="0"/>
-    <w:lsdException w:name="No Spacing" w:semiHidden="0" w:uiPriority="1" w:unhideWhenUsed="0" w:qFormat="1"/>
-    <w:lsdException w:name="Light Shading" w:semiHidden="0" w:uiPriority="60" w:unhideWhenUsed="0"/>
-    <w:lsdException w:name="Light List" w:semiHidden="0" w:uiPriority="61" w:unhideWhenUsed="0"/>
-    <w:lsdException w:name="Light Grid" w:semiHidden="0" w:uiPriority="62" w:unhideWhenUsed="0"/>
-    <w:lsdException w:name="Medium Shading 1" w:semiHidden="0" w:uiPriority="63" w:unhideWhenUsed="0"/>
-    <w:lsdException w:name="Medium Shading 2" w:semiHidden="0" w:uiPriority="64" w:unhideWhenUsed="0"/>
-    <w:lsdException w:name="Medium List 1" w:semiHidden="0" w:uiPriority="65" w:unhideWhenUsed="0"/>
-    <w:lsdException w:name="Medium List 2" w:semiHidden="0" w:uiPriority="66" w:unhideWhenUsed="0"/>
-    <w:lsdException w:name="Medium Grid 1" w:semiHidden="0" w:uiPriority="67" w:unhideWhenUsed="0"/>
-    <w:lsdException w:name="Medium Grid 2" w:semiHidden="0" w:uiPriority="68" w:unhideWhenUsed="0"/>
-    <w:lsdException w:name="Medium Grid 3" w:semiHidden="0" w:uiPriority="69" w:unhideWhenUsed="0"/>
-    <w:lsdException w:name="Dark List" w:semiHidden="0" w:uiPriority="70" w:unhideWhenUsed="0"/>
-    <w:lsdException w:name="Colorful Shading" w:semiHidden="0" w:uiPriority="71" w:unhideWhenUsed="0"/>
-    <w:lsdException w:name="Colorful List" w:semiHidden="0" w:uiPriority="72" w:unhideWhenUsed="0"/>
-    <w:lsdException w:name="Colorful Grid" w:semiHidden="0" w:uiPriority="73" w:unhideWhenUsed="0"/>
-    <w:lsdException w:name="Light Shading Accent 1" w:semiHidden="0" w:uiPriority="60" w:unhideWhenUsed="0"/>
-    <w:lsdException w:name="Light List Accent 1" w:semiHidden="0" w:uiPriority="61" w:unhideWhenUsed="0"/>
-    <w:lsdException w:name="Light Grid Accent 1" w:semiHidden="0" w:uiPriority="62" w:unhideWhenUsed="0"/>
-    <w:lsdException w:name="Medium Shading 1 Accent 1" w:semiHidden="0" w:uiPriority="63" w:unhideWhenUsed="0"/>
-    <w:lsdException w:name="Medium Shading 2 Accent 1" w:semiHidden="0" w:uiPriority="64" w:unhideWhenUsed="0"/>
-    <w:lsdException w:name="Medium List 1 Accent 1" w:semiHidden="0" w:uiPriority="65" w:unhideWhenUsed="0"/>
-    <w:lsdException w:name="Revision" w:unhideWhenUsed="0"/>
-    <w:lsdException w:name="List Paragraph" w:semiHidden="0" w:uiPriority="34" w:unhideWhenUsed="0" w:qFormat="1"/>
-    <w:lsdException w:name="Quote" w:semiHidden="0" w:uiPriority="29" w:unhideWhenUsed="0" w:qFormat="1"/>
-    <w:lsdException w:name="Intense Quote" w:semiHidden="0" w:uiPriority="30" w:unhideWhenUsed="0" w:qFormat="1"/>
-    <w:lsdException w:name="Medium List 2 Accent 1" w:semiHidden="0" w:uiPriority="66" w:unhideWhenUsed="0"/>
-    <w:lsdException w:name="Medium Grid 1 Accent 1" w:semiHidden="0" w:uiPriority="67" w:unhideWhenUsed="0"/>
-    <w:lsdException w:name="Medium Grid 2 Accent 1" w:semiHidden="0" w:uiPriority="68" w:unhideWhenUsed="0"/>
-    <w:lsdException w:name="Medium Grid 3 Accent 1" w:semiHidden="0" w:uiPriority="69" w:unhideWhenUsed="0"/>
-    <w:lsdException w:name="Dark List Accent 1" w:semiHidden="0" w:uiPriority="70" w:unhideWhenUsed="0"/>
-    <w:lsdException w:name="Colorful Shading Accent 1" w:semiHidden="0" w:uiPriority="71" w:unhideWhenUsed="0"/>
-    <w:lsdException w:name="Colorful List Accent 1" w:semiHidden="0" w:uiPriority="72" w:unhideWhenUsed="0"/>
-    <w:lsdException w:name="Colorful Grid Accent 1" w:semiHidden="0" w:uiPriority="73" w:unhideWhenUsed="0"/>
-    <w:lsdException w:name="Light Shading Accent 2" w:semiHidden="0" w:uiPriority="60" w:unhideWhenUsed="0"/>
-    <w:lsdException w:name="Light List Accent 2" w:semiHidden="0" w:uiPriority="61" w:unhideWhenUsed="0"/>
-    <w:lsdException w:name="Light Grid Accent 2" w:semiHidden="0" w:uiPriority="62" w:unhideWhenUsed="0"/>
-    <w:lsdException w:name="Medium Shading 1 Accent 2" w:semiHidden="0" w:uiPriority="63" w:unhideWhenUsed="0"/>
-    <w:lsdException w:name="Medium Shading 2 Accent 2" w:semiHidden="0" w:uiPriority="64" w:unhideWhenUsed="0"/>
-    <w:lsdException w:name="Medium List 1 Accent 2" w:semiHidden="0" w:uiPriority="65" w:unhideWhenUsed="0"/>
-    <w:lsdException w:name="Medium List 2 Accent 2" w:semiHidden="0" w:uiPriority="66" w:unhideWhenUsed="0"/>
-    <w:lsdException w:name="Medium Grid 1 Accent 2" w:semiHidden="0" w:uiPriority="67" w:unhideWhenUsed="0"/>
-    <w:lsdException w:name="Medium Grid 2 Accent 2" w:semiHidden="0" w:uiPriority="68" w:unhideWhenUsed="0"/>
-    <w:lsdException w:name="Medium Grid 3 Accent 2" w:semiHidden="0" w:uiPriority="69" w:unhideWhenUsed="0"/>
-    <w:lsdException w:name="Dark List Accent 2" w:semiHidden="0" w:uiPriority="70" w:unhideWhenUsed="0"/>
-    <w:lsdException w:name="Colorful Shading Accent 2" w:semiHidden="0" w:uiPriority="71" w:unhideWhenUsed="0"/>
-    <w:lsdException w:name="Colorful List Accent 2" w:semiHidden="0" w:uiPriority="72" w:unhideWhenUsed="0"/>
-    <w:lsdException w:name="Colorful Grid Accent 2" w:semiHidden="0" w:uiPriority="73" w:unhideWhenUsed="0"/>
-    <w:lsdException w:name="Light Shading Accent 3" w:semiHidden="0" w:uiPriority="60" w:unhideWhenUsed="0"/>
-    <w:lsdException w:name="Light List Accent 3" w:semiHidden="0" w:uiPriority="61" w:unhideWhenUsed="0"/>
-    <w:lsdException w:name="Light Grid Accent 3" w:semiHidden="0" w:uiPriority="62" w:unhideWhenUsed="0"/>
-    <w:lsdException w:name="Medium Shading 1 Accent 3" w:semiHidden="0" w:uiPriority="63" w:unhideWhenUsed="0"/>
-    <w:lsdException w:name="Medium Shading 2 Accent 3" w:semiHidden="0" w:uiPriority="64" w:unhideWhenUsed="0"/>
-    <w:lsdException w:name="Medium List 1 Accent 3" w:semiHidden="0" w:uiPriority="65" w:unhideWhenUsed="0"/>
-    <w:lsdException w:name="Medium List 2 Accent 3" w:semiHidden="0" w:uiPriority="66" w:unhideWhenUsed="0"/>
-    <w:lsdException w:name="Medium Grid 1 Accent 3" w:semiHidden="0" w:uiPriority="67" w:unhideWhenUsed="0"/>
-    <w:lsdException w:name="Medium Grid 2 Accent 3" w:semiHidden="0" w:uiPriority="68" w:unhideWhenUsed="0"/>
-    <w:lsdException w:name="Medium Grid 3 Accent 3" w:semiHidden="0" w:uiPriority="69" w:unhideWhenUsed="0"/>
-    <w:lsdException w:name="Dark List Accent 3" w:semiHidden="0" w:uiPriority="70" w:unhideWhenUsed="0"/>
-    <w:lsdException w:name="Colorful Shading Accent 3" w:semiHidden="0" w:uiPriority="71" w:unhideWhenUsed="0"/>
-    <w:lsdException w:name="Colorful List Accent 3" w:semiHidden="0" w:uiPriority="72" w:unhideWhenUsed="0"/>
-    <w:lsdException w:name="Colorful Grid Accent 3" w:semiHidden="0" w:uiPriority="73" w:unhideWhenUsed="0"/>
-    <w:lsdException w:name="Light Shading Accent 4" w:semiHidden="0" w:uiPriority="60" w:unhideWhenUsed="0"/>
-    <w:lsdException w:name="Light List Accent 4" w:semiHidden="0" w:uiPriority="61" w:unhideWhenUsed="0"/>
-    <w:lsdException w:name="Light Grid Accent 4" w:semiHidden="0" w:uiPriority="62" w:unhideWhenUsed="0"/>
-    <w:lsdException w:name="Medium Shading 1 Accent 4" w:semiHidden="0" w:uiPriority="63" w:unhideWhenUsed="0"/>
-    <w:lsdException w:name="Medium Shading 2 Accent 4" w:semiHidden="0" w:uiPriority="64" w:unhideWhenUsed="0"/>
-    <w:lsdException w:name="Medium List 1 Accent 4" w:semiHidden="0" w:uiPriority="65" w:unhideWhenUsed="0"/>
-    <w:lsdException w:name="Medium List 2 Accent 4" w:semiHidden="0" w:uiPriority="66" w:unhideWhenUsed="0"/>
-    <w:lsdException w:name="Medium Grid 1 Accent 4" w:semiHidden="0" w:uiPriority="67" w:unhideWhenUsed="0"/>
-    <w:lsdException w:name="Medium Grid 2 Accent 4" w:semiHidden="0" w:uiPriority="68" w:unhideWhenUsed="0"/>
-    <w:lsdException w:name="Medium Grid 3 Accent 4" w:semiHidden="0" w:uiPriority="69" w:unhideWhenUsed="0"/>
-    <w:lsdException w:name="Dark List Accent 4" w:semiHidden="0" w:uiPriority="70" w:unhideWhenUsed="0"/>
-    <w:lsdException w:name="Colorful Shading Accent 4" w:semiHidden="0" w:uiPriority="71" w:unhideWhenUsed="0"/>
-    <w:lsdException w:name="Colorful List Accent 4" w:semiHidden="0" w:uiPriority="72" w:unhideWhenUsed="0"/>
-    <w:lsdException w:name="Colorful Grid Accent 4" w:semiHidden="0" w:uiPriority="73" w:unhideWhenUsed="0"/>
-    <w:lsdException w:name="Light Shading Accent 5" w:semiHidden="0" w:uiPriority="60" w:unhideWhenUsed="0"/>
-    <w:lsdException w:name="Light List Accent 5" w:semiHidden="0" w:uiPriority="61" w:unhideWhenUsed="0"/>
-    <w:lsdException w:name="Light Grid Accent 5" w:semiHidden="0" w:uiPriority="62" w:unhideWhenUsed="0"/>
-    <w:lsdException w:name="Medium Shading 1 Accent 5" w:semiHidden="0" w:uiPriority="63" w:unhideWhenUsed="0"/>
-    <w:lsdException w:name="Medium Shading 2 Accent 5" w:semiHidden="0" w:uiPriority="64" w:unhideWhenUsed="0"/>
-    <w:lsdException w:name="Medium List 1 Accent 5" w:semiHidden="0" w:uiPriority="65" w:unhideWhenUsed="0"/>
-    <w:lsdException w:name="Medium List 2 Accent 5" w:semiHidden="0" w:uiPriority="66" w:unhideWhenUsed="0"/>
-    <w:lsdException w:name="Medium Grid 1 Accent 5" w:semiHidden="0" w:uiPriority="67" w:unhideWhenUsed="0"/>
-    <w:lsdException w:name="Medium Grid 2 Accent 5" w:semiHidden="0" w:uiPriority="68" w:unhideWhenUsed="0"/>
-    <w:lsdException w:name="Medium Grid 3 Accent 5" w:semiHidden="0" w:uiPriority="69" w:unhideWhenUsed="0"/>
-    <w:lsdException w:name="Dark List Accent 5" w:semiHidden="0" w:uiPriority="70" w:unhideWhenUsed="0"/>
-    <w:lsdException w:name="Colorful Shading Accent 5" w:semiHidden="0" w:uiPriority="71" w:unhideWhenUsed="0"/>
-    <w:lsdException w:name="Colorful List Accent 5" w:semiHidden="0" w:uiPriority="72" w:unhideWhenUsed="0"/>
-    <w:lsdException w:name="Colorful Grid Accent 5" w:semiHidden="0" w:uiPriority="73" w:unhideWhenUsed="0"/>
-    <w:lsdException w:name="Light Shading Accent 6" w:semiHidden="0" w:uiPriority="60" w:unhideWhenUsed="0"/>
-    <w:lsdException w:name="Light List Accent 6" w:semiHidden="0" w:uiPriority="61" w:unhideWhenUsed="0"/>
-    <w:lsdException w:name="Light Grid Accent 6" w:semiHidden="0" w:uiPriority="62" w:unhideWhenUsed="0"/>
-    <w:lsdException w:name="Medium Shading 1 Accent 6" w:semiHidden="0" w:uiPriority="63" w:unhideWhenUsed="0"/>
-    <w:lsdException w:name="Medium Shading 2 Accent 6" w:semiHidden="0" w:uiPriority="64" w:unhideWhenUsed="0"/>
-    <w:lsdException w:name="Medium List 1 Accent 6" w:semiHidden="0" w:uiPriority="65" w:unhideWhenUsed="0"/>
-    <w:lsdException w:name="Medium List 2 Accent 6" w:semiHidden="0" w:uiPriority="66" w:unhideWhenUsed="0"/>
-    <w:lsdException w:name="Medium Grid 1 Accent 6" w:semiHidden="0" w:uiPriority="67" w:unhideWhenUsed="0"/>
-    <w:lsdException w:name="Medium Grid 2 Accent 6" w:semiHidden="0" w:uiPriority="68" w:unhideWhenUsed="0"/>
-    <w:lsdException w:name="Medium Grid 3 Accent 6" w:semiHidden="0" w:uiPriority="69" w:unhideWhenUsed="0"/>
-    <w:lsdException w:name="Dark List Accent 6" w:semiHidden="0" w:uiPriority="70" w:unhideWhenUsed="0"/>
-    <w:lsdException w:name="Colorful Shading Accent 6" w:semiHidden="0" w:uiPriority="71" w:unhideWhenUsed="0"/>
-    <w:lsdException w:name="Colorful List Accent 6" w:semiHidden="0" w:uiPriority="72" w:unhideWhenUsed="0"/>
-    <w:lsdException w:name="Colorful Grid Accent 6" w:semiHidden="0" w:uiPriority="73" w:unhideWhenUsed="0"/>
-    <w:lsdException w:name="Subtle Emphasis" w:semiHidden="0" w:uiPriority="19" w:unhideWhenUsed="0" w:qFormat="1"/>
-    <w:lsdException w:name="Intense Emphasis" w:semiHidden="0" w:uiPriority="21" w:unhideWhenUsed="0" w:qFormat="1"/>
-    <w:lsdException w:name="Subtle Reference" w:semiHidden="0" w:uiPriority="31" w:unhideWhenUsed="0" w:qFormat="1"/>
-    <w:lsdException w:name="Intense Reference" w:semiHidden="0" w:uiPriority="32" w:unhideWhenUsed="0" w:qFormat="1"/>
-    <w:lsdException w:name="Book Title" w:semiHidden="0" w:uiPriority="33" w:unhideWhenUsed="0" w:qFormat="1"/>
-    <w:lsdException w:name="Bibliography" w:uiPriority="37"/>
-    <w:lsdException w:name="TOC Heading" w:uiPriority="39" w:qFormat="1"/>
+  <w:latentStyles w:defLockedState="0" w:defUIPriority="99" w:defSemiHidden="0" w:defUnhideWhenUsed="0" w:defQFormat="0" w:count="371">
+    <w:lsdException w:name="Normal" w:locked="1" w:uiPriority="0" w:qFormat="1"/>
+    <w:lsdException w:name="heading 1" w:locked="1" w:uiPriority="0" w:qFormat="1"/>
+    <w:lsdException w:name="heading 2" w:locked="1" w:semiHidden="1" w:uiPriority="0" w:unhideWhenUsed="1" w:qFormat="1"/>
+    <w:lsdException w:name="heading 3" w:locked="1" w:semiHidden="1" w:uiPriority="0" w:unhideWhenUsed="1" w:qFormat="1"/>
+    <w:lsdException w:name="heading 4" w:locked="1" w:semiHidden="1" w:uiPriority="0" w:unhideWhenUsed="1" w:qFormat="1"/>
+    <w:lsdException w:name="heading 5" w:locked="1" w:semiHidden="1" w:uiPriority="0" w:unhideWhenUsed="1" w:qFormat="1"/>
+    <w:lsdException w:name="heading 6" w:locked="1" w:semiHidden="1" w:uiPriority="0" w:unhideWhenUsed="1" w:qFormat="1"/>
+    <w:lsdException w:name="heading 7" w:locked="1" w:semiHidden="1" w:uiPriority="0" w:unhideWhenUsed="1" w:qFormat="1"/>
+    <w:lsdException w:name="heading 8" w:locked="1" w:semiHidden="1" w:uiPriority="0" w:unhideWhenUsed="1" w:qFormat="1"/>
+    <w:lsdException w:name="heading 9" w:locked="1" w:semiHidden="1" w:uiPriority="0" w:unhideWhenUsed="1" w:qFormat="1"/>
+    <w:lsdException w:name="index 1" w:semiHidden="1" w:unhideWhenUsed="1"/>
+    <w:lsdException w:name="index 2" w:semiHidden="1" w:unhideWhenUsed="1"/>
+    <w:lsdException w:name="index 3" w:semiHidden="1" w:unhideWhenUsed="1"/>
+    <w:lsdException w:name="index 4" w:semiHidden="1" w:unhideWhenUsed="1"/>
+    <w:lsdException w:name="index 5" w:semiHidden="1" w:unhideWhenUsed="1"/>
+    <w:lsdException w:name="index 6" w:semiHidden="1" w:unhideWhenUsed="1"/>
+    <w:lsdException w:name="index 7" w:semiHidden="1" w:unhideWhenUsed="1"/>
+    <w:lsdException w:name="index 8" w:semiHidden="1" w:unhideWhenUsed="1"/>
+    <w:lsdException w:name="index 9" w:semiHidden="1" w:unhideWhenUsed="1"/>
+    <w:lsdException w:name="toc 1" w:locked="1" w:uiPriority="0"/>
+    <w:lsdException w:name="toc 2" w:locked="1" w:uiPriority="0"/>
+    <w:lsdException w:name="toc 3" w:locked="1" w:uiPriority="0"/>
+    <w:lsdException w:name="toc 4" w:locked="1" w:uiPriority="0"/>
+    <w:lsdException w:name="toc 5" w:locked="1" w:uiPriority="0"/>
+    <w:lsdException w:name="toc 6" w:locked="1" w:uiPriority="0"/>
+    <w:lsdException w:name="toc 7" w:locked="1" w:uiPriority="0"/>
+    <w:lsdException w:name="toc 8" w:locked="1" w:uiPriority="0"/>
+    <w:lsdException w:name="toc 9" w:locked="1" w:uiPriority="0"/>
+    <w:lsdException w:name="Normal Indent" w:semiHidden="1" w:unhideWhenUsed="1"/>
+    <w:lsdException w:name="footnote text" w:semiHidden="1" w:unhideWhenUsed="1"/>
+    <w:lsdException w:name="annotation text" w:semiHidden="1" w:unhideWhenUsed="1"/>
+    <w:lsdException w:name="header" w:semiHidden="1" w:unhideWhenUsed="1"/>
+    <w:lsdException w:name="footer" w:semiHidden="1" w:unhideWhenUsed="1"/>
+    <w:lsdException w:name="index heading" w:semiHidden="1" w:unhideWhenUsed="1"/>
+    <w:lsdException w:name="caption" w:locked="1" w:semiHidden="1" w:uiPriority="0" w:unhideWhenUsed="1" w:qFormat="1"/>
+    <w:lsdException w:name="table of figures" w:semiHidden="1" w:unhideWhenUsed="1"/>
+    <w:lsdException w:name="envelope address" w:semiHidden="1" w:unhideWhenUsed="1"/>
+    <w:lsdException w:name="envelope return" w:semiHidden="1" w:unhideWhenUsed="1"/>
+    <w:lsdException w:name="footnote reference" w:semiHidden="1" w:unhideWhenUsed="1"/>
+    <w:lsdException w:name="annotation reference" w:semiHidden="1" w:unhideWhenUsed="1"/>
+    <w:lsdException w:name="line number" w:semiHidden="1" w:unhideWhenUsed="1"/>
+    <w:lsdException w:name="page number" w:semiHidden="1" w:unhideWhenUsed="1"/>
+    <w:lsdException w:name="endnote reference" w:semiHidden="1" w:unhideWhenUsed="1"/>
+    <w:lsdException w:name="endnote text" w:semiHidden="1" w:unhideWhenUsed="1"/>
+    <w:lsdException w:name="table of authorities" w:semiHidden="1" w:unhideWhenUsed="1"/>
+    <w:lsdException w:name="macro" w:semiHidden="1" w:unhideWhenUsed="1"/>
+    <w:lsdException w:name="toa heading" w:semiHidden="1" w:unhideWhenUsed="1"/>
+    <w:lsdException w:name="List" w:semiHidden="1" w:unhideWhenUsed="1"/>
+    <w:lsdException w:name="List Bullet" w:semiHidden="1" w:unhideWhenUsed="1"/>
+    <w:lsdException w:name="List Number" w:semiHidden="1" w:unhideWhenUsed="1"/>
+    <w:lsdException w:name="List 2" w:semiHidden="1" w:unhideWhenUsed="1"/>
+    <w:lsdException w:name="List 3" w:semiHidden="1" w:unhideWhenUsed="1"/>
+    <w:lsdException w:name="List 4" w:semiHidden="1" w:unhideWhenUsed="1"/>
+    <w:lsdException w:name="List 5" w:semiHidden="1" w:unhideWhenUsed="1"/>
+    <w:lsdException w:name="List Bullet 2" w:semiHidden="1" w:unhideWhenUsed="1"/>
+    <w:lsdException w:name="List Bullet 3" w:semiHidden="1" w:unhideWhenUsed="1"/>
+    <w:lsdException w:name="List Bullet 4" w:semiHidden="1" w:unhideWhenUsed="1"/>
+    <w:lsdException w:name="List Bullet 5" w:semiHidden="1" w:unhideWhenUsed="1"/>
+    <w:lsdException w:name="List Number 2" w:semiHidden="1" w:unhideWhenUsed="1"/>
+    <w:lsdException w:name="List Number 3" w:semiHidden="1" w:unhideWhenUsed="1"/>
+    <w:lsdException w:name="List Number 4" w:semiHidden="1" w:unhideWhenUsed="1"/>
+    <w:lsdException w:name="List Number 5" w:semiHidden="1" w:unhideWhenUsed="1"/>
+    <w:lsdException w:name="Title" w:locked="1" w:uiPriority="0" w:qFormat="1"/>
+    <w:lsdException w:name="Closing" w:semiHidden="1" w:unhideWhenUsed="1"/>
+    <w:lsdException w:name="Signature" w:semiHidden="1" w:unhideWhenUsed="1"/>
+    <w:lsdException w:name="Default Paragraph Font" w:locked="1" w:uiPriority="0"/>
+    <w:lsdException w:name="Body Text" w:semiHidden="1" w:unhideWhenUsed="1"/>
+    <w:lsdException w:name="Body Text Indent" w:semiHidden="1" w:unhideWhenUsed="1"/>
+    <w:lsdException w:name="List Continue" w:semiHidden="1" w:unhideWhenUsed="1"/>
+    <w:lsdException w:name="List Continue 2" w:semiHidden="1" w:unhideWhenUsed="1"/>
+    <w:lsdException w:name="List Continue 3" w:semiHidden="1" w:unhideWhenUsed="1"/>
+    <w:lsdException w:name="List Continue 4" w:semiHidden="1" w:unhideWhenUsed="1"/>
+    <w:lsdException w:name="List Continue 5" w:semiHidden="1" w:unhideWhenUsed="1"/>
+    <w:lsdException w:name="Message Header" w:semiHidden="1" w:unhideWhenUsed="1"/>
+    <w:lsdException w:name="Subtitle" w:locked="1" w:uiPriority="0" w:qFormat="1"/>
+    <w:lsdException w:name="Salutation" w:semiHidden="1" w:unhideWhenUsed="1"/>
+    <w:lsdException w:name="Date" w:semiHidden="1" w:unhideWhenUsed="1"/>
+    <w:lsdException w:name="Body Text First Indent" w:semiHidden="1" w:unhideWhenUsed="1"/>
+    <w:lsdException w:name="Body Text First Indent 2" w:semiHidden="1" w:unhideWhenUsed="1"/>
+    <w:lsdException w:name="Note Heading" w:semiHidden="1" w:unhideWhenUsed="1"/>
+    <w:lsdException w:name="Body Text 2" w:semiHidden="1" w:unhideWhenUsed="1"/>
+    <w:lsdException w:name="Body Text 3" w:semiHidden="1" w:unhideWhenUsed="1"/>
+    <w:lsdException w:name="Body Text Indent 2" w:semiHidden="1" w:unhideWhenUsed="1"/>
+    <w:lsdException w:name="Body Text Indent 3" w:semiHidden="1" w:unhideWhenUsed="1"/>
+    <w:lsdException w:name="Block Text" w:semiHidden="1" w:unhideWhenUsed="1"/>
+    <w:lsdException w:name="Hyperlink" w:semiHidden="1" w:unhideWhenUsed="1"/>
+    <w:lsdException w:name="FollowedHyperlink" w:semiHidden="1" w:unhideWhenUsed="1"/>
+    <w:lsdException w:name="Strong" w:locked="1" w:uiPriority="0" w:qFormat="1"/>
+    <w:lsdException w:name="Emphasis" w:locked="1" w:uiPriority="0" w:qFormat="1"/>
+    <w:lsdException w:name="Document Map" w:semiHidden="1" w:unhideWhenUsed="1"/>
+    <w:lsdException w:name="Plain Text" w:semiHidden="1" w:unhideWhenUsed="1"/>
+    <w:lsdException w:name="E-mail Signature" w:semiHidden="1" w:unhideWhenUsed="1"/>
+    <w:lsdException w:name="HTML Top of Form" w:semiHidden="1" w:unhideWhenUsed="1"/>
+    <w:lsdException w:name="HTML Bottom of Form" w:semiHidden="1" w:unhideWhenUsed="1"/>
+    <w:lsdException w:name="Normal (Web)" w:semiHidden="1" w:unhideWhenUsed="1"/>
+    <w:lsdException w:name="HTML Acronym" w:semiHidden="1" w:unhideWhenUsed="1"/>
+    <w:lsdException w:name="HTML Address" w:semiHidden="1" w:unhideWhenUsed="1"/>
+    <w:lsdException w:name="HTML Cite" w:semiHidden="1" w:unhideWhenUsed="1"/>
+    <w:lsdException w:name="HTML Code" w:semiHidden="1" w:unhideWhenUsed="1"/>
+    <w:lsdException w:name="HTML Definition" w:semiHidden="1" w:unhideWhenUsed="1"/>
+    <w:lsdException w:name="HTML Keyboard" w:semiHidden="1" w:unhideWhenUsed="1"/>
+    <w:lsdException w:name="HTML Preformatted" w:semiHidden="1" w:unhideWhenUsed="1"/>
+    <w:lsdException w:name="HTML Sample" w:semiHidden="1" w:unhideWhenUsed="1"/>
+    <w:lsdException w:name="HTML Typewriter" w:semiHidden="1" w:unhideWhenUsed="1"/>
+    <w:lsdException w:name="HTML Variable" w:semiHidden="1" w:unhideWhenUsed="1"/>
+    <w:lsdException w:name="Normal Table" w:semiHidden="1" w:unhideWhenUsed="1"/>
+    <w:lsdException w:name="annotation subject" w:semiHidden="1" w:unhideWhenUsed="1"/>
+    <w:lsdException w:name="No List" w:semiHidden="1" w:unhideWhenUsed="1"/>
+    <w:lsdException w:name="Outline List 1" w:semiHidden="1" w:unhideWhenUsed="1"/>
+    <w:lsdException w:name="Outline List 2" w:semiHidden="1" w:unhideWhenUsed="1"/>
+    <w:lsdException w:name="Outline List 3" w:semiHidden="1" w:unhideWhenUsed="1"/>
+    <w:lsdException w:name="Table Simple 1" w:semiHidden="1" w:unhideWhenUsed="1"/>
+    <w:lsdException w:name="Table Simple 2" w:semiHidden="1" w:unhideWhenUsed="1"/>
+    <w:lsdException w:name="Table Simple 3" w:semiHidden="1" w:unhideWhenUsed="1"/>
+    <w:lsdException w:name="Table Classic 1" w:semiHidden="1" w:unhideWhenUsed="1"/>
+    <w:lsdException w:name="Table Classic 2" w:semiHidden="1" w:unhideWhenUsed="1"/>
+    <w:lsdException w:name="Table Classic 3" w:semiHidden="1" w:unhideWhenUsed="1"/>
+    <w:lsdException w:name="Table Classic 4" w:semiHidden="1" w:unhideWhenUsed="1"/>
+    <w:lsdException w:name="Table Colorful 1" w:semiHidden="1" w:unhideWhenUsed="1"/>
+    <w:lsdException w:name="Table Colorful 2" w:semiHidden="1" w:unhideWhenUsed="1"/>
+    <w:lsdException w:name="Table Colorful 3" w:semiHidden="1" w:unhideWhenUsed="1"/>
+    <w:lsdException w:name="Table Columns 1" w:semiHidden="1" w:unhideWhenUsed="1"/>
+    <w:lsdException w:name="Table Columns 2" w:semiHidden="1" w:unhideWhenUsed="1"/>
+    <w:lsdException w:name="Table Columns 3" w:semiHidden="1" w:unhideWhenUsed="1"/>
+    <w:lsdException w:name="Table Columns 4" w:semiHidden="1" w:unhideWhenUsed="1"/>
+    <w:lsdException w:name="Table Columns 5" w:semiHidden="1" w:unhideWhenUsed="1"/>
+    <w:lsdException w:name="Table Grid 1" w:semiHidden="1" w:unhideWhenUsed="1"/>
+    <w:lsdException w:name="Table Grid 2" w:semiHidden="1" w:unhideWhenUsed="1"/>
+    <w:lsdException w:name="Table Grid 3" w:semiHidden="1" w:unhideWhenUsed="1"/>
+    <w:lsdException w:name="Table Grid 4" w:semiHidden="1" w:unhideWhenUsed="1"/>
+    <w:lsdException w:name="Table Grid 5" w:semiHidden="1" w:unhideWhenUsed="1"/>
+    <w:lsdException w:name="Table Grid 6" w:semiHidden="1" w:unhideWhenUsed="1"/>
+    <w:lsdException w:name="Table Grid 7" w:semiHidden="1" w:unhideWhenUsed="1"/>
+    <w:lsdException w:name="Table Grid 8" w:semiHidden="1" w:unhideWhenUsed="1"/>
+    <w:lsdException w:name="Table List 1" w:semiHidden="1" w:unhideWhenUsed="1"/>
+    <w:lsdException w:name="Table List 2" w:semiHidden="1" w:unhideWhenUsed="1"/>
+    <w:lsdException w:name="Table List 3" w:semiHidden="1" w:unhideWhenUsed="1"/>
+    <w:lsdException w:name="Table List 4" w:semiHidden="1" w:unhideWhenUsed="1"/>
+    <w:lsdException w:name="Table List 5" w:semiHidden="1" w:unhideWhenUsed="1"/>
+    <w:lsdException w:name="Table List 6" w:semiHidden="1" w:unhideWhenUsed="1"/>
+    <w:lsdException w:name="Table List 7" w:semiHidden="1" w:unhideWhenUsed="1"/>
+    <w:lsdException w:name="Table List 8" w:semiHidden="1" w:unhideWhenUsed="1"/>
+    <w:lsdException w:name="Table 3D effects 1" w:semiHidden="1" w:unhideWhenUsed="1"/>
+    <w:lsdException w:name="Table 3D effects 2" w:semiHidden="1" w:unhideWhenUsed="1"/>
+    <w:lsdException w:name="Table 3D effects 3" w:semiHidden="1" w:unhideWhenUsed="1"/>
+    <w:lsdException w:name="Table Contemporary" w:semiHidden="1" w:unhideWhenUsed="1"/>
+    <w:lsdException w:name="Table Elegant" w:semiHidden="1" w:unhideWhenUsed="1"/>
+    <w:lsdException w:name="Table Professional" w:semiHidden="1" w:unhideWhenUsed="1"/>
+    <w:lsdException w:name="Table Subtle 1" w:semiHidden="1" w:unhideWhenUsed="1"/>
+    <w:lsdException w:name="Table Subtle 2" w:semiHidden="1" w:unhideWhenUsed="1"/>
+    <w:lsdException w:name="Table Web 1" w:semiHidden="1" w:unhideWhenUsed="1"/>
+    <w:lsdException w:name="Table Web 2" w:semiHidden="1" w:unhideWhenUsed="1"/>
+    <w:lsdException w:name="Table Web 3" w:semiHidden="1" w:unhideWhenUsed="1"/>
+    <w:lsdException w:name="Balloon Text" w:semiHidden="1" w:unhideWhenUsed="1"/>
+    <w:lsdException w:name="Table Grid" w:locked="1" w:uiPriority="0"/>
+    <w:lsdException w:name="Table Theme" w:semiHidden="1" w:unhideWhenUsed="1"/>
+    <w:lsdException w:name="Placeholder Text" w:semiHidden="1"/>
+    <w:lsdException w:name="No Spacing" w:uiPriority="1" w:qFormat="1"/>
+    <w:lsdException w:name="Light Shading" w:uiPriority="60"/>
+    <w:lsdException w:name="Light List" w:uiPriority="61"/>
+    <w:lsdException w:name="Light Grid" w:uiPriority="62"/>
+    <w:lsdException w:name="Medium Shading 1" w:uiPriority="63"/>
+    <w:lsdException w:name="Medium Shading 2" w:uiPriority="64"/>
+    <w:lsdException w:name="Medium List 1" w:uiPriority="65"/>
+    <w:lsdException w:name="Medium List 2" w:uiPriority="66"/>
+    <w:lsdException w:name="Medium Grid 1" w:uiPriority="67"/>
+    <w:lsdException w:name="Medium Grid 2" w:uiPriority="68"/>
+    <w:lsdException w:name="Medium Grid 3" w:uiPriority="69"/>
+    <w:lsdException w:name="Dark List" w:uiPriority="70"/>
+    <w:lsdException w:name="Colorful Shading" w:uiPriority="71"/>
+    <w:lsdException w:name="Colorful List" w:uiPriority="72"/>
+    <w:lsdException w:name="Colorful Grid" w:uiPriority="73"/>
+    <w:lsdException w:name="Light Shading Accent 1" w:uiPriority="60"/>
+    <w:lsdException w:name="Light List Accent 1" w:uiPriority="61"/>
+    <w:lsdException w:name="Light Grid Accent 1" w:uiPriority="62"/>
+    <w:lsdException w:name="Medium Shading 1 Accent 1" w:uiPriority="63"/>
+    <w:lsdException w:name="Medium Shading 2 Accent 1" w:uiPriority="64"/>
+    <w:lsdException w:name="Medium List 1 Accent 1" w:uiPriority="65"/>
+    <w:lsdException w:name="Revision" w:semiHidden="1"/>
+    <w:lsdException w:name="List Paragraph" w:uiPriority="34" w:qFormat="1"/>
+    <w:lsdException w:name="Quote" w:uiPriority="29" w:qFormat="1"/>
+    <w:lsdException w:name="Intense Quote" w:uiPriority="30" w:qFormat="1"/>
+    <w:lsdException w:name="Medium List 2 Accent 1" w:uiPriority="66"/>
+    <w:lsdException w:name="Medium Grid 1 Accent 1" w:uiPriority="67"/>
+    <w:lsdException w:name="Medium Grid 2 Accent 1" w:uiPriority="68"/>
+    <w:lsdException w:name="Medium Grid 3 Accent 1" w:uiPriority="69"/>
+    <w:lsdException w:name="Dark List Accent 1" w:uiPriority="70"/>
+    <w:lsdException w:name="Colorful Shading Accent 1" w:uiPriority="71"/>
+    <w:lsdException w:name="Colorful List Accent 1" w:uiPriority="72"/>
+    <w:lsdException w:name="Colorful Grid Accent 1" w:uiPriority="73"/>
+    <w:lsdException w:name="Light Shading Accent 2" w:uiPriority="60"/>
+    <w:lsdException w:name="Light List Accent 2" w:uiPriority="61"/>
+    <w:lsdException w:name="Light Grid Accent 2" w:uiPriority="62"/>
+    <w:lsdException w:name="Medium Shading 1 Accent 2" w:uiPriority="63"/>
+    <w:lsdException w:name="Medium Shading 2 Accent 2" w:uiPriority="64"/>
+    <w:lsdException w:name="Medium List 1 Accent 2" w:uiPriority="65"/>
+    <w:lsdException w:name="Medium List 2 Accent 2" w:uiPriority="66"/>
+    <w:lsdException w:name="Medium Grid 1 Accent 2" w:uiPriority="67"/>
+    <w:lsdException w:name="Medium Grid 2 Accent 2" w:uiPriority="68"/>
+    <w:lsdException w:name="Medium Grid 3 Accent 2" w:uiPriority="69"/>
+    <w:lsdException w:name="Dark List Accent 2" w:uiPriority="70"/>
+    <w:lsdException w:name="Colorful Shading Accent 2" w:uiPriority="71"/>
+    <w:lsdException w:name="Colorful List Accent 2" w:uiPriority="72"/>
+    <w:lsdException w:name="Colorful Grid Accent 2" w:uiPriority="73"/>
+    <w:lsdException w:name="Light Shading Accent 3" w:uiPriority="60"/>
+    <w:lsdException w:name="Light List Accent 3" w:uiPriority="61"/>
+    <w:lsdException w:name="Light Grid Accent 3" w:uiPriority="62"/>
+    <w:lsdException w:name="Medium Shading 1 Accent 3" w:uiPriority="63"/>
+    <w:lsdException w:name="Medium Shading 2 Accent 3" w:uiPriority="64"/>
+    <w:lsdException w:name="Medium List 1 Accent 3" w:uiPriority="65"/>
+    <w:lsdException w:name="Medium List 2 Accent 3" w:uiPriority="66"/>
+    <w:lsdException w:name="Medium Grid 1 Accent 3" w:uiPriority="67"/>
+    <w:lsdException w:name="Medium Grid 2 Accent 3" w:uiPriority="68"/>
+    <w:lsdException w:name="Medium Grid 3 Accent 3" w:uiPriority="69"/>
+    <w:lsdException w:name="Dark List Accent 3" w:uiPriority="70"/>
+    <w:lsdException w:name="Colorful Shading Accent 3" w:uiPriority="71"/>
+    <w:lsdException w:name="Colorful List Accent 3" w:uiPriority="72"/>
+    <w:lsdException w:name="Colorful Grid Accent 3" w:uiPriority="73"/>
+    <w:lsdException w:name="Light Shading Accent 4" w:uiPriority="60"/>
+    <w:lsdException w:name="Light List Accent 4" w:uiPriority="61"/>
+    <w:lsdException w:name="Light Grid Accent 4" w:uiPriority="62"/>
+    <w:lsdException w:name="Medium Shading 1 Accent 4" w:uiPriority="63"/>
+    <w:lsdException w:name="Medium Shading 2 Accent 4" w:uiPriority="64"/>
+    <w:lsdException w:name="Medium List 1 Accent 4" w:uiPriority="65"/>
+    <w:lsdException w:name="Medium List 2 Accent 4" w:uiPriority="66"/>
+    <w:lsdException w:name="Medium Grid 1 Accent 4" w:uiPriority="67"/>
+    <w:lsdException w:name="Medium Grid 2 Accent 4" w:uiPriority="68"/>
+    <w:lsdException w:name="Medium Grid 3 Accent 4" w:uiPriority="69"/>
+    <w:lsdException w:name="Dark List Accent 4" w:uiPriority="70"/>
+    <w:lsdException w:name="Colorful Shading Accent 4" w:uiPriority="71"/>
+    <w:lsdException w:name="Colorful List Accent 4" w:uiPriority="72"/>
+    <w:lsdException w:name="Colorful Grid Accent 4" w:uiPriority="73"/>
+    <w:lsdException w:name="Light Shading Accent 5" w:uiPriority="60"/>
+    <w:lsdException w:name="Light List Accent 5" w:uiPriority="61"/>
+    <w:lsdException w:name="Light Grid Accent 5" w:uiPriority="62"/>
+    <w:lsdException w:name="Medium Shading 1 Accent 5" w:uiPriority="63"/>
+    <w:lsdException w:name="Medium Shading 2 Accent 5" w:uiPriority="64"/>
+    <w:lsdException w:name="Medium List 1 Accent 5" w:uiPriority="65"/>
+    <w:lsdException w:name="Medium List 2 Accent 5" w:uiPriority="66"/>
+    <w:lsdException w:name="Medium Grid 1 Accent 5" w:uiPriority="67"/>
+    <w:lsdException w:name="Medium Grid 2 Accent 5" w:uiPriority="68"/>
+    <w:lsdException w:name="Medium Grid 3 Accent 5" w:uiPriority="69"/>
+    <w:lsdException w:name="Dark List Accent 5" w:uiPriority="70"/>
+    <w:lsdException w:name="Colorful Shading Accent 5" w:uiPriority="71"/>
+    <w:lsdException w:name="Colorful List Accent 5" w:uiPriority="72"/>
+    <w:lsdException w:name="Colorful Grid Accent 5" w:uiPriority="73"/>
+    <w:lsdException w:name="Light Shading Accent 6" w:uiPriority="60"/>
+    <w:lsdException w:name="Light List Accent 6" w:uiPriority="61"/>
+    <w:lsdException w:name="Light Grid Accent 6" w:uiPriority="62"/>
+    <w:lsdException w:name="Medium Shading 1 Accent 6" w:uiPriority="63"/>
+    <w:lsdException w:name="Medium Shading 2 Accent 6" w:uiPriority="64"/>
+    <w:lsdException w:name="Medium List 1 Accent 6" w:uiPriority="65"/>
+    <w:lsdException w:name="Medium List 2 Accent 6" w:uiPriority="66"/>
+    <w:lsdException w:name="Medium Grid 1 Accent 6" w:uiPriority="67"/>
+    <w:lsdException w:name="Medium Grid 2 Accent 6" w:uiPriority="68"/>
+    <w:lsdException w:name="Medium Grid 3 Accent 6" w:uiPriority="69"/>
+    <w:lsdException w:name="Dark List Accent 6" w:uiPriority="70"/>
+    <w:lsdException w:name="Colorful Shading Accent 6" w:uiPriority="71"/>
+    <w:lsdException w:name="Colorful List Accent 6" w:uiPriority="72"/>
+    <w:lsdException w:name="Colorful Grid Accent 6" w:uiPriority="73"/>
+    <w:lsdException w:name="Subtle Emphasis" w:uiPriority="19" w:qFormat="1"/>
+    <w:lsdException w:name="Intense Emphasis" w:uiPriority="21" w:qFormat="1"/>
+    <w:lsdException w:name="Subtle Reference" w:uiPriority="31" w:qFormat="1"/>
+    <w:lsdException w:name="Intense Reference" w:uiPriority="32" w:qFormat="1"/>
+    <w:lsdException w:name="Book Title" w:uiPriority="33" w:qFormat="1"/>
+    <w:lsdException w:name="Bibliography" w:semiHidden="1" w:uiPriority="37" w:unhideWhenUsed="1"/>
+    <w:lsdException w:name="TOC Heading" w:semiHidden="1" w:uiPriority="39" w:unhideWhenUsed="1" w:qFormat="1"/>
+    <w:lsdException w:name="Plain Table 1" w:uiPriority="41"/>
+    <w:lsdException w:name="Plain Table 2" w:uiPriority="42"/>
+    <w:lsdException w:name="Plain Table 3" w:uiPriority="43"/>
+    <w:lsdException w:name="Plain Table 4" w:uiPriority="44"/>
+    <w:lsdException w:name="Plain Table 5" w:uiPriority="45"/>
+    <w:lsdException w:name="Grid Table Light" w:uiPriority="40"/>
+    <w:lsdException w:name="Grid Table 1 Light" w:uiPriority="46"/>
+    <w:lsdException w:name="Grid Table 2" w:uiPriority="47"/>
+    <w:lsdException w:name="Grid Table 3" w:uiPriority="48"/>
+    <w:lsdException w:name="Grid Table 4" w:uiPriority="49"/>
+    <w:lsdException w:name="Grid Table 5 Dark" w:uiPriority="50"/>
+    <w:lsdException w:name="Grid Table 6 Colorful" w:uiPriority="51"/>
+    <w:lsdException w:name="Grid Table 7 Colorful" w:uiPriority="52"/>
+    <w:lsdException w:name="Grid Table 1 Light Accent 1" w:uiPriority="46"/>
+    <w:lsdException w:name="Grid Table 2 Accent 1" w:uiPriority="47"/>
+    <w:lsdException w:name="Grid Table 3 Accent 1" w:uiPriority="48"/>
+    <w:lsdException w:name="Grid Table 4 Accent 1" w:uiPriority="49"/>
+    <w:lsdException w:name="Grid Table 5 Dark Accent 1" w:uiPriority="50"/>
+    <w:lsdException w:name="Grid Table 6 Colorful Accent 1" w:uiPriority="51"/>
+    <w:lsdException w:name="Grid Table 7 Colorful Accent 1" w:uiPriority="52"/>
+    <w:lsdException w:name="Grid Table 1 Light Accent 2" w:uiPriority="46"/>
+    <w:lsdException w:name="Grid Table 2 Accent 2" w:uiPriority="47"/>
+    <w:lsdException w:name="Grid Table 3 Accent 2" w:uiPriority="48"/>
+    <w:lsdException w:name="Grid Table 4 Accent 2" w:uiPriority="49"/>
+    <w:lsdException w:name="Grid Table 5 Dark Accent 2" w:uiPriority="50"/>
+    <w:lsdException w:name="Grid Table 6 Colorful Accent 2" w:uiPriority="51"/>
+    <w:lsdException w:name="Grid Table 7 Colorful Accent 2" w:uiPriority="52"/>
+    <w:lsdException w:name="Grid Table 1 Light Accent 3" w:uiPriority="46"/>
+    <w:lsdException w:name="Grid Table 2 Accent 3" w:uiPriority="47"/>
+    <w:lsdException w:name="Grid Table 3 Accent 3" w:uiPriority="48"/>
+    <w:lsdException w:name="Grid Table 4 Accent 3" w:uiPriority="49"/>
+    <w:lsdException w:name="Grid Table 5 Dark Accent 3" w:uiPriority="50"/>
+    <w:lsdException w:name="Grid Table 6 Colorful Accent 3" w:uiPriority="51"/>
+    <w:lsdException w:name="Grid Table 7 Colorful Accent 3" w:uiPriority="52"/>
+    <w:lsdException w:name="Grid Table 1 Light Accent 4" w:uiPriority="46"/>
+    <w:lsdException w:name="Grid Table 2 Accent 4" w:uiPriority="47"/>
+    <w:lsdException w:name="Grid Table 3 Accent 4" w:uiPriority="48"/>
+    <w:lsdException w:name="Grid Table 4 Accent 4" w:uiPriority="49"/>
+    <w:lsdException w:name="Grid Table 5 Dark Accent 4" w:uiPriority="50"/>
+    <w:lsdException w:name="Grid Table 6 Colorful Accent 4" w:uiPriority="51"/>
+    <w:lsdException w:name="Grid Table 7 Colorful Accent 4" w:uiPriority="52"/>
+    <w:lsdException w:name="Grid Table 1 Light Accent 5" w:uiPriority="46"/>
+    <w:lsdException w:name="Grid Table 2 Accent 5" w:uiPriority="47"/>
+    <w:lsdException w:name="Grid Table 3 Accent 5" w:uiPriority="48"/>
+    <w:lsdException w:name="Grid Table 4 Accent 5" w:uiPriority="49"/>
+    <w:lsdException w:name="Grid Table 5 Dark Accent 5" w:uiPriority="50"/>
+    <w:lsdException w:name="Grid Table 6 Colorful Accent 5" w:uiPriority="51"/>
+    <w:lsdException w:name="Grid Table 7 Colorful Accent 5" w:uiPriority="52"/>
+    <w:lsdException w:name="Grid Table 1 Light Accent 6" w:uiPriority="46"/>
+    <w:lsdException w:name="Grid Table 2 Accent 6" w:uiPriority="47"/>
+    <w:lsdException w:name="Grid Table 3 Accent 6" w:uiPriority="48"/>
+    <w:lsdException w:name="Grid Table 4 Accent 6" w:uiPriority="49"/>
+    <w:lsdException w:name="Grid Table 5 Dark Accent 6" w:uiPriority="50"/>
+    <w:lsdException w:name="Grid Table 6 Colorful Accent 6" w:uiPriority="51"/>
+    <w:lsdException w:name="Grid Table 7 Colorful Accent 6" w:uiPriority="52"/>
+    <w:lsdException w:name="List Table 1 Light" w:uiPriority="46"/>
+    <w:lsdException w:name="List Table 2" w:uiPriority="47"/>
+    <w:lsdException w:name="List Table 3" w:uiPriority="48"/>
+    <w:lsdException w:name="List Table 4" w:uiPriority="49"/>
+    <w:lsdException w:name="List Table 5 Dark" w:uiPriority="50"/>
+    <w:lsdException w:name="List Table 6 Colorful" w:uiPriority="51"/>
+    <w:lsdException w:name="List Table 7 Colorful" w:uiPriority="52"/>
+    <w:lsdException w:name="List Table 1 Light Accent 1" w:uiPriority="46"/>
+    <w:lsdException w:name="List Table 2 Accent 1" w:uiPriority="47"/>
+    <w:lsdException w:name="List Table 3 Accent 1" w:uiPriority="48"/>
+    <w:lsdException w:name="List Table 4 Accent 1" w:uiPriority="49"/>
+    <w:lsdException w:name="List Table 5 Dark Accent 1" w:uiPriority="50"/>
+    <w:lsdException w:name="List Table 6 Colorful Accent 1" w:uiPriority="51"/>
+    <w:lsdException w:name="List Table 7 Colorful Accent 1" w:uiPriority="52"/>
+    <w:lsdException w:name="List Table 1 Light Accent 2" w:uiPriority="46"/>
+    <w:lsdException w:name="List Table 2 Accent 2" w:uiPriority="47"/>
+    <w:lsdException w:name="List Table 3 Accent 2" w:uiPriority="48"/>
+    <w:lsdException w:name="List Table 4 Accent 2" w:uiPriority="49"/>
+    <w:lsdException w:name="List Table 5 Dark Accent 2" w:uiPriority="50"/>
+    <w:lsdException w:name="List Table 6 Colorful Accent 2" w:uiPriority="51"/>
+    <w:lsdException w:name="List Table 7 Colorful Accent 2" w:uiPriority="52"/>
+    <w:lsdException w:name="List Table 1 Light Accent 3" w:uiPriority="46"/>
+    <w:lsdException w:name="List Table 2 Accent 3" w:uiPriority="47"/>
+    <w:lsdException w:name="List Table 3 Accent 3" w:uiPriority="48"/>
+    <w:lsdException w:name="List Table 4 Accent 3" w:uiPriority="49"/>
+    <w:lsdException w:name="List Table 5 Dark Accent 3" w:uiPriority="50"/>
+    <w:lsdException w:name="List Table 6 Colorful Accent 3" w:uiPriority="51"/>
+    <w:lsdException w:name="List Table 7 Colorful Accent 3" w:uiPriority="52"/>
+    <w:lsdException w:name="List Table 1 Light Accent 4" w:uiPriority="46"/>
+    <w:lsdException w:name="List Table 2 Accent 4" w:uiPriority="47"/>
+    <w:lsdException w:name="List Table 3 Accent 4" w:uiPriority="48"/>
+    <w:lsdException w:name="List Table 4 Accent 4" w:uiPriority="49"/>
+    <w:lsdException w:name="List Table 5 Dark Accent 4" w:uiPriority="50"/>
+    <w:lsdException w:name="List Table 6 Colorful Accent 4" w:uiPriority="51"/>
+    <w:lsdException w:name="List Table 7 Colorful Accent 4" w:uiPriority="52"/>
+    <w:lsdException w:name="List Table 1 Light Accent 5" w:uiPriority="46"/>
+    <w:lsdException w:name="List Table 2 Accent 5" w:uiPriority="47"/>
+    <w:lsdException w:name="List Table 3 Accent 5" w:uiPriority="48"/>
+    <w:lsdException w:name="List Table 4 Accent 5" w:uiPriority="49"/>
+    <w:lsdException w:name="List Table 5 Dark Accent 5" w:uiPriority="50"/>
+    <w:lsdException w:name="List Table 6 Colorful Accent 5" w:uiPriority="51"/>
+    <w:lsdException w:name="List Table 7 Colorful Accent 5" w:uiPriority="52"/>
+    <w:lsdException w:name="List Table 1 Light Accent 6" w:uiPriority="46"/>
+    <w:lsdException w:name="List Table 2 Accent 6" w:uiPriority="47"/>
+    <w:lsdException w:name="List Table 3 Accent 6" w:uiPriority="48"/>
+    <w:lsdException w:name="List Table 4 Accent 6" w:uiPriority="49"/>
+    <w:lsdException w:name="List Table 5 Dark Accent 6" w:uiPriority="50"/>
+    <w:lsdException w:name="List Table 6 Colorful Accent 6" w:uiPriority="51"/>
+    <w:lsdException w:name="List Table 7 Colorful Accent 6" w:uiPriority="52"/>
   </w:latentStyles>
-  <w:style w:type="paragraph" w:default="1" w:styleId="Normal">
+  <w:style w:type="paragraph" w:default="1" w:styleId="a">
     <w:name w:val="Normal"/>
     <w:qFormat/>
     <w:rsid w:val="002A70A0"/>
@@ -1484,20 +1746,22 @@
       <w:jc w:val="both"/>
     </w:pPr>
     <w:rPr>
+      <w:kern w:val="2"/>
+      <w:sz w:val="21"/>
       <w:szCs w:val="24"/>
     </w:rPr>
   </w:style>
-  <w:style w:type="character" w:default="1" w:styleId="DefaultParagraphFont">
+  <w:style w:type="character" w:default="1" w:styleId="a0">
     <w:name w:val="Default Paragraph Font"/>
-    <w:uiPriority w:val="99"/>
+    <w:uiPriority w:val="1"/>
     <w:semiHidden/>
+    <w:unhideWhenUsed/>
   </w:style>
-  <w:style w:type="table" w:default="1" w:styleId="TableNormal">
+  <w:style w:type="table" w:default="1" w:styleId="a1">
     <w:name w:val="Normal Table"/>
     <w:uiPriority w:val="99"/>
     <w:semiHidden/>
     <w:unhideWhenUsed/>
-    <w:qFormat/>
     <w:tblPr>
       <w:tblInd w:w="0" w:type="dxa"/>
       <w:tblCellMar>
@@ -1508,7 +1772,7 @@
       </w:tblCellMar>
     </w:tblPr>
   </w:style>
-  <w:style w:type="numbering" w:default="1" w:styleId="NoList">
+  <w:style w:type="numbering" w:default="1" w:styleId="a2">
     <w:name w:val="No List"/>
     <w:uiPriority w:val="99"/>
     <w:semiHidden/>
@@ -1516,13 +1780,76 @@
   </w:style>
   <w:style w:type="paragraph" w:customStyle="1" w:styleId="Char1CharCharChar">
     <w:name w:val="Char1 Char Char Char"/>
-    <w:basedOn w:val="Normal"/>
+    <w:basedOn w:val="a"/>
     <w:uiPriority w:val="99"/>
     <w:rsid w:val="002A70A0"/>
     <w:rPr>
       <w:rFonts w:ascii="Tahoma" w:hAnsi="Tahoma"/>
       <w:sz w:val="24"/>
       <w:szCs w:val="20"/>
+    </w:rPr>
+  </w:style>
+  <w:style w:type="paragraph" w:styleId="a3">
+    <w:name w:val="header"/>
+    <w:basedOn w:val="a"/>
+    <w:link w:val="a4"/>
+    <w:uiPriority w:val="99"/>
+    <w:unhideWhenUsed/>
+    <w:rsid w:val="00E701A5"/>
+    <w:pPr>
+      <w:pBdr>
+        <w:bottom w:val="single" w:sz="6" w:space="1" w:color="auto"/>
+      </w:pBdr>
+      <w:tabs>
+        <w:tab w:val="center" w:pos="4153"/>
+        <w:tab w:val="right" w:pos="8306"/>
+      </w:tabs>
+      <w:snapToGrid w:val="0"/>
+      <w:jc w:val="center"/>
+    </w:pPr>
+    <w:rPr>
+      <w:sz w:val="18"/>
+      <w:szCs w:val="18"/>
+    </w:rPr>
+  </w:style>
+  <w:style w:type="character" w:customStyle="1" w:styleId="a4">
+    <w:name w:val="页眉 字符"/>
+    <w:link w:val="a3"/>
+    <w:uiPriority w:val="99"/>
+    <w:rsid w:val="00E701A5"/>
+    <w:rPr>
+      <w:sz w:val="18"/>
+      <w:szCs w:val="18"/>
+    </w:rPr>
+  </w:style>
+  <w:style w:type="paragraph" w:styleId="a5">
+    <w:name w:val="footer"/>
+    <w:basedOn w:val="a"/>
+    <w:link w:val="a6"/>
+    <w:uiPriority w:val="99"/>
+    <w:unhideWhenUsed/>
+    <w:rsid w:val="00E701A5"/>
+    <w:pPr>
+      <w:tabs>
+        <w:tab w:val="center" w:pos="4153"/>
+        <w:tab w:val="right" w:pos="8306"/>
+      </w:tabs>
+      <w:snapToGrid w:val="0"/>
+      <w:jc w:val="left"/>
+    </w:pPr>
+    <w:rPr>
+      <w:sz w:val="18"/>
+      <w:szCs w:val="18"/>
+    </w:rPr>
+  </w:style>
+  <w:style w:type="character" w:customStyle="1" w:styleId="a6">
+    <w:name w:val="页脚 字符"/>
+    <w:link w:val="a5"/>
+    <w:uiPriority w:val="99"/>
+    <w:rsid w:val="00E701A5"/>
+    <w:rPr>
+      <w:sz w:val="18"/>
+      <w:szCs w:val="18"/>
     </w:rPr>
   </w:style>
 </w:styles>

--- a/src/main/webapp/static/lawrecord/instrument/26行政处罚决定审批表_法人.docx
+++ b/src/main/webapp/static/lawrecord/instrument/26行政处罚决定审批表_法人.docx
@@ -1,6 +1,6 @@
 
 <file path=word/document.xml><?xml version="1.0" encoding="utf-8"?>
-<w:document xmlns:wpc="http://schemas.microsoft.com/office/word/2010/wordprocessingCanvas" xmlns:cx="http://schemas.microsoft.com/office/drawing/2014/chartex" xmlns:cx1="http://schemas.microsoft.com/office/drawing/2015/9/8/chartex" xmlns:mc="http://schemas.openxmlformats.org/markup-compatibility/2006" xmlns:o="urn:schemas-microsoft-com:office:office" xmlns:r="http://schemas.openxmlformats.org/officeDocument/2006/relationships" xmlns:m="http://schemas.openxmlformats.org/officeDocument/2006/math" xmlns:v="urn:schemas-microsoft-com:vml" xmlns:wp14="http://schemas.microsoft.com/office/word/2010/wordprocessingDrawing" xmlns:wp="http://schemas.openxmlformats.org/drawingml/2006/wordprocessingDrawing" xmlns:w10="urn:schemas-microsoft-com:office:word" xmlns:w="http://schemas.openxmlformats.org/wordprocessingml/2006/main" xmlns:w14="http://schemas.microsoft.com/office/word/2010/wordml" xmlns:w15="http://schemas.microsoft.com/office/word/2012/wordml" xmlns:w16se="http://schemas.microsoft.com/office/word/2015/wordml/symex" xmlns:wpg="http://schemas.microsoft.com/office/word/2010/wordprocessingGroup" xmlns:wpi="http://schemas.microsoft.com/office/word/2010/wordprocessingInk" xmlns:wne="http://schemas.microsoft.com/office/word/2006/wordml" xmlns:wps="http://schemas.microsoft.com/office/word/2010/wordprocessingShape" mc:Ignorable="w14 w15 w16se wp14">
+<w:document xmlns:wpc="http://schemas.microsoft.com/office/word/2010/wordprocessingCanvas" xmlns:cx="http://schemas.microsoft.com/office/drawing/2014/chartex" xmlns:mc="http://schemas.openxmlformats.org/markup-compatibility/2006" xmlns:o="urn:schemas-microsoft-com:office:office" xmlns:r="http://schemas.openxmlformats.org/officeDocument/2006/relationships" xmlns:m="http://schemas.openxmlformats.org/officeDocument/2006/math" xmlns:v="urn:schemas-microsoft-com:vml" xmlns:wp14="http://schemas.microsoft.com/office/word/2010/wordprocessingDrawing" xmlns:wp="http://schemas.openxmlformats.org/drawingml/2006/wordprocessingDrawing" xmlns:w10="urn:schemas-microsoft-com:office:word" xmlns:w="http://schemas.openxmlformats.org/wordprocessingml/2006/main" xmlns:w14="http://schemas.microsoft.com/office/word/2010/wordml" xmlns:w15="http://schemas.microsoft.com/office/word/2012/wordml" xmlns:w16se="http://schemas.microsoft.com/office/word/2015/wordml/symex" xmlns:wpg="http://schemas.microsoft.com/office/word/2010/wordprocessingGroup" xmlns:wpi="http://schemas.microsoft.com/office/word/2010/wordprocessingInk" xmlns:wne="http://schemas.microsoft.com/office/word/2006/wordml" xmlns:wps="http://schemas.microsoft.com/office/word/2010/wordprocessingShape" mc:Ignorable="w14 w15 w16se wp14">
   <w:body>
     <w:p>
       <w:pPr>
@@ -14,6 +14,37 @@
         </w:rPr>
       </w:pPr>
       <w:bookmarkStart w:id="0" w:name="案件处理意见书（处罚决定）"/>
+      <w:bookmarkStart w:id="1" w:name="_GoBack"/>
+      <w:r>
+        <w:rPr>
+          <w:noProof/>
+        </w:rPr>
+        <w:pict>
+          <v:shapetype id="_x0000_t75" coordsize="21600,21600" o:spt="75" o:preferrelative="t" path="m@4@5l@4@11@9@11@9@5xe" filled="f" stroked="f">
+            <v:stroke joinstyle="miter"/>
+            <v:formulas>
+              <v:f eqn="if lineDrawn pixelLineWidth 0"/>
+              <v:f eqn="sum @0 1 0"/>
+              <v:f eqn="sum 0 0 @1"/>
+              <v:f eqn="prod @2 1 2"/>
+              <v:f eqn="prod @3 21600 pixelWidth"/>
+              <v:f eqn="prod @3 21600 pixelHeight"/>
+              <v:f eqn="sum @0 0 1"/>
+              <v:f eqn="prod @6 1 2"/>
+              <v:f eqn="prod @7 21600 pixelWidth"/>
+              <v:f eqn="sum @8 21600 0"/>
+              <v:f eqn="prod @7 21600 pixelHeight"/>
+              <v:f eqn="sum @10 21600 0"/>
+            </v:formulas>
+            <v:path o:extrusionok="f" gradientshapeok="t" o:connecttype="rect"/>
+            <o:lock v:ext="edit" aspectratio="t"/>
+          </v:shapetype>
+          <v:shape id="图片 2" o:spid="_x0000_s1026" type="#_x0000_t75" style="position:absolute;left:0;text-align:left;margin-left:12.5pt;margin-top:2.8pt;width:87.05pt;height:85.4pt;z-index:1;visibility:visible">
+            <v:imagedata r:id="rId6" o:title=""/>
+          </v:shape>
+        </w:pict>
+      </w:r>
+      <w:bookmarkEnd w:id="1"/>
     </w:p>
     <w:p>
       <w:pPr>
@@ -59,35 +90,6 @@
           <w:szCs w:val="48"/>
         </w:rPr>
       </w:pPr>
-      <w:r>
-        <w:rPr>
-          <w:noProof/>
-        </w:rPr>
-        <w:pict>
-          <v:shapetype id="_x0000_t75" coordsize="21600,21600" o:spt="75" o:preferrelative="t" path="m@4@5l@4@11@9@11@9@5xe" filled="f" stroked="f">
-            <v:stroke joinstyle="miter"/>
-            <v:formulas>
-              <v:f eqn="if lineDrawn pixelLineWidth 0"/>
-              <v:f eqn="sum @0 1 0"/>
-              <v:f eqn="sum 0 0 @1"/>
-              <v:f eqn="prod @2 1 2"/>
-              <v:f eqn="prod @3 21600 pixelWidth"/>
-              <v:f eqn="prod @3 21600 pixelHeight"/>
-              <v:f eqn="sum @0 0 1"/>
-              <v:f eqn="prod @6 1 2"/>
-              <v:f eqn="prod @7 21600 pixelWidth"/>
-              <v:f eqn="sum @8 21600 0"/>
-              <v:f eqn="prod @7 21600 pixelHeight"/>
-              <v:f eqn="sum @10 21600 0"/>
-            </v:formulas>
-            <v:path o:extrusionok="f" gradientshapeok="t" o:connecttype="rect"/>
-            <o:lock v:ext="edit" aspectratio="t"/>
-          </v:shapetype>
-          <v:shape id="图片 2" o:spid="_x0000_s1026" type="#_x0000_t75" style="position:absolute;left:0;text-align:left;margin-left:-9pt;margin-top:-62.4pt;width:87.05pt;height:85.4pt;z-index:1;visibility:visible">
-            <v:imagedata r:id="rId6" o:title=""/>
-          </v:shape>
-        </w:pict>
-      </w:r>
     </w:p>
     <w:p>
       <w:pPr>
@@ -617,8 +619,6 @@
                 <w:szCs w:val="28"/>
               </w:rPr>
             </w:pPr>
-            <w:bookmarkStart w:id="1" w:name="_GoBack"/>
-            <w:bookmarkEnd w:id="1"/>
             <w:r>
               <w:rPr>
                 <w:rFonts w:ascii="宋体" w:hAnsi="宋体" w:cs="宋体" w:hint="eastAsia"/>
@@ -1316,7 +1316,7 @@
 </file>
 
 <file path=word/endnotes.xml><?xml version="1.0" encoding="utf-8"?>
-<w:endnotes xmlns:wpc="http://schemas.microsoft.com/office/word/2010/wordprocessingCanvas" xmlns:cx="http://schemas.microsoft.com/office/drawing/2014/chartex" xmlns:cx1="http://schemas.microsoft.com/office/drawing/2015/9/8/chartex" xmlns:mc="http://schemas.openxmlformats.org/markup-compatibility/2006" xmlns:o="urn:schemas-microsoft-com:office:office" xmlns:r="http://schemas.openxmlformats.org/officeDocument/2006/relationships" xmlns:m="http://schemas.openxmlformats.org/officeDocument/2006/math" xmlns:v="urn:schemas-microsoft-com:vml" xmlns:wp14="http://schemas.microsoft.com/office/word/2010/wordprocessingDrawing" xmlns:wp="http://schemas.openxmlformats.org/drawingml/2006/wordprocessingDrawing" xmlns:w10="urn:schemas-microsoft-com:office:word" xmlns:w="http://schemas.openxmlformats.org/wordprocessingml/2006/main" xmlns:w14="http://schemas.microsoft.com/office/word/2010/wordml" xmlns:w15="http://schemas.microsoft.com/office/word/2012/wordml" xmlns:w16se="http://schemas.microsoft.com/office/word/2015/wordml/symex" xmlns:wpg="http://schemas.microsoft.com/office/word/2010/wordprocessingGroup" xmlns:wpi="http://schemas.microsoft.com/office/word/2010/wordprocessingInk" xmlns:wne="http://schemas.microsoft.com/office/word/2006/wordml" xmlns:wps="http://schemas.microsoft.com/office/word/2010/wordprocessingShape" mc:Ignorable="w14 w15 w16se wp14">
+<w:endnotes xmlns:wpc="http://schemas.microsoft.com/office/word/2010/wordprocessingCanvas" xmlns:cx="http://schemas.microsoft.com/office/drawing/2014/chartex" xmlns:mc="http://schemas.openxmlformats.org/markup-compatibility/2006" xmlns:o="urn:schemas-microsoft-com:office:office" xmlns:r="http://schemas.openxmlformats.org/officeDocument/2006/relationships" xmlns:m="http://schemas.openxmlformats.org/officeDocument/2006/math" xmlns:v="urn:schemas-microsoft-com:vml" xmlns:wp14="http://schemas.microsoft.com/office/word/2010/wordprocessingDrawing" xmlns:wp="http://schemas.openxmlformats.org/drawingml/2006/wordprocessingDrawing" xmlns:w10="urn:schemas-microsoft-com:office:word" xmlns:w="http://schemas.openxmlformats.org/wordprocessingml/2006/main" xmlns:w14="http://schemas.microsoft.com/office/word/2010/wordml" xmlns:w15="http://schemas.microsoft.com/office/word/2012/wordml" xmlns:w16se="http://schemas.microsoft.com/office/word/2015/wordml/symex" xmlns:wpg="http://schemas.microsoft.com/office/word/2010/wordprocessingGroup" xmlns:wpi="http://schemas.microsoft.com/office/word/2010/wordprocessingInk" xmlns:wne="http://schemas.microsoft.com/office/word/2006/wordml" xmlns:wps="http://schemas.microsoft.com/office/word/2010/wordprocessingShape" mc:Ignorable="w14 w15 w16se wp14">
   <w:endnote w:type="separator" w:id="-1">
     <w:p>
       <w:r>
@@ -1335,7 +1335,7 @@
 </file>
 
 <file path=word/footnotes.xml><?xml version="1.0" encoding="utf-8"?>
-<w:footnotes xmlns:wpc="http://schemas.microsoft.com/office/word/2010/wordprocessingCanvas" xmlns:cx="http://schemas.microsoft.com/office/drawing/2014/chartex" xmlns:cx1="http://schemas.microsoft.com/office/drawing/2015/9/8/chartex" xmlns:mc="http://schemas.openxmlformats.org/markup-compatibility/2006" xmlns:o="urn:schemas-microsoft-com:office:office" xmlns:r="http://schemas.openxmlformats.org/officeDocument/2006/relationships" xmlns:m="http://schemas.openxmlformats.org/officeDocument/2006/math" xmlns:v="urn:schemas-microsoft-com:vml" xmlns:wp14="http://schemas.microsoft.com/office/word/2010/wordprocessingDrawing" xmlns:wp="http://schemas.openxmlformats.org/drawingml/2006/wordprocessingDrawing" xmlns:w10="urn:schemas-microsoft-com:office:word" xmlns:w="http://schemas.openxmlformats.org/wordprocessingml/2006/main" xmlns:w14="http://schemas.microsoft.com/office/word/2010/wordml" xmlns:w15="http://schemas.microsoft.com/office/word/2012/wordml" xmlns:w16se="http://schemas.microsoft.com/office/word/2015/wordml/symex" xmlns:wpg="http://schemas.microsoft.com/office/word/2010/wordprocessingGroup" xmlns:wpi="http://schemas.microsoft.com/office/word/2010/wordprocessingInk" xmlns:wne="http://schemas.microsoft.com/office/word/2006/wordml" xmlns:wps="http://schemas.microsoft.com/office/word/2010/wordprocessingShape" mc:Ignorable="w14 w15 w16se wp14">
+<w:footnotes xmlns:wpc="http://schemas.microsoft.com/office/word/2010/wordprocessingCanvas" xmlns:cx="http://schemas.microsoft.com/office/drawing/2014/chartex" xmlns:mc="http://schemas.openxmlformats.org/markup-compatibility/2006" xmlns:o="urn:schemas-microsoft-com:office:office" xmlns:r="http://schemas.openxmlformats.org/officeDocument/2006/relationships" xmlns:m="http://schemas.openxmlformats.org/officeDocument/2006/math" xmlns:v="urn:schemas-microsoft-com:vml" xmlns:wp14="http://schemas.microsoft.com/office/word/2010/wordprocessingDrawing" xmlns:wp="http://schemas.openxmlformats.org/drawingml/2006/wordprocessingDrawing" xmlns:w10="urn:schemas-microsoft-com:office:word" xmlns:w="http://schemas.openxmlformats.org/wordprocessingml/2006/main" xmlns:w14="http://schemas.microsoft.com/office/word/2010/wordml" xmlns:w15="http://schemas.microsoft.com/office/word/2012/wordml" xmlns:w16se="http://schemas.microsoft.com/office/word/2015/wordml/symex" xmlns:wpg="http://schemas.microsoft.com/office/word/2010/wordprocessingGroup" xmlns:wpi="http://schemas.microsoft.com/office/word/2010/wordprocessingInk" xmlns:wne="http://schemas.microsoft.com/office/word/2006/wordml" xmlns:wps="http://schemas.microsoft.com/office/word/2010/wordprocessingShape" mc:Ignorable="w14 w15 w16se wp14">
   <w:footnote w:type="separator" w:id="-1">
     <w:p>
       <w:r>

--- a/src/main/webapp/static/lawrecord/instrument/26行政处罚决定审批表_法人.docx
+++ b/src/main/webapp/static/lawrecord/instrument/26行政处罚决定审批表_法人.docx
@@ -1,50 +1,82 @@
 
 <file path=word/document.xml><?xml version="1.0" encoding="utf-8"?>
-<w:document xmlns:wpc="http://schemas.microsoft.com/office/word/2010/wordprocessingCanvas" xmlns:cx="http://schemas.microsoft.com/office/drawing/2014/chartex" xmlns:mc="http://schemas.openxmlformats.org/markup-compatibility/2006" xmlns:o="urn:schemas-microsoft-com:office:office" xmlns:r="http://schemas.openxmlformats.org/officeDocument/2006/relationships" xmlns:m="http://schemas.openxmlformats.org/officeDocument/2006/math" xmlns:v="urn:schemas-microsoft-com:vml" xmlns:wp14="http://schemas.microsoft.com/office/word/2010/wordprocessingDrawing" xmlns:wp="http://schemas.openxmlformats.org/drawingml/2006/wordprocessingDrawing" xmlns:w10="urn:schemas-microsoft-com:office:word" xmlns:w="http://schemas.openxmlformats.org/wordprocessingml/2006/main" xmlns:w14="http://schemas.microsoft.com/office/word/2010/wordml" xmlns:w15="http://schemas.microsoft.com/office/word/2012/wordml" xmlns:w16se="http://schemas.microsoft.com/office/word/2015/wordml/symex" xmlns:wpg="http://schemas.microsoft.com/office/word/2010/wordprocessingGroup" xmlns:wpi="http://schemas.microsoft.com/office/word/2010/wordprocessingInk" xmlns:wne="http://schemas.microsoft.com/office/word/2006/wordml" xmlns:wps="http://schemas.microsoft.com/office/word/2010/wordprocessingShape" mc:Ignorable="w14 w15 w16se wp14">
+<w:document xmlns:wpc="http://schemas.microsoft.com/office/word/2010/wordprocessingCanvas" xmlns:mc="http://schemas.openxmlformats.org/markup-compatibility/2006" xmlns:o="urn:schemas-microsoft-com:office:office" xmlns:r="http://schemas.openxmlformats.org/officeDocument/2006/relationships" xmlns:m="http://schemas.openxmlformats.org/officeDocument/2006/math" xmlns:v="urn:schemas-microsoft-com:vml" xmlns:wp14="http://schemas.microsoft.com/office/word/2010/wordprocessingDrawing" xmlns:wp="http://schemas.openxmlformats.org/drawingml/2006/wordprocessingDrawing" xmlns:w="http://schemas.openxmlformats.org/wordprocessingml/2006/main" xmlns:w14="http://schemas.microsoft.com/office/word/2010/wordml" xmlns:w10="urn:schemas-microsoft-com:office:word" xmlns:w15="http://schemas.microsoft.com/office/word/2012/wordml" xmlns:wpg="http://schemas.microsoft.com/office/word/2010/wordprocessingGroup" xmlns:wpi="http://schemas.microsoft.com/office/word/2010/wordprocessingInk" xmlns:wne="http://schemas.microsoft.com/office/word/2006/wordml" xmlns:wps="http://schemas.microsoft.com/office/word/2010/wordprocessingShape" xmlns:wpsCustomData="http://www.wps.cn/officeDocument/2013/wpsCustomData" mc:Ignorable="w14 w15 wp14">
   <w:body>
     <w:p>
       <w:pPr>
         <w:jc w:val="center"/>
         <w:rPr>
-          <w:rFonts w:ascii="宋体" w:cs="宋体"/>
+          <w:rFonts w:hint="default" w:ascii="宋体" w:cs="宋体"/>
           <w:b/>
           <w:bCs/>
           <w:sz w:val="48"/>
           <w:szCs w:val="48"/>
+          <w:lang w:val="en-US"/>
         </w:rPr>
       </w:pPr>
       <w:bookmarkStart w:id="0" w:name="案件处理意见书（处罚决定）"/>
-      <w:bookmarkStart w:id="1" w:name="_GoBack"/>
+      <w:r>
+        <w:drawing>
+          <wp:anchor distT="0" distB="0" distL="114300" distR="114300" simplePos="0" relativeHeight="1024" behindDoc="0" locked="0" layoutInCell="1" allowOverlap="1">
+            <wp:simplePos x="0" y="0"/>
+            <wp:positionH relativeFrom="column">
+              <wp:posOffset>-11430</wp:posOffset>
+            </wp:positionH>
+            <wp:positionV relativeFrom="paragraph">
+              <wp:posOffset>-14605</wp:posOffset>
+            </wp:positionV>
+            <wp:extent cx="1105535" cy="1084580"/>
+            <wp:effectExtent l="0" t="0" r="18415" b="1270"/>
+            <wp:wrapNone/>
+            <wp:docPr id="1" name="图片 2"/>
+            <wp:cNvGraphicFramePr>
+              <a:graphicFrameLocks xmlns:a="http://schemas.openxmlformats.org/drawingml/2006/main" noChangeAspect="1"/>
+            </wp:cNvGraphicFramePr>
+            <a:graphic xmlns:a="http://schemas.openxmlformats.org/drawingml/2006/main">
+              <a:graphicData uri="http://schemas.openxmlformats.org/drawingml/2006/picture">
+                <pic:pic xmlns:pic="http://schemas.openxmlformats.org/drawingml/2006/picture">
+                  <pic:nvPicPr>
+                    <pic:cNvPr id="1" name="图片 2"/>
+                    <pic:cNvPicPr>
+                      <a:picLocks noChangeAspect="1"/>
+                    </pic:cNvPicPr>
+                  </pic:nvPicPr>
+                  <pic:blipFill>
+                    <a:blip r:embed="rId4"/>
+                    <a:stretch>
+                      <a:fillRect/>
+                    </a:stretch>
+                  </pic:blipFill>
+                  <pic:spPr>
+                    <a:xfrm>
+                      <a:off x="0" y="0"/>
+                      <a:ext cx="1105535" cy="1084580"/>
+                    </a:xfrm>
+                    <a:prstGeom prst="rect">
+                      <a:avLst/>
+                    </a:prstGeom>
+                    <a:noFill/>
+                    <a:ln>
+                      <a:noFill/>
+                    </a:ln>
+                  </pic:spPr>
+                </pic:pic>
+              </a:graphicData>
+            </a:graphic>
+          </wp:anchor>
+        </w:drawing>
+      </w:r>
       <w:r>
         <w:rPr>
-          <w:noProof/>
+          <w:rFonts w:hint="eastAsia" w:ascii="宋体" w:cs="宋体"/>
+          <w:b/>
+          <w:bCs/>
+          <w:sz w:val="48"/>
+          <w:szCs w:val="48"/>
+          <w:lang w:val="en-US" w:eastAsia="zh-CN"/>
         </w:rPr>
-        <w:pict>
-          <v:shapetype id="_x0000_t75" coordsize="21600,21600" o:spt="75" o:preferrelative="t" path="m@4@5l@4@11@9@11@9@5xe" filled="f" stroked="f">
-            <v:stroke joinstyle="miter"/>
-            <v:formulas>
-              <v:f eqn="if lineDrawn pixelLineWidth 0"/>
-              <v:f eqn="sum @0 1 0"/>
-              <v:f eqn="sum 0 0 @1"/>
-              <v:f eqn="prod @2 1 2"/>
-              <v:f eqn="prod @3 21600 pixelWidth"/>
-              <v:f eqn="prod @3 21600 pixelHeight"/>
-              <v:f eqn="sum @0 0 1"/>
-              <v:f eqn="prod @6 1 2"/>
-              <v:f eqn="prod @7 21600 pixelWidth"/>
-              <v:f eqn="sum @8 21600 0"/>
-              <v:f eqn="prod @7 21600 pixelHeight"/>
-              <v:f eqn="sum @10 21600 0"/>
-            </v:formulas>
-            <v:path o:extrusionok="f" gradientshapeok="t" o:connecttype="rect"/>
-            <o:lock v:ext="edit" aspectratio="t"/>
-          </v:shapetype>
-          <v:shape id="图片 2" o:spid="_x0000_s1026" type="#_x0000_t75" style="position:absolute;left:0;text-align:left;margin-left:12.5pt;margin-top:2.8pt;width:87.05pt;height:85.4pt;z-index:1;visibility:visible">
-            <v:imagedata r:id="rId6" o:title=""/>
-          </v:shape>
-        </w:pict>
+        <w:t xml:space="preserve">  </w:t>
       </w:r>
-      <w:bookmarkEnd w:id="1"/>
     </w:p>
     <w:p>
       <w:pPr>
@@ -59,7 +91,18 @@
       </w:pPr>
       <w:r>
         <w:rPr>
-          <w:rFonts w:ascii="宋体" w:hAnsi="宋体" w:cs="宋体" w:hint="eastAsia"/>
+          <w:rFonts w:hint="eastAsia" w:ascii="宋体" w:hAnsi="宋体" w:cs="宋体"/>
+          <w:b/>
+          <w:bCs/>
+          <w:sz w:val="48"/>
+          <w:szCs w:val="48"/>
+          <w:lang w:val="en-US" w:eastAsia="zh-CN"/>
+        </w:rPr>
+        <w:t xml:space="preserve">      </w:t>
+      </w:r>
+      <w:r>
+        <w:rPr>
+          <w:rFonts w:hint="eastAsia" w:ascii="宋体" w:hAnsi="宋体" w:cs="宋体"/>
           <w:b/>
           <w:bCs/>
           <w:sz w:val="48"/>
@@ -70,7 +113,7 @@
       <w:bookmarkEnd w:id="0"/>
       <w:r>
         <w:rPr>
-          <w:rFonts w:ascii="宋体" w:hAnsi="宋体" w:cs="宋体" w:hint="eastAsia"/>
+          <w:rFonts w:hint="eastAsia" w:ascii="宋体" w:hAnsi="宋体" w:cs="宋体"/>
           <w:b/>
           <w:bCs/>
           <w:sz w:val="48"/>
@@ -81,41 +124,61 @@
     </w:p>
     <w:p>
       <w:pPr>
-        <w:jc w:val="center"/>
+        <w:jc w:val="both"/>
         <w:rPr>
-          <w:rFonts w:ascii="宋体" w:cs="宋体"/>
+          <w:rFonts w:hint="default" w:ascii="宋体" w:eastAsia="宋体" w:cs="宋体"/>
           <w:b/>
           <w:bCs/>
           <w:sz w:val="48"/>
           <w:szCs w:val="48"/>
+          <w:lang w:val="en-US" w:eastAsia="zh-CN"/>
         </w:rPr>
       </w:pPr>
-    </w:p>
-    <w:p>
-      <w:pPr>
-        <w:spacing w:line="400" w:lineRule="exact"/>
-        <w:jc w:val="center"/>
+      <w:r>
         <w:rPr>
-          <w:rFonts w:ascii="宋体"/>
+          <w:rFonts w:hint="eastAsia" w:ascii="宋体" w:cs="宋体"/>
           <w:b/>
-          <w:sz w:val="28"/>
-          <w:szCs w:val="28"/>
+          <w:bCs/>
+          <w:sz w:val="48"/>
+          <w:szCs w:val="48"/>
+          <w:lang w:val="en-US" w:eastAsia="zh-CN"/>
         </w:rPr>
-      </w:pPr>
+        <w:t xml:space="preserve">   </w:t>
+      </w:r>
+      <w:bookmarkStart w:id="1" w:name="_GoBack"/>
+      <w:bookmarkEnd w:id="1"/>
+      <w:r>
+        <w:rPr>
+          <w:rFonts w:hint="eastAsia" w:ascii="宋体" w:cs="宋体"/>
+          <w:b/>
+          <w:bCs/>
+          <w:sz w:val="48"/>
+          <w:szCs w:val="48"/>
+          <w:lang w:val="en-US" w:eastAsia="zh-CN"/>
+        </w:rPr>
+        <w:t xml:space="preserve">                  </w:t>
+      </w:r>
     </w:p>
     <w:tbl>
       <w:tblPr>
+        <w:tblStyle w:val="2"/>
         <w:tblW w:w="9228" w:type="dxa"/>
         <w:jc w:val="center"/>
         <w:tblBorders>
-          <w:top w:val="single" w:sz="4" w:space="0" w:color="auto"/>
-          <w:left w:val="single" w:sz="4" w:space="0" w:color="auto"/>
-          <w:bottom w:val="single" w:sz="4" w:space="0" w:color="auto"/>
-          <w:right w:val="single" w:sz="4" w:space="0" w:color="auto"/>
-          <w:insideH w:val="single" w:sz="4" w:space="0" w:color="auto"/>
-          <w:insideV w:val="single" w:sz="4" w:space="0" w:color="auto"/>
+          <w:top w:val="single" w:color="auto" w:sz="4" w:space="0"/>
+          <w:left w:val="single" w:color="auto" w:sz="4" w:space="0"/>
+          <w:bottom w:val="single" w:color="auto" w:sz="4" w:space="0"/>
+          <w:right w:val="single" w:color="auto" w:sz="4" w:space="0"/>
+          <w:insideH w:val="single" w:color="auto" w:sz="4" w:space="0"/>
+          <w:insideV w:val="single" w:color="auto" w:sz="4" w:space="0"/>
         </w:tblBorders>
-        <w:tblLook w:val="0000" w:firstRow="0" w:lastRow="0" w:firstColumn="0" w:lastColumn="0" w:noHBand="0" w:noVBand="0"/>
+        <w:tblLayout w:type="autofit"/>
+        <w:tblCellMar>
+          <w:top w:w="0" w:type="dxa"/>
+          <w:left w:w="108" w:type="dxa"/>
+          <w:bottom w:w="0" w:type="dxa"/>
+          <w:right w:w="108" w:type="dxa"/>
+        </w:tblCellMar>
       </w:tblPr>
       <w:tblGrid>
         <w:gridCol w:w="1159"/>
@@ -126,8 +189,24 @@
         <w:gridCol w:w="1410"/>
       </w:tblGrid>
       <w:tr>
+        <w:tblPrEx>
+          <w:tblBorders>
+            <w:top w:val="single" w:color="auto" w:sz="4" w:space="0"/>
+            <w:left w:val="single" w:color="auto" w:sz="4" w:space="0"/>
+            <w:bottom w:val="single" w:color="auto" w:sz="4" w:space="0"/>
+            <w:right w:val="single" w:color="auto" w:sz="4" w:space="0"/>
+            <w:insideH w:val="single" w:color="auto" w:sz="4" w:space="0"/>
+            <w:insideV w:val="single" w:color="auto" w:sz="4" w:space="0"/>
+          </w:tblBorders>
+          <w:tblCellMar>
+            <w:top w:w="0" w:type="dxa"/>
+            <w:left w:w="108" w:type="dxa"/>
+            <w:bottom w:w="0" w:type="dxa"/>
+            <w:right w:w="108" w:type="dxa"/>
+          </w:tblCellMar>
+        </w:tblPrEx>
         <w:trPr>
-          <w:trHeight w:val="570"/>
+          <w:trHeight w:val="570" w:hRule="atLeast"/>
           <w:jc w:val="center"/>
         </w:trPr>
         <w:tc>
@@ -137,8 +216,8 @@
           </w:tcPr>
           <w:p>
             <w:pPr>
-              <w:spacing w:line="360" w:lineRule="exact"/>
-              <w:jc w:val="center"/>
+              <w:spacing w:line="400" w:lineRule="exact"/>
+              <w:jc w:val="both"/>
               <w:rPr>
                 <w:rFonts w:ascii="宋体" w:cs="宋体-18030"/>
                 <w:spacing w:val="-2"/>
@@ -148,7 +227,17 @@
             </w:pPr>
             <w:r>
               <w:rPr>
-                <w:rFonts w:ascii="宋体" w:hAnsi="宋体" w:cs="宋体-18030" w:hint="eastAsia"/>
+                <w:rFonts w:hint="eastAsia" w:ascii="宋体"/>
+                <w:b/>
+                <w:sz w:val="28"/>
+                <w:szCs w:val="28"/>
+                <w:lang w:val="en-US" w:eastAsia="zh-CN"/>
+              </w:rPr>
+              <w:t xml:space="preserve">        </w:t>
+            </w:r>
+            <w:r>
+              <w:rPr>
+                <w:rFonts w:hint="eastAsia" w:ascii="宋体" w:hAnsi="宋体" w:cs="宋体-18030"/>
                 <w:spacing w:val="-2"/>
                 <w:sz w:val="28"/>
                 <w:szCs w:val="28"/>
@@ -183,7 +272,7 @@
             </w:r>
             <w:r>
               <w:rPr>
-                <w:rFonts w:ascii="宋体" w:hint="eastAsia"/>
+                <w:rFonts w:hint="eastAsia" w:ascii="宋体"/>
                 <w:sz w:val="28"/>
               </w:rPr>
               <w:t>案</w:t>
@@ -193,10 +282,23 @@
       </w:tr>
       <w:tr>
         <w:tblPrEx>
-          <w:tblLook w:val="01E0" w:firstRow="1" w:lastRow="1" w:firstColumn="1" w:lastColumn="1" w:noHBand="0" w:noVBand="0"/>
+          <w:tblBorders>
+            <w:top w:val="single" w:color="auto" w:sz="4" w:space="0"/>
+            <w:left w:val="single" w:color="auto" w:sz="4" w:space="0"/>
+            <w:bottom w:val="single" w:color="auto" w:sz="4" w:space="0"/>
+            <w:right w:val="single" w:color="auto" w:sz="4" w:space="0"/>
+            <w:insideH w:val="single" w:color="auto" w:sz="4" w:space="0"/>
+            <w:insideV w:val="single" w:color="auto" w:sz="4" w:space="0"/>
+          </w:tblBorders>
+          <w:tblCellMar>
+            <w:top w:w="0" w:type="dxa"/>
+            <w:left w:w="108" w:type="dxa"/>
+            <w:bottom w:w="0" w:type="dxa"/>
+            <w:right w:w="108" w:type="dxa"/>
+          </w:tblCellMar>
         </w:tblPrEx>
         <w:trPr>
-          <w:trHeight w:val="661"/>
+          <w:trHeight w:val="661" w:hRule="atLeast"/>
           <w:jc w:val="center"/>
         </w:trPr>
         <w:tc>
@@ -216,7 +318,7 @@
             </w:pPr>
             <w:r>
               <w:rPr>
-                <w:rFonts w:ascii="宋体" w:hAnsi="宋体" w:cs="宋体-18030" w:hint="eastAsia"/>
+                <w:rFonts w:hint="eastAsia" w:ascii="宋体" w:hAnsi="宋体" w:cs="宋体-18030"/>
                 <w:spacing w:val="-2"/>
                 <w:sz w:val="28"/>
                 <w:szCs w:val="28"/>
@@ -234,7 +336,7 @@
             </w:r>
             <w:r>
               <w:rPr>
-                <w:rFonts w:ascii="宋体" w:hAnsi="宋体" w:cs="宋体-18030" w:hint="eastAsia"/>
+                <w:rFonts w:hint="eastAsia" w:ascii="宋体" w:hAnsi="宋体" w:cs="宋体-18030"/>
                 <w:spacing w:val="-2"/>
                 <w:sz w:val="28"/>
                 <w:szCs w:val="28"/>
@@ -269,7 +371,7 @@
             </w:pPr>
             <w:r>
               <w:rPr>
-                <w:rFonts w:ascii="宋体" w:hAnsi="宋体" w:hint="eastAsia"/>
+                <w:rFonts w:hint="eastAsia" w:ascii="宋体" w:hAnsi="宋体"/>
                 <w:sz w:val="28"/>
               </w:rPr>
               <w:t>名称</w:t>
@@ -318,7 +420,7 @@
             </w:pPr>
             <w:r>
               <w:rPr>
-                <w:rFonts w:ascii="宋体" w:hAnsi="宋体" w:cs="宋体" w:hint="eastAsia"/>
+                <w:rFonts w:hint="eastAsia" w:ascii="宋体" w:hAnsi="宋体" w:cs="宋体"/>
                 <w:sz w:val="28"/>
                 <w:szCs w:val="28"/>
               </w:rPr>
@@ -334,7 +436,7 @@
             </w:r>
             <w:r>
               <w:rPr>
-                <w:rFonts w:ascii="宋体" w:hAnsi="宋体" w:cs="宋体" w:hint="eastAsia"/>
+                <w:rFonts w:hint="eastAsia" w:ascii="宋体" w:hAnsi="宋体" w:cs="宋体"/>
                 <w:sz w:val="28"/>
                 <w:szCs w:val="28"/>
               </w:rPr>
@@ -377,16 +479,29 @@
       </w:tr>
       <w:tr>
         <w:tblPrEx>
-          <w:tblLook w:val="01E0" w:firstRow="1" w:lastRow="1" w:firstColumn="1" w:lastColumn="1" w:noHBand="0" w:noVBand="0"/>
+          <w:tblBorders>
+            <w:top w:val="single" w:color="auto" w:sz="4" w:space="0"/>
+            <w:left w:val="single" w:color="auto" w:sz="4" w:space="0"/>
+            <w:bottom w:val="single" w:color="auto" w:sz="4" w:space="0"/>
+            <w:right w:val="single" w:color="auto" w:sz="4" w:space="0"/>
+            <w:insideH w:val="single" w:color="auto" w:sz="4" w:space="0"/>
+            <w:insideV w:val="single" w:color="auto" w:sz="4" w:space="0"/>
+          </w:tblBorders>
+          <w:tblCellMar>
+            <w:top w:w="0" w:type="dxa"/>
+            <w:left w:w="108" w:type="dxa"/>
+            <w:bottom w:w="0" w:type="dxa"/>
+            <w:right w:w="108" w:type="dxa"/>
+          </w:tblCellMar>
         </w:tblPrEx>
         <w:trPr>
-          <w:trHeight w:val="675"/>
+          <w:trHeight w:val="675" w:hRule="atLeast"/>
           <w:jc w:val="center"/>
         </w:trPr>
         <w:tc>
           <w:tcPr>
             <w:tcW w:w="1159" w:type="dxa"/>
-            <w:vMerge/>
+            <w:vMerge w:val="continue"/>
             <w:vAlign w:val="center"/>
           </w:tcPr>
           <w:p>
@@ -419,7 +534,7 @@
             </w:pPr>
             <w:r>
               <w:rPr>
-                <w:rFonts w:ascii="宋体" w:hAnsi="宋体" w:hint="eastAsia"/>
+                <w:rFonts w:hint="eastAsia" w:ascii="宋体" w:hAnsi="宋体"/>
                 <w:sz w:val="28"/>
               </w:rPr>
               <w:t>地址</w:t>
@@ -467,7 +582,7 @@
             </w:pPr>
             <w:r>
               <w:rPr>
-                <w:rFonts w:ascii="宋体" w:hAnsi="宋体" w:cs="宋体" w:hint="eastAsia"/>
+                <w:rFonts w:hint="eastAsia" w:ascii="宋体" w:hAnsi="宋体" w:cs="宋体"/>
                 <w:sz w:val="28"/>
                 <w:szCs w:val="28"/>
               </w:rPr>
@@ -503,10 +618,23 @@
       </w:tr>
       <w:tr>
         <w:tblPrEx>
-          <w:tblLook w:val="01E0" w:firstRow="1" w:lastRow="1" w:firstColumn="1" w:lastColumn="1" w:noHBand="0" w:noVBand="0"/>
+          <w:tblBorders>
+            <w:top w:val="single" w:color="auto" w:sz="4" w:space="0"/>
+            <w:left w:val="single" w:color="auto" w:sz="4" w:space="0"/>
+            <w:bottom w:val="single" w:color="auto" w:sz="4" w:space="0"/>
+            <w:right w:val="single" w:color="auto" w:sz="4" w:space="0"/>
+            <w:insideH w:val="single" w:color="auto" w:sz="4" w:space="0"/>
+            <w:insideV w:val="single" w:color="auto" w:sz="4" w:space="0"/>
+          </w:tblBorders>
+          <w:tblCellMar>
+            <w:top w:w="0" w:type="dxa"/>
+            <w:left w:w="108" w:type="dxa"/>
+            <w:bottom w:w="0" w:type="dxa"/>
+            <w:right w:w="108" w:type="dxa"/>
+          </w:tblCellMar>
         </w:tblPrEx>
         <w:trPr>
-          <w:trHeight w:val="1204"/>
+          <w:trHeight w:val="1204" w:hRule="atLeast"/>
           <w:jc w:val="center"/>
         </w:trPr>
         <w:tc>
@@ -525,24 +653,10 @@
             </w:pPr>
             <w:r>
               <w:rPr>
-                <w:rFonts w:ascii="宋体" w:hAnsi="宋体" w:hint="eastAsia"/>
-                <w:sz w:val="28"/>
-              </w:rPr>
-              <w:t>陈述申辩</w:t>
-            </w:r>
-            <w:r>
-              <w:rPr>
-                <w:rFonts w:ascii="宋体" w:hAnsi="宋体" w:hint="eastAsia"/>
-                <w:sz w:val="28"/>
-              </w:rPr>
-              <w:t>或</w:t>
-            </w:r>
-            <w:r>
-              <w:rPr>
-                <w:rFonts w:ascii="宋体" w:hAnsi="宋体" w:hint="eastAsia"/>
-                <w:sz w:val="28"/>
-              </w:rPr>
-              <w:t>听证情况</w:t>
+                <w:rFonts w:hint="eastAsia" w:ascii="宋体" w:hAnsi="宋体"/>
+                <w:sz w:val="28"/>
+              </w:rPr>
+              <w:t>陈述申辩或听证情况</w:t>
             </w:r>
           </w:p>
         </w:tc>
@@ -563,7 +677,7 @@
             </w:pPr>
             <w:r>
               <w:rPr>
-                <w:rFonts w:ascii="宋体" w:hint="eastAsia"/>
+                <w:rFonts w:hint="eastAsia" w:ascii="宋体"/>
                 <w:sz w:val="28"/>
               </w:rPr>
               <w:t>当事人自愿放弃陈述申辩和申请听证的权利。</w:t>
@@ -573,11 +687,24 @@
       </w:tr>
       <w:tr>
         <w:tblPrEx>
-          <w:tblLook w:val="01E0" w:firstRow="1" w:lastRow="1" w:firstColumn="1" w:lastColumn="1" w:noHBand="0" w:noVBand="0"/>
+          <w:tblBorders>
+            <w:top w:val="single" w:color="auto" w:sz="4" w:space="0"/>
+            <w:left w:val="single" w:color="auto" w:sz="4" w:space="0"/>
+            <w:bottom w:val="single" w:color="auto" w:sz="4" w:space="0"/>
+            <w:right w:val="single" w:color="auto" w:sz="4" w:space="0"/>
+            <w:insideH w:val="single" w:color="auto" w:sz="4" w:space="0"/>
+            <w:insideV w:val="single" w:color="auto" w:sz="4" w:space="0"/>
+          </w:tblBorders>
+          <w:tblCellMar>
+            <w:top w:w="0" w:type="dxa"/>
+            <w:left w:w="108" w:type="dxa"/>
+            <w:bottom w:w="0" w:type="dxa"/>
+            <w:right w:w="108" w:type="dxa"/>
+          </w:tblCellMar>
         </w:tblPrEx>
         <w:trPr>
           <w:cantSplit/>
-          <w:trHeight w:val="4039"/>
+          <w:trHeight w:val="4039" w:hRule="atLeast"/>
           <w:jc w:val="center"/>
         </w:trPr>
         <w:tc>
@@ -596,7 +723,7 @@
             </w:pPr>
             <w:r>
               <w:rPr>
-                <w:rFonts w:ascii="宋体" w:hAnsi="宋体" w:hint="eastAsia"/>
+                <w:rFonts w:hint="eastAsia" w:ascii="宋体" w:hAnsi="宋体"/>
                 <w:sz w:val="28"/>
               </w:rPr>
               <w:t>处理意见</w:t>
@@ -612,7 +739,7 @@
           <w:p>
             <w:pPr>
               <w:spacing w:line="440" w:lineRule="exact"/>
-              <w:ind w:firstLineChars="200" w:firstLine="560"/>
+              <w:ind w:firstLine="560" w:firstLineChars="200"/>
               <w:rPr>
                 <w:rFonts w:ascii="宋体" w:cs="宋体"/>
                 <w:sz w:val="28"/>
@@ -621,7 +748,7 @@
             </w:pPr>
             <w:r>
               <w:rPr>
-                <w:rFonts w:ascii="宋体" w:hAnsi="宋体" w:cs="宋体" w:hint="eastAsia"/>
+                <w:rFonts w:hint="eastAsia" w:ascii="宋体" w:hAnsi="宋体" w:cs="宋体"/>
                 <w:sz w:val="28"/>
                 <w:szCs w:val="28"/>
               </w:rPr>
@@ -638,7 +765,7 @@
             </w:r>
             <w:r>
               <w:rPr>
-                <w:rFonts w:ascii="宋体" w:hAnsi="宋体" w:cs="宋体" w:hint="eastAsia"/>
+                <w:rFonts w:hint="eastAsia" w:ascii="宋体" w:hAnsi="宋体" w:cs="宋体"/>
                 <w:sz w:val="28"/>
                 <w:szCs w:val="28"/>
               </w:rPr>
@@ -648,7 +775,7 @@
           <w:p>
             <w:pPr>
               <w:spacing w:line="440" w:lineRule="exact"/>
-              <w:ind w:firstLineChars="200" w:firstLine="560"/>
+              <w:ind w:firstLine="560" w:firstLineChars="200"/>
               <w:rPr>
                 <w:rFonts w:ascii="宋体" w:cs="宋体"/>
                 <w:sz w:val="28"/>
@@ -657,7 +784,7 @@
             </w:pPr>
             <w:r>
               <w:rPr>
-                <w:rFonts w:ascii="宋体" w:hAnsi="宋体" w:cs="宋体" w:hint="eastAsia"/>
+                <w:rFonts w:hint="eastAsia" w:ascii="宋体" w:hAnsi="宋体" w:cs="宋体"/>
                 <w:sz w:val="28"/>
                 <w:szCs w:val="28"/>
               </w:rPr>
@@ -674,7 +801,7 @@
             </w:r>
             <w:r>
               <w:rPr>
-                <w:rFonts w:ascii="宋体" w:hAnsi="宋体" w:cs="宋体" w:hint="eastAsia"/>
+                <w:rFonts w:hint="eastAsia" w:ascii="宋体" w:hAnsi="宋体" w:cs="宋体"/>
                 <w:sz w:val="28"/>
                 <w:szCs w:val="28"/>
               </w:rPr>
@@ -684,7 +811,7 @@
           <w:p>
             <w:pPr>
               <w:spacing w:line="440" w:lineRule="exact"/>
-              <w:ind w:firstLineChars="200" w:firstLine="560"/>
+              <w:ind w:firstLine="560" w:firstLineChars="200"/>
               <w:rPr>
                 <w:rFonts w:ascii="宋体" w:cs="宋体"/>
                 <w:sz w:val="28"/>
@@ -693,7 +820,7 @@
             </w:pPr>
             <w:r>
               <w:rPr>
-                <w:rFonts w:ascii="宋体" w:hAnsi="宋体" w:cs="宋体" w:hint="eastAsia"/>
+                <w:rFonts w:hint="eastAsia" w:ascii="宋体" w:hAnsi="宋体" w:cs="宋体"/>
                 <w:sz w:val="28"/>
                 <w:szCs w:val="28"/>
               </w:rPr>
@@ -710,7 +837,7 @@
             </w:r>
             <w:r>
               <w:rPr>
-                <w:rFonts w:ascii="宋体" w:hAnsi="宋体" w:cs="宋体" w:hint="eastAsia"/>
+                <w:rFonts w:hint="eastAsia" w:ascii="宋体" w:hAnsi="宋体" w:cs="宋体"/>
                 <w:sz w:val="28"/>
                 <w:szCs w:val="28"/>
               </w:rPr>
@@ -720,7 +847,7 @@
           <w:p>
             <w:pPr>
               <w:spacing w:line="440" w:lineRule="exact"/>
-              <w:ind w:firstLineChars="200" w:firstLine="560"/>
+              <w:ind w:firstLine="560" w:firstLineChars="200"/>
               <w:rPr>
                 <w:rFonts w:ascii="宋体" w:cs="宋体"/>
                 <w:sz w:val="28"/>
@@ -730,12 +857,12 @@
             </w:pPr>
             <w:r>
               <w:rPr>
-                <w:rFonts w:ascii="宋体" w:hAnsi="宋体" w:cs="宋体" w:hint="eastAsia"/>
+                <w:rFonts w:hint="eastAsia" w:ascii="宋体" w:hAnsi="宋体" w:cs="宋体"/>
                 <w:sz w:val="28"/>
                 <w:szCs w:val="28"/>
                 <w:u w:val="single"/>
               </w:rPr>
-              <w:t xml:space="preserve">　</w:t>
+              <w:t>　</w:t>
             </w:r>
             <w:r>
               <w:rPr>
@@ -748,12 +875,12 @@
             </w:r>
             <w:r>
               <w:rPr>
-                <w:rFonts w:ascii="宋体" w:hAnsi="宋体" w:cs="宋体" w:hint="eastAsia"/>
+                <w:rFonts w:hint="eastAsia" w:ascii="宋体" w:hAnsi="宋体" w:cs="宋体"/>
                 <w:sz w:val="28"/>
                 <w:szCs w:val="28"/>
                 <w:u w:val="single"/>
               </w:rPr>
-              <w:t xml:space="preserve">　　</w:t>
+              <w:t>　　</w:t>
             </w:r>
             <w:r>
               <w:rPr>
@@ -768,7 +895,7 @@
           <w:p>
             <w:pPr>
               <w:spacing w:line="440" w:lineRule="exact"/>
-              <w:ind w:firstLineChars="200" w:firstLine="560"/>
+              <w:ind w:firstLine="560" w:firstLineChars="200"/>
               <w:rPr>
                 <w:rFonts w:ascii="宋体" w:hAnsi="宋体" w:cs="宋体"/>
                 <w:sz w:val="28"/>
@@ -787,12 +914,12 @@
             </w:r>
             <w:r>
               <w:rPr>
-                <w:rFonts w:ascii="宋体" w:hAnsi="宋体" w:cs="宋体" w:hint="eastAsia"/>
+                <w:rFonts w:hint="eastAsia" w:ascii="宋体" w:hAnsi="宋体" w:cs="宋体"/>
                 <w:sz w:val="28"/>
                 <w:szCs w:val="28"/>
                 <w:u w:val="single"/>
               </w:rPr>
-              <w:t xml:space="preserve">　</w:t>
+              <w:t>　</w:t>
             </w:r>
             <w:r>
               <w:rPr>
@@ -807,7 +934,7 @@
           <w:p>
             <w:pPr>
               <w:spacing w:line="440" w:lineRule="exact"/>
-              <w:ind w:firstLineChars="200" w:firstLine="560"/>
+              <w:ind w:firstLine="560" w:firstLineChars="200"/>
               <w:rPr>
                 <w:rFonts w:ascii="宋体" w:hAnsi="宋体" w:cs="宋体"/>
                 <w:sz w:val="28"/>
@@ -819,7 +946,7 @@
           <w:p>
             <w:pPr>
               <w:spacing w:line="440" w:lineRule="exact"/>
-              <w:ind w:firstLineChars="604" w:firstLine="1691"/>
+              <w:ind w:firstLine="1691" w:firstLineChars="604"/>
               <w:rPr>
                 <w:rFonts w:ascii="宋体"/>
                 <w:sz w:val="28"/>
@@ -827,7 +954,7 @@
             </w:pPr>
             <w:r>
               <w:rPr>
-                <w:rFonts w:ascii="宋体" w:hAnsi="宋体" w:hint="eastAsia"/>
+                <w:rFonts w:hint="eastAsia" w:ascii="宋体" w:hAnsi="宋体"/>
                 <w:sz w:val="28"/>
               </w:rPr>
               <w:t>执法人员签名：</w:t>
@@ -836,7 +963,7 @@
           <w:p>
             <w:pPr>
               <w:spacing w:line="440" w:lineRule="exact"/>
-              <w:ind w:firstLineChars="1100" w:firstLine="3080"/>
+              <w:ind w:firstLine="3080" w:firstLineChars="1100"/>
               <w:rPr>
                 <w:rFonts w:ascii="宋体"/>
                 <w:sz w:val="28"/>
@@ -862,7 +989,7 @@
             </w:r>
             <w:r>
               <w:rPr>
-                <w:rFonts w:ascii="宋体" w:hAnsi="宋体" w:cs="宋体" w:hint="eastAsia"/>
+                <w:rFonts w:hint="eastAsia" w:ascii="宋体" w:hAnsi="宋体" w:cs="宋体"/>
                 <w:sz w:val="28"/>
                 <w:szCs w:val="28"/>
               </w:rPr>
@@ -878,7 +1005,7 @@
             </w:r>
             <w:r>
               <w:rPr>
-                <w:rFonts w:ascii="宋体" w:hAnsi="宋体" w:cs="宋体" w:hint="eastAsia"/>
+                <w:rFonts w:hint="eastAsia" w:ascii="宋体" w:hAnsi="宋体" w:cs="宋体"/>
                 <w:sz w:val="28"/>
                 <w:szCs w:val="28"/>
               </w:rPr>
@@ -894,7 +1021,7 @@
             </w:r>
             <w:r>
               <w:rPr>
-                <w:rFonts w:ascii="宋体" w:hAnsi="宋体" w:cs="宋体" w:hint="eastAsia"/>
+                <w:rFonts w:hint="eastAsia" w:ascii="宋体" w:hAnsi="宋体" w:cs="宋体"/>
                 <w:sz w:val="28"/>
                 <w:szCs w:val="28"/>
               </w:rPr>
@@ -905,11 +1032,24 @@
       </w:tr>
       <w:tr>
         <w:tblPrEx>
-          <w:tblLook w:val="01E0" w:firstRow="1" w:lastRow="1" w:firstColumn="1" w:lastColumn="1" w:noHBand="0" w:noVBand="0"/>
+          <w:tblBorders>
+            <w:top w:val="single" w:color="auto" w:sz="4" w:space="0"/>
+            <w:left w:val="single" w:color="auto" w:sz="4" w:space="0"/>
+            <w:bottom w:val="single" w:color="auto" w:sz="4" w:space="0"/>
+            <w:right w:val="single" w:color="auto" w:sz="4" w:space="0"/>
+            <w:insideH w:val="single" w:color="auto" w:sz="4" w:space="0"/>
+            <w:insideV w:val="single" w:color="auto" w:sz="4" w:space="0"/>
+          </w:tblBorders>
+          <w:tblCellMar>
+            <w:top w:w="0" w:type="dxa"/>
+            <w:left w:w="108" w:type="dxa"/>
+            <w:bottom w:w="0" w:type="dxa"/>
+            <w:right w:w="108" w:type="dxa"/>
+          </w:tblCellMar>
         </w:tblPrEx>
         <w:trPr>
           <w:cantSplit/>
-          <w:trHeight w:val="1495"/>
+          <w:trHeight w:val="1495" w:hRule="atLeast"/>
           <w:jc w:val="center"/>
         </w:trPr>
         <w:tc>
@@ -928,7 +1068,7 @@
             </w:pPr>
             <w:r>
               <w:rPr>
-                <w:rFonts w:ascii="宋体" w:hAnsi="宋体" w:hint="eastAsia"/>
+                <w:rFonts w:hint="eastAsia" w:ascii="宋体" w:hAnsi="宋体"/>
                 <w:sz w:val="28"/>
               </w:rPr>
               <w:t>执法</w:t>
@@ -945,7 +1085,7 @@
             </w:pPr>
             <w:r>
               <w:rPr>
-                <w:rFonts w:ascii="宋体" w:hAnsi="宋体" w:hint="eastAsia"/>
+                <w:rFonts w:hint="eastAsia" w:ascii="宋体" w:hAnsi="宋体"/>
                 <w:sz w:val="28"/>
               </w:rPr>
               <w:t>机关</w:t>
@@ -962,7 +1102,7 @@
             </w:pPr>
             <w:r>
               <w:rPr>
-                <w:rFonts w:ascii="宋体" w:hAnsi="宋体" w:hint="eastAsia"/>
+                <w:rFonts w:hint="eastAsia" w:ascii="宋体" w:hAnsi="宋体"/>
                 <w:sz w:val="28"/>
               </w:rPr>
               <w:t>意见</w:t>
@@ -988,14 +1128,7 @@
                 <w:rFonts w:ascii="宋体" w:hAnsi="宋体"/>
                 <w:sz w:val="28"/>
               </w:rPr>
-              <w:t xml:space="preserve">                    </w:t>
-            </w:r>
-            <w:r>
-              <w:rPr>
-                <w:rFonts w:ascii="宋体" w:hAnsi="宋体"/>
-                <w:sz w:val="28"/>
-              </w:rPr>
-              <w:t xml:space="preserve"> </w:t>
+              <w:t xml:space="preserve">                     </w:t>
             </w:r>
           </w:p>
           <w:p>
@@ -1017,7 +1150,7 @@
             </w:r>
             <w:r>
               <w:rPr>
-                <w:rFonts w:ascii="宋体" w:hAnsi="宋体" w:hint="eastAsia"/>
+                <w:rFonts w:hint="eastAsia" w:ascii="宋体" w:hAnsi="宋体"/>
                 <w:sz w:val="28"/>
               </w:rPr>
               <w:t>签名：</w:t>
@@ -1052,60 +1185,39 @@
                 <w:rFonts w:ascii="宋体" w:hAnsi="宋体"/>
                 <w:sz w:val="28"/>
               </w:rPr>
-              <w:t xml:space="preserve">                                 </w:t>
+              <w:t xml:space="preserve">                                  </w:t>
+            </w:r>
+            <w:r>
+              <w:rPr>
+                <w:rFonts w:hint="eastAsia" w:ascii="宋体" w:hAnsi="宋体"/>
+                <w:sz w:val="28"/>
+              </w:rPr>
+              <w:t>年</w:t>
             </w:r>
             <w:r>
               <w:rPr>
                 <w:rFonts w:ascii="宋体" w:hAnsi="宋体"/>
                 <w:sz w:val="28"/>
               </w:rPr>
-              <w:t xml:space="preserve"> </w:t>
-            </w:r>
-            <w:r>
-              <w:rPr>
-                <w:rFonts w:ascii="宋体" w:hAnsi="宋体" w:hint="eastAsia"/>
-                <w:sz w:val="28"/>
-              </w:rPr>
-              <w:t>年</w:t>
+              <w:t xml:space="preserve">    </w:t>
+            </w:r>
+            <w:r>
+              <w:rPr>
+                <w:rFonts w:hint="eastAsia" w:ascii="宋体" w:hAnsi="宋体"/>
+                <w:sz w:val="28"/>
+              </w:rPr>
+              <w:t>月</w:t>
             </w:r>
             <w:r>
               <w:rPr>
                 <w:rFonts w:ascii="宋体" w:hAnsi="宋体"/>
                 <w:sz w:val="28"/>
               </w:rPr>
-              <w:t xml:space="preserve">    </w:t>
-            </w:r>
-            <w:r>
-              <w:rPr>
-                <w:rFonts w:ascii="宋体" w:hAnsi="宋体" w:hint="eastAsia"/>
-                <w:sz w:val="28"/>
-              </w:rPr>
-              <w:t>月</w:t>
-            </w:r>
-            <w:r>
-              <w:rPr>
-                <w:rFonts w:ascii="宋体" w:hAnsi="宋体"/>
-                <w:sz w:val="28"/>
-              </w:rPr>
-              <w:t xml:space="preserve">   </w:t>
-            </w:r>
-            <w:r>
-              <w:rPr>
-                <w:rFonts w:ascii="宋体" w:hAnsi="宋体"/>
-                <w:sz w:val="28"/>
-              </w:rPr>
-              <w:t xml:space="preserve"> </w:t>
-            </w:r>
-            <w:r>
-              <w:rPr>
-                <w:rFonts w:ascii="宋体" w:hAnsi="宋体"/>
-                <w:sz w:val="28"/>
-              </w:rPr>
-              <w:t xml:space="preserve"> </w:t>
-            </w:r>
-            <w:r>
-              <w:rPr>
-                <w:rFonts w:ascii="宋体" w:hAnsi="宋体" w:hint="eastAsia"/>
+              <w:t xml:space="preserve">     </w:t>
+            </w:r>
+            <w:r>
+              <w:rPr>
+                <w:rFonts w:hint="eastAsia" w:ascii="宋体" w:hAnsi="宋体"/>
                 <w:sz w:val="28"/>
               </w:rPr>
               <w:t>日</w:t>
@@ -1115,11 +1227,24 @@
       </w:tr>
       <w:tr>
         <w:tblPrEx>
-          <w:tblLook w:val="01E0" w:firstRow="1" w:lastRow="1" w:firstColumn="1" w:lastColumn="1" w:noHBand="0" w:noVBand="0"/>
+          <w:tblBorders>
+            <w:top w:val="single" w:color="auto" w:sz="4" w:space="0"/>
+            <w:left w:val="single" w:color="auto" w:sz="4" w:space="0"/>
+            <w:bottom w:val="single" w:color="auto" w:sz="4" w:space="0"/>
+            <w:right w:val="single" w:color="auto" w:sz="4" w:space="0"/>
+            <w:insideH w:val="single" w:color="auto" w:sz="4" w:space="0"/>
+            <w:insideV w:val="single" w:color="auto" w:sz="4" w:space="0"/>
+          </w:tblBorders>
+          <w:tblCellMar>
+            <w:top w:w="0" w:type="dxa"/>
+            <w:left w:w="108" w:type="dxa"/>
+            <w:bottom w:w="0" w:type="dxa"/>
+            <w:right w:w="108" w:type="dxa"/>
+          </w:tblCellMar>
         </w:tblPrEx>
         <w:trPr>
           <w:cantSplit/>
-          <w:trHeight w:val="777"/>
+          <w:trHeight w:val="777" w:hRule="atLeast"/>
           <w:jc w:val="center"/>
         </w:trPr>
         <w:tc>
@@ -1139,7 +1264,7 @@
             </w:pPr>
             <w:r>
               <w:rPr>
-                <w:rFonts w:ascii="宋体" w:hAnsi="宋体" w:cs="宋体" w:hint="eastAsia"/>
+                <w:rFonts w:hint="eastAsia" w:ascii="宋体" w:hAnsi="宋体" w:cs="宋体"/>
                 <w:sz w:val="28"/>
                 <w:szCs w:val="28"/>
               </w:rPr>
@@ -1155,7 +1280,7 @@
             </w:r>
             <w:r>
               <w:rPr>
-                <w:rFonts w:ascii="宋体" w:hAnsi="宋体" w:cs="宋体" w:hint="eastAsia"/>
+                <w:rFonts w:hint="eastAsia" w:ascii="宋体" w:hAnsi="宋体" w:cs="宋体"/>
                 <w:sz w:val="28"/>
                 <w:szCs w:val="28"/>
               </w:rPr>
@@ -1171,7 +1296,7 @@
           <w:p>
             <w:pPr>
               <w:spacing w:line="440" w:lineRule="exact"/>
-              <w:ind w:firstLineChars="200" w:firstLine="560"/>
+              <w:ind w:firstLine="560" w:firstLineChars="200"/>
               <w:rPr>
                 <w:rFonts w:ascii="宋体" w:cs="宋体"/>
                 <w:sz w:val="28"/>
@@ -1188,7 +1313,7 @@
             </w:r>
             <w:r>
               <w:rPr>
-                <w:rFonts w:ascii="宋体" w:hAnsi="宋体" w:cs="宋体" w:hint="eastAsia"/>
+                <w:rFonts w:hint="eastAsia" w:ascii="宋体" w:hAnsi="宋体" w:cs="宋体"/>
                 <w:sz w:val="28"/>
                 <w:szCs w:val="28"/>
               </w:rPr>
@@ -1204,7 +1329,7 @@
             </w:r>
             <w:r>
               <w:rPr>
-                <w:rFonts w:ascii="宋体" w:hAnsi="宋体" w:cs="宋体" w:hint="eastAsia"/>
+                <w:rFonts w:hint="eastAsia" w:ascii="宋体" w:hAnsi="宋体" w:cs="宋体"/>
                 <w:sz w:val="28"/>
                 <w:szCs w:val="28"/>
               </w:rPr>
@@ -1220,7 +1345,7 @@
             </w:r>
             <w:r>
               <w:rPr>
-                <w:rFonts w:ascii="宋体" w:hAnsi="宋体" w:cs="宋体" w:hint="eastAsia"/>
+                <w:rFonts w:hint="eastAsia" w:ascii="宋体" w:hAnsi="宋体" w:cs="宋体"/>
                 <w:sz w:val="28"/>
                 <w:szCs w:val="28"/>
               </w:rPr>
@@ -1236,7 +1361,7 @@
             </w:r>
             <w:r>
               <w:rPr>
-                <w:rFonts w:ascii="宋体" w:hAnsi="宋体" w:cs="宋体" w:hint="eastAsia"/>
+                <w:rFonts w:hint="eastAsia" w:ascii="宋体" w:hAnsi="宋体" w:cs="宋体"/>
                 <w:sz w:val="28"/>
                 <w:szCs w:val="28"/>
               </w:rPr>
@@ -1252,7 +1377,7 @@
             </w:r>
             <w:r>
               <w:rPr>
-                <w:rFonts w:ascii="宋体" w:hAnsi="宋体" w:cs="宋体" w:hint="eastAsia"/>
+                <w:rFonts w:hint="eastAsia" w:ascii="宋体" w:hAnsi="宋体" w:cs="宋体"/>
                 <w:sz w:val="28"/>
                 <w:szCs w:val="28"/>
               </w:rPr>
@@ -1270,7 +1395,7 @@
             </w:pPr>
             <w:r>
               <w:rPr>
-                <w:rFonts w:ascii="宋体" w:hAnsi="宋体" w:cs="宋体" w:hint="eastAsia"/>
+                <w:rFonts w:hint="eastAsia" w:ascii="宋体" w:hAnsi="宋体" w:cs="宋体"/>
                 <w:sz w:val="28"/>
                 <w:szCs w:val="28"/>
               </w:rPr>
@@ -1286,7 +1411,7 @@
             </w:r>
             <w:r>
               <w:rPr>
-                <w:rFonts w:ascii="宋体" w:hAnsi="宋体" w:cs="宋体" w:hint="eastAsia"/>
+                <w:rFonts w:hint="eastAsia" w:ascii="宋体" w:hAnsi="宋体" w:cs="宋体"/>
                 <w:sz w:val="28"/>
                 <w:szCs w:val="28"/>
               </w:rPr>
@@ -1307,463 +1432,300 @@
     <w:p/>
     <w:sectPr>
       <w:pgSz w:w="11906" w:h="16838"/>
-      <w:pgMar w:top="1247" w:right="1418" w:bottom="1247" w:left="1418" w:header="851" w:footer="992" w:gutter="0"/>
-      <w:cols w:space="425"/>
-      <w:docGrid w:type="lines" w:linePitch="312"/>
+      <w:pgMar w:top="1440" w:right="1800" w:bottom="1440" w:left="1800" w:header="851" w:footer="992" w:gutter="0"/>
+      <w:cols w:space="425" w:num="1"/>
+      <w:docGrid w:type="lines" w:linePitch="312" w:charSpace="0"/>
     </w:sectPr>
   </w:body>
 </w:document>
 </file>
 
-<file path=word/endnotes.xml><?xml version="1.0" encoding="utf-8"?>
-<w:endnotes xmlns:wpc="http://schemas.microsoft.com/office/word/2010/wordprocessingCanvas" xmlns:cx="http://schemas.microsoft.com/office/drawing/2014/chartex" xmlns:mc="http://schemas.openxmlformats.org/markup-compatibility/2006" xmlns:o="urn:schemas-microsoft-com:office:office" xmlns:r="http://schemas.openxmlformats.org/officeDocument/2006/relationships" xmlns:m="http://schemas.openxmlformats.org/officeDocument/2006/math" xmlns:v="urn:schemas-microsoft-com:vml" xmlns:wp14="http://schemas.microsoft.com/office/word/2010/wordprocessingDrawing" xmlns:wp="http://schemas.openxmlformats.org/drawingml/2006/wordprocessingDrawing" xmlns:w10="urn:schemas-microsoft-com:office:word" xmlns:w="http://schemas.openxmlformats.org/wordprocessingml/2006/main" xmlns:w14="http://schemas.microsoft.com/office/word/2010/wordml" xmlns:w15="http://schemas.microsoft.com/office/word/2012/wordml" xmlns:w16se="http://schemas.microsoft.com/office/word/2015/wordml/symex" xmlns:wpg="http://schemas.microsoft.com/office/word/2010/wordprocessingGroup" xmlns:wpi="http://schemas.microsoft.com/office/word/2010/wordprocessingInk" xmlns:wne="http://schemas.microsoft.com/office/word/2006/wordml" xmlns:wps="http://schemas.microsoft.com/office/word/2010/wordprocessingShape" mc:Ignorable="w14 w15 w16se wp14">
-  <w:endnote w:type="separator" w:id="-1">
-    <w:p>
-      <w:r>
-        <w:separator/>
-      </w:r>
-    </w:p>
-  </w:endnote>
-  <w:endnote w:type="continuationSeparator" w:id="0">
-    <w:p>
-      <w:r>
-        <w:continuationSeparator/>
-      </w:r>
-    </w:p>
-  </w:endnote>
-</w:endnotes>
-</file>
-
-<file path=word/footnotes.xml><?xml version="1.0" encoding="utf-8"?>
-<w:footnotes xmlns:wpc="http://schemas.microsoft.com/office/word/2010/wordprocessingCanvas" xmlns:cx="http://schemas.microsoft.com/office/drawing/2014/chartex" xmlns:mc="http://schemas.openxmlformats.org/markup-compatibility/2006" xmlns:o="urn:schemas-microsoft-com:office:office" xmlns:r="http://schemas.openxmlformats.org/officeDocument/2006/relationships" xmlns:m="http://schemas.openxmlformats.org/officeDocument/2006/math" xmlns:v="urn:schemas-microsoft-com:vml" xmlns:wp14="http://schemas.microsoft.com/office/word/2010/wordprocessingDrawing" xmlns:wp="http://schemas.openxmlformats.org/drawingml/2006/wordprocessingDrawing" xmlns:w10="urn:schemas-microsoft-com:office:word" xmlns:w="http://schemas.openxmlformats.org/wordprocessingml/2006/main" xmlns:w14="http://schemas.microsoft.com/office/word/2010/wordml" xmlns:w15="http://schemas.microsoft.com/office/word/2012/wordml" xmlns:w16se="http://schemas.microsoft.com/office/word/2015/wordml/symex" xmlns:wpg="http://schemas.microsoft.com/office/word/2010/wordprocessingGroup" xmlns:wpi="http://schemas.microsoft.com/office/word/2010/wordprocessingInk" xmlns:wne="http://schemas.microsoft.com/office/word/2006/wordml" xmlns:wps="http://schemas.microsoft.com/office/word/2010/wordprocessingShape" mc:Ignorable="w14 w15 w16se wp14">
-  <w:footnote w:type="separator" w:id="-1">
-    <w:p>
-      <w:r>
-        <w:separator/>
-      </w:r>
-    </w:p>
-  </w:footnote>
-  <w:footnote w:type="continuationSeparator" w:id="0">
-    <w:p>
-      <w:r>
-        <w:continuationSeparator/>
-      </w:r>
-    </w:p>
-  </w:footnote>
-</w:footnotes>
-</file>
-
 <file path=word/styles.xml><?xml version="1.0" encoding="utf-8"?>
-<w:styles xmlns:mc="http://schemas.openxmlformats.org/markup-compatibility/2006" xmlns:r="http://schemas.openxmlformats.org/officeDocument/2006/relationships" xmlns:w="http://schemas.openxmlformats.org/wordprocessingml/2006/main" xmlns:w14="http://schemas.microsoft.com/office/word/2010/wordml" xmlns:w15="http://schemas.microsoft.com/office/word/2012/wordml" xmlns:w16se="http://schemas.microsoft.com/office/word/2015/wordml/symex" mc:Ignorable="w14 w15 w16se">
+<w:styles xmlns:mc="http://schemas.openxmlformats.org/markup-compatibility/2006" xmlns:o="urn:schemas-microsoft-com:office:office" xmlns:r="http://schemas.openxmlformats.org/officeDocument/2006/relationships" xmlns:m="http://schemas.openxmlformats.org/officeDocument/2006/math" xmlns:v="urn:schemas-microsoft-com:vml" xmlns:w="http://schemas.openxmlformats.org/wordprocessingml/2006/main" xmlns:w14="http://schemas.microsoft.com/office/word/2010/wordml" xmlns:w10="urn:schemas-microsoft-com:office:word" xmlns:sl="http://schemas.openxmlformats.org/schemaLibrary/2006/main" mc:Ignorable="w14">
   <w:docDefaults>
     <w:rPrDefault>
       <w:rPr>
-        <w:rFonts w:ascii="Times New Roman" w:eastAsia="宋体" w:hAnsi="Times New Roman" w:cs="Times New Roman"/>
-        <w:lang w:val="en-US" w:eastAsia="zh-CN" w:bidi="ar-SA"/>
+        <w:rFonts w:ascii="Times New Roman" w:hAnsi="Times New Roman" w:eastAsia="宋体" w:cs="Times New Roman"/>
       </w:rPr>
     </w:rPrDefault>
-    <w:pPrDefault/>
   </w:docDefaults>
-  <w:latentStyles w:defLockedState="0" w:defUIPriority="99" w:defSemiHidden="0" w:defUnhideWhenUsed="0" w:defQFormat="0" w:count="371">
-    <w:lsdException w:name="Normal" w:locked="1" w:uiPriority="0" w:qFormat="1"/>
-    <w:lsdException w:name="heading 1" w:locked="1" w:uiPriority="0" w:qFormat="1"/>
-    <w:lsdException w:name="heading 2" w:locked="1" w:semiHidden="1" w:uiPriority="0" w:unhideWhenUsed="1" w:qFormat="1"/>
-    <w:lsdException w:name="heading 3" w:locked="1" w:semiHidden="1" w:uiPriority="0" w:unhideWhenUsed="1" w:qFormat="1"/>
-    <w:lsdException w:name="heading 4" w:locked="1" w:semiHidden="1" w:uiPriority="0" w:unhideWhenUsed="1" w:qFormat="1"/>
-    <w:lsdException w:name="heading 5" w:locked="1" w:semiHidden="1" w:uiPriority="0" w:unhideWhenUsed="1" w:qFormat="1"/>
-    <w:lsdException w:name="heading 6" w:locked="1" w:semiHidden="1" w:uiPriority="0" w:unhideWhenUsed="1" w:qFormat="1"/>
-    <w:lsdException w:name="heading 7" w:locked="1" w:semiHidden="1" w:uiPriority="0" w:unhideWhenUsed="1" w:qFormat="1"/>
-    <w:lsdException w:name="heading 8" w:locked="1" w:semiHidden="1" w:uiPriority="0" w:unhideWhenUsed="1" w:qFormat="1"/>
-    <w:lsdException w:name="heading 9" w:locked="1" w:semiHidden="1" w:uiPriority="0" w:unhideWhenUsed="1" w:qFormat="1"/>
-    <w:lsdException w:name="index 1" w:semiHidden="1" w:unhideWhenUsed="1"/>
-    <w:lsdException w:name="index 2" w:semiHidden="1" w:unhideWhenUsed="1"/>
-    <w:lsdException w:name="index 3" w:semiHidden="1" w:unhideWhenUsed="1"/>
-    <w:lsdException w:name="index 4" w:semiHidden="1" w:unhideWhenUsed="1"/>
-    <w:lsdException w:name="index 5" w:semiHidden="1" w:unhideWhenUsed="1"/>
-    <w:lsdException w:name="index 6" w:semiHidden="1" w:unhideWhenUsed="1"/>
-    <w:lsdException w:name="index 7" w:semiHidden="1" w:unhideWhenUsed="1"/>
-    <w:lsdException w:name="index 8" w:semiHidden="1" w:unhideWhenUsed="1"/>
-    <w:lsdException w:name="index 9" w:semiHidden="1" w:unhideWhenUsed="1"/>
-    <w:lsdException w:name="toc 1" w:locked="1" w:uiPriority="0"/>
-    <w:lsdException w:name="toc 2" w:locked="1" w:uiPriority="0"/>
-    <w:lsdException w:name="toc 3" w:locked="1" w:uiPriority="0"/>
-    <w:lsdException w:name="toc 4" w:locked="1" w:uiPriority="0"/>
-    <w:lsdException w:name="toc 5" w:locked="1" w:uiPriority="0"/>
-    <w:lsdException w:name="toc 6" w:locked="1" w:uiPriority="0"/>
-    <w:lsdException w:name="toc 7" w:locked="1" w:uiPriority="0"/>
-    <w:lsdException w:name="toc 8" w:locked="1" w:uiPriority="0"/>
-    <w:lsdException w:name="toc 9" w:locked="1" w:uiPriority="0"/>
-    <w:lsdException w:name="Normal Indent" w:semiHidden="1" w:unhideWhenUsed="1"/>
-    <w:lsdException w:name="footnote text" w:semiHidden="1" w:unhideWhenUsed="1"/>
-    <w:lsdException w:name="annotation text" w:semiHidden="1" w:unhideWhenUsed="1"/>
-    <w:lsdException w:name="header" w:semiHidden="1" w:unhideWhenUsed="1"/>
-    <w:lsdException w:name="footer" w:semiHidden="1" w:unhideWhenUsed="1"/>
-    <w:lsdException w:name="index heading" w:semiHidden="1" w:unhideWhenUsed="1"/>
-    <w:lsdException w:name="caption" w:locked="1" w:semiHidden="1" w:uiPriority="0" w:unhideWhenUsed="1" w:qFormat="1"/>
-    <w:lsdException w:name="table of figures" w:semiHidden="1" w:unhideWhenUsed="1"/>
-    <w:lsdException w:name="envelope address" w:semiHidden="1" w:unhideWhenUsed="1"/>
-    <w:lsdException w:name="envelope return" w:semiHidden="1" w:unhideWhenUsed="1"/>
-    <w:lsdException w:name="footnote reference" w:semiHidden="1" w:unhideWhenUsed="1"/>
-    <w:lsdException w:name="annotation reference" w:semiHidden="1" w:unhideWhenUsed="1"/>
-    <w:lsdException w:name="line number" w:semiHidden="1" w:unhideWhenUsed="1"/>
-    <w:lsdException w:name="page number" w:semiHidden="1" w:unhideWhenUsed="1"/>
-    <w:lsdException w:name="endnote reference" w:semiHidden="1" w:unhideWhenUsed="1"/>
-    <w:lsdException w:name="endnote text" w:semiHidden="1" w:unhideWhenUsed="1"/>
-    <w:lsdException w:name="table of authorities" w:semiHidden="1" w:unhideWhenUsed="1"/>
-    <w:lsdException w:name="macro" w:semiHidden="1" w:unhideWhenUsed="1"/>
-    <w:lsdException w:name="toa heading" w:semiHidden="1" w:unhideWhenUsed="1"/>
-    <w:lsdException w:name="List" w:semiHidden="1" w:unhideWhenUsed="1"/>
-    <w:lsdException w:name="List Bullet" w:semiHidden="1" w:unhideWhenUsed="1"/>
-    <w:lsdException w:name="List Number" w:semiHidden="1" w:unhideWhenUsed="1"/>
-    <w:lsdException w:name="List 2" w:semiHidden="1" w:unhideWhenUsed="1"/>
-    <w:lsdException w:name="List 3" w:semiHidden="1" w:unhideWhenUsed="1"/>
-    <w:lsdException w:name="List 4" w:semiHidden="1" w:unhideWhenUsed="1"/>
-    <w:lsdException w:name="List 5" w:semiHidden="1" w:unhideWhenUsed="1"/>
-    <w:lsdException w:name="List Bullet 2" w:semiHidden="1" w:unhideWhenUsed="1"/>
-    <w:lsdException w:name="List Bullet 3" w:semiHidden="1" w:unhideWhenUsed="1"/>
-    <w:lsdException w:name="List Bullet 4" w:semiHidden="1" w:unhideWhenUsed="1"/>
-    <w:lsdException w:name="List Bullet 5" w:semiHidden="1" w:unhideWhenUsed="1"/>
-    <w:lsdException w:name="List Number 2" w:semiHidden="1" w:unhideWhenUsed="1"/>
-    <w:lsdException w:name="List Number 3" w:semiHidden="1" w:unhideWhenUsed="1"/>
-    <w:lsdException w:name="List Number 4" w:semiHidden="1" w:unhideWhenUsed="1"/>
-    <w:lsdException w:name="List Number 5" w:semiHidden="1" w:unhideWhenUsed="1"/>
-    <w:lsdException w:name="Title" w:locked="1" w:uiPriority="0" w:qFormat="1"/>
-    <w:lsdException w:name="Closing" w:semiHidden="1" w:unhideWhenUsed="1"/>
-    <w:lsdException w:name="Signature" w:semiHidden="1" w:unhideWhenUsed="1"/>
-    <w:lsdException w:name="Default Paragraph Font" w:locked="1" w:uiPriority="0"/>
-    <w:lsdException w:name="Body Text" w:semiHidden="1" w:unhideWhenUsed="1"/>
-    <w:lsdException w:name="Body Text Indent" w:semiHidden="1" w:unhideWhenUsed="1"/>
-    <w:lsdException w:name="List Continue" w:semiHidden="1" w:unhideWhenUsed="1"/>
-    <w:lsdException w:name="List Continue 2" w:semiHidden="1" w:unhideWhenUsed="1"/>
-    <w:lsdException w:name="List Continue 3" w:semiHidden="1" w:unhideWhenUsed="1"/>
-    <w:lsdException w:name="List Continue 4" w:semiHidden="1" w:unhideWhenUsed="1"/>
-    <w:lsdException w:name="List Continue 5" w:semiHidden="1" w:unhideWhenUsed="1"/>
-    <w:lsdException w:name="Message Header" w:semiHidden="1" w:unhideWhenUsed="1"/>
-    <w:lsdException w:name="Subtitle" w:locked="1" w:uiPriority="0" w:qFormat="1"/>
-    <w:lsdException w:name="Salutation" w:semiHidden="1" w:unhideWhenUsed="1"/>
-    <w:lsdException w:name="Date" w:semiHidden="1" w:unhideWhenUsed="1"/>
-    <w:lsdException w:name="Body Text First Indent" w:semiHidden="1" w:unhideWhenUsed="1"/>
-    <w:lsdException w:name="Body Text First Indent 2" w:semiHidden="1" w:unhideWhenUsed="1"/>
-    <w:lsdException w:name="Note Heading" w:semiHidden="1" w:unhideWhenUsed="1"/>
-    <w:lsdException w:name="Body Text 2" w:semiHidden="1" w:unhideWhenUsed="1"/>
-    <w:lsdException w:name="Body Text 3" w:semiHidden="1" w:unhideWhenUsed="1"/>
-    <w:lsdException w:name="Body Text Indent 2" w:semiHidden="1" w:unhideWhenUsed="1"/>
-    <w:lsdException w:name="Body Text Indent 3" w:semiHidden="1" w:unhideWhenUsed="1"/>
-    <w:lsdException w:name="Block Text" w:semiHidden="1" w:unhideWhenUsed="1"/>
-    <w:lsdException w:name="Hyperlink" w:semiHidden="1" w:unhideWhenUsed="1"/>
-    <w:lsdException w:name="FollowedHyperlink" w:semiHidden="1" w:unhideWhenUsed="1"/>
-    <w:lsdException w:name="Strong" w:locked="1" w:uiPriority="0" w:qFormat="1"/>
-    <w:lsdException w:name="Emphasis" w:locked="1" w:uiPriority="0" w:qFormat="1"/>
-    <w:lsdException w:name="Document Map" w:semiHidden="1" w:unhideWhenUsed="1"/>
-    <w:lsdException w:name="Plain Text" w:semiHidden="1" w:unhideWhenUsed="1"/>
-    <w:lsdException w:name="E-mail Signature" w:semiHidden="1" w:unhideWhenUsed="1"/>
-    <w:lsdException w:name="HTML Top of Form" w:semiHidden="1" w:unhideWhenUsed="1"/>
-    <w:lsdException w:name="HTML Bottom of Form" w:semiHidden="1" w:unhideWhenUsed="1"/>
-    <w:lsdException w:name="Normal (Web)" w:semiHidden="1" w:unhideWhenUsed="1"/>
-    <w:lsdException w:name="HTML Acronym" w:semiHidden="1" w:unhideWhenUsed="1"/>
-    <w:lsdException w:name="HTML Address" w:semiHidden="1" w:unhideWhenUsed="1"/>
-    <w:lsdException w:name="HTML Cite" w:semiHidden="1" w:unhideWhenUsed="1"/>
-    <w:lsdException w:name="HTML Code" w:semiHidden="1" w:unhideWhenUsed="1"/>
-    <w:lsdException w:name="HTML Definition" w:semiHidden="1" w:unhideWhenUsed="1"/>
-    <w:lsdException w:name="HTML Keyboard" w:semiHidden="1" w:unhideWhenUsed="1"/>
-    <w:lsdException w:name="HTML Preformatted" w:semiHidden="1" w:unhideWhenUsed="1"/>
-    <w:lsdException w:name="HTML Sample" w:semiHidden="1" w:unhideWhenUsed="1"/>
-    <w:lsdException w:name="HTML Typewriter" w:semiHidden="1" w:unhideWhenUsed="1"/>
-    <w:lsdException w:name="HTML Variable" w:semiHidden="1" w:unhideWhenUsed="1"/>
-    <w:lsdException w:name="Normal Table" w:semiHidden="1" w:unhideWhenUsed="1"/>
-    <w:lsdException w:name="annotation subject" w:semiHidden="1" w:unhideWhenUsed="1"/>
-    <w:lsdException w:name="No List" w:semiHidden="1" w:unhideWhenUsed="1"/>
-    <w:lsdException w:name="Outline List 1" w:semiHidden="1" w:unhideWhenUsed="1"/>
-    <w:lsdException w:name="Outline List 2" w:semiHidden="1" w:unhideWhenUsed="1"/>
-    <w:lsdException w:name="Outline List 3" w:semiHidden="1" w:unhideWhenUsed="1"/>
-    <w:lsdException w:name="Table Simple 1" w:semiHidden="1" w:unhideWhenUsed="1"/>
-    <w:lsdException w:name="Table Simple 2" w:semiHidden="1" w:unhideWhenUsed="1"/>
-    <w:lsdException w:name="Table Simple 3" w:semiHidden="1" w:unhideWhenUsed="1"/>
-    <w:lsdException w:name="Table Classic 1" w:semiHidden="1" w:unhideWhenUsed="1"/>
-    <w:lsdException w:name="Table Classic 2" w:semiHidden="1" w:unhideWhenUsed="1"/>
-    <w:lsdException w:name="Table Classic 3" w:semiHidden="1" w:unhideWhenUsed="1"/>
-    <w:lsdException w:name="Table Classic 4" w:semiHidden="1" w:unhideWhenUsed="1"/>
-    <w:lsdException w:name="Table Colorful 1" w:semiHidden="1" w:unhideWhenUsed="1"/>
-    <w:lsdException w:name="Table Colorful 2" w:semiHidden="1" w:unhideWhenUsed="1"/>
-    <w:lsdException w:name="Table Colorful 3" w:semiHidden="1" w:unhideWhenUsed="1"/>
-    <w:lsdException w:name="Table Columns 1" w:semiHidden="1" w:unhideWhenUsed="1"/>
-    <w:lsdException w:name="Table Columns 2" w:semiHidden="1" w:unhideWhenUsed="1"/>
-    <w:lsdException w:name="Table Columns 3" w:semiHidden="1" w:unhideWhenUsed="1"/>
-    <w:lsdException w:name="Table Columns 4" w:semiHidden="1" w:unhideWhenUsed="1"/>
-    <w:lsdException w:name="Table Columns 5" w:semiHidden="1" w:unhideWhenUsed="1"/>
-    <w:lsdException w:name="Table Grid 1" w:semiHidden="1" w:unhideWhenUsed="1"/>
-    <w:lsdException w:name="Table Grid 2" w:semiHidden="1" w:unhideWhenUsed="1"/>
-    <w:lsdException w:name="Table Grid 3" w:semiHidden="1" w:unhideWhenUsed="1"/>
-    <w:lsdException w:name="Table Grid 4" w:semiHidden="1" w:unhideWhenUsed="1"/>
-    <w:lsdException w:name="Table Grid 5" w:semiHidden="1" w:unhideWhenUsed="1"/>
-    <w:lsdException w:name="Table Grid 6" w:semiHidden="1" w:unhideWhenUsed="1"/>
-    <w:lsdException w:name="Table Grid 7" w:semiHidden="1" w:unhideWhenUsed="1"/>
-    <w:lsdException w:name="Table Grid 8" w:semiHidden="1" w:unhideWhenUsed="1"/>
-    <w:lsdException w:name="Table List 1" w:semiHidden="1" w:unhideWhenUsed="1"/>
-    <w:lsdException w:name="Table List 2" w:semiHidden="1" w:unhideWhenUsed="1"/>
-    <w:lsdException w:name="Table List 3" w:semiHidden="1" w:unhideWhenUsed="1"/>
-    <w:lsdException w:name="Table List 4" w:semiHidden="1" w:unhideWhenUsed="1"/>
-    <w:lsdException w:name="Table List 5" w:semiHidden="1" w:unhideWhenUsed="1"/>
-    <w:lsdException w:name="Table List 6" w:semiHidden="1" w:unhideWhenUsed="1"/>
-    <w:lsdException w:name="Table List 7" w:semiHidden="1" w:unhideWhenUsed="1"/>
-    <w:lsdException w:name="Table List 8" w:semiHidden="1" w:unhideWhenUsed="1"/>
-    <w:lsdException w:name="Table 3D effects 1" w:semiHidden="1" w:unhideWhenUsed="1"/>
-    <w:lsdException w:name="Table 3D effects 2" w:semiHidden="1" w:unhideWhenUsed="1"/>
-    <w:lsdException w:name="Table 3D effects 3" w:semiHidden="1" w:unhideWhenUsed="1"/>
-    <w:lsdException w:name="Table Contemporary" w:semiHidden="1" w:unhideWhenUsed="1"/>
-    <w:lsdException w:name="Table Elegant" w:semiHidden="1" w:unhideWhenUsed="1"/>
-    <w:lsdException w:name="Table Professional" w:semiHidden="1" w:unhideWhenUsed="1"/>
-    <w:lsdException w:name="Table Subtle 1" w:semiHidden="1" w:unhideWhenUsed="1"/>
-    <w:lsdException w:name="Table Subtle 2" w:semiHidden="1" w:unhideWhenUsed="1"/>
-    <w:lsdException w:name="Table Web 1" w:semiHidden="1" w:unhideWhenUsed="1"/>
-    <w:lsdException w:name="Table Web 2" w:semiHidden="1" w:unhideWhenUsed="1"/>
-    <w:lsdException w:name="Table Web 3" w:semiHidden="1" w:unhideWhenUsed="1"/>
-    <w:lsdException w:name="Balloon Text" w:semiHidden="1" w:unhideWhenUsed="1"/>
-    <w:lsdException w:name="Table Grid" w:locked="1" w:uiPriority="0"/>
-    <w:lsdException w:name="Table Theme" w:semiHidden="1" w:unhideWhenUsed="1"/>
-    <w:lsdException w:name="Placeholder Text" w:semiHidden="1"/>
-    <w:lsdException w:name="No Spacing" w:uiPriority="1" w:qFormat="1"/>
-    <w:lsdException w:name="Light Shading" w:uiPriority="60"/>
-    <w:lsdException w:name="Light List" w:uiPriority="61"/>
-    <w:lsdException w:name="Light Grid" w:uiPriority="62"/>
-    <w:lsdException w:name="Medium Shading 1" w:uiPriority="63"/>
-    <w:lsdException w:name="Medium Shading 2" w:uiPriority="64"/>
-    <w:lsdException w:name="Medium List 1" w:uiPriority="65"/>
-    <w:lsdException w:name="Medium List 2" w:uiPriority="66"/>
-    <w:lsdException w:name="Medium Grid 1" w:uiPriority="67"/>
-    <w:lsdException w:name="Medium Grid 2" w:uiPriority="68"/>
-    <w:lsdException w:name="Medium Grid 3" w:uiPriority="69"/>
-    <w:lsdException w:name="Dark List" w:uiPriority="70"/>
-    <w:lsdException w:name="Colorful Shading" w:uiPriority="71"/>
-    <w:lsdException w:name="Colorful List" w:uiPriority="72"/>
-    <w:lsdException w:name="Colorful Grid" w:uiPriority="73"/>
-    <w:lsdException w:name="Light Shading Accent 1" w:uiPriority="60"/>
-    <w:lsdException w:name="Light List Accent 1" w:uiPriority="61"/>
-    <w:lsdException w:name="Light Grid Accent 1" w:uiPriority="62"/>
-    <w:lsdException w:name="Medium Shading 1 Accent 1" w:uiPriority="63"/>
-    <w:lsdException w:name="Medium Shading 2 Accent 1" w:uiPriority="64"/>
-    <w:lsdException w:name="Medium List 1 Accent 1" w:uiPriority="65"/>
-    <w:lsdException w:name="Revision" w:semiHidden="1"/>
-    <w:lsdException w:name="List Paragraph" w:uiPriority="34" w:qFormat="1"/>
-    <w:lsdException w:name="Quote" w:uiPriority="29" w:qFormat="1"/>
-    <w:lsdException w:name="Intense Quote" w:uiPriority="30" w:qFormat="1"/>
-    <w:lsdException w:name="Medium List 2 Accent 1" w:uiPriority="66"/>
-    <w:lsdException w:name="Medium Grid 1 Accent 1" w:uiPriority="67"/>
-    <w:lsdException w:name="Medium Grid 2 Accent 1" w:uiPriority="68"/>
-    <w:lsdException w:name="Medium Grid 3 Accent 1" w:uiPriority="69"/>
-    <w:lsdException w:name="Dark List Accent 1" w:uiPriority="70"/>
-    <w:lsdException w:name="Colorful Shading Accent 1" w:uiPriority="71"/>
-    <w:lsdException w:name="Colorful List Accent 1" w:uiPriority="72"/>
-    <w:lsdException w:name="Colorful Grid Accent 1" w:uiPriority="73"/>
-    <w:lsdException w:name="Light Shading Accent 2" w:uiPriority="60"/>
-    <w:lsdException w:name="Light List Accent 2" w:uiPriority="61"/>
-    <w:lsdException w:name="Light Grid Accent 2" w:uiPriority="62"/>
-    <w:lsdException w:name="Medium Shading 1 Accent 2" w:uiPriority="63"/>
-    <w:lsdException w:name="Medium Shading 2 Accent 2" w:uiPriority="64"/>
-    <w:lsdException w:name="Medium List 1 Accent 2" w:uiPriority="65"/>
-    <w:lsdException w:name="Medium List 2 Accent 2" w:uiPriority="66"/>
-    <w:lsdException w:name="Medium Grid 1 Accent 2" w:uiPriority="67"/>
-    <w:lsdException w:name="Medium Grid 2 Accent 2" w:uiPriority="68"/>
-    <w:lsdException w:name="Medium Grid 3 Accent 2" w:uiPriority="69"/>
-    <w:lsdException w:name="Dark List Accent 2" w:uiPriority="70"/>
-    <w:lsdException w:name="Colorful Shading Accent 2" w:uiPriority="71"/>
-    <w:lsdException w:name="Colorful List Accent 2" w:uiPriority="72"/>
-    <w:lsdException w:name="Colorful Grid Accent 2" w:uiPriority="73"/>
-    <w:lsdException w:name="Light Shading Accent 3" w:uiPriority="60"/>
-    <w:lsdException w:name="Light List Accent 3" w:uiPriority="61"/>
-    <w:lsdException w:name="Light Grid Accent 3" w:uiPriority="62"/>
-    <w:lsdException w:name="Medium Shading 1 Accent 3" w:uiPriority="63"/>
-    <w:lsdException w:name="Medium Shading 2 Accent 3" w:uiPriority="64"/>
-    <w:lsdException w:name="Medium List 1 Accent 3" w:uiPriority="65"/>
-    <w:lsdException w:name="Medium List 2 Accent 3" w:uiPriority="66"/>
-    <w:lsdException w:name="Medium Grid 1 Accent 3" w:uiPriority="67"/>
-    <w:lsdException w:name="Medium Grid 2 Accent 3" w:uiPriority="68"/>
-    <w:lsdException w:name="Medium Grid 3 Accent 3" w:uiPriority="69"/>
-    <w:lsdException w:name="Dark List Accent 3" w:uiPriority="70"/>
-    <w:lsdException w:name="Colorful Shading Accent 3" w:uiPriority="71"/>
-    <w:lsdException w:name="Colorful List Accent 3" w:uiPriority="72"/>
-    <w:lsdException w:name="Colorful Grid Accent 3" w:uiPriority="73"/>
-    <w:lsdException w:name="Light Shading Accent 4" w:uiPriority="60"/>
-    <w:lsdException w:name="Light List Accent 4" w:uiPriority="61"/>
-    <w:lsdException w:name="Light Grid Accent 4" w:uiPriority="62"/>
-    <w:lsdException w:name="Medium Shading 1 Accent 4" w:uiPriority="63"/>
-    <w:lsdException w:name="Medium Shading 2 Accent 4" w:uiPriority="64"/>
-    <w:lsdException w:name="Medium List 1 Accent 4" w:uiPriority="65"/>
-    <w:lsdException w:name="Medium List 2 Accent 4" w:uiPriority="66"/>
-    <w:lsdException w:name="Medium Grid 1 Accent 4" w:uiPriority="67"/>
-    <w:lsdException w:name="Medium Grid 2 Accent 4" w:uiPriority="68"/>
-    <w:lsdException w:name="Medium Grid 3 Accent 4" w:uiPriority="69"/>
-    <w:lsdException w:name="Dark List Accent 4" w:uiPriority="70"/>
-    <w:lsdException w:name="Colorful Shading Accent 4" w:uiPriority="71"/>
-    <w:lsdException w:name="Colorful List Accent 4" w:uiPriority="72"/>
-    <w:lsdException w:name="Colorful Grid Accent 4" w:uiPriority="73"/>
-    <w:lsdException w:name="Light Shading Accent 5" w:uiPriority="60"/>
-    <w:lsdException w:name="Light List Accent 5" w:uiPriority="61"/>
-    <w:lsdException w:name="Light Grid Accent 5" w:uiPriority="62"/>
-    <w:lsdException w:name="Medium Shading 1 Accent 5" w:uiPriority="63"/>
-    <w:lsdException w:name="Medium Shading 2 Accent 5" w:uiPriority="64"/>
-    <w:lsdException w:name="Medium List 1 Accent 5" w:uiPriority="65"/>
-    <w:lsdException w:name="Medium List 2 Accent 5" w:uiPriority="66"/>
-    <w:lsdException w:name="Medium Grid 1 Accent 5" w:uiPriority="67"/>
-    <w:lsdException w:name="Medium Grid 2 Accent 5" w:uiPriority="68"/>
-    <w:lsdException w:name="Medium Grid 3 Accent 5" w:uiPriority="69"/>
-    <w:lsdException w:name="Dark List Accent 5" w:uiPriority="70"/>
-    <w:lsdException w:name="Colorful Shading Accent 5" w:uiPriority="71"/>
-    <w:lsdException w:name="Colorful List Accent 5" w:uiPriority="72"/>
-    <w:lsdException w:name="Colorful Grid Accent 5" w:uiPriority="73"/>
-    <w:lsdException w:name="Light Shading Accent 6" w:uiPriority="60"/>
-    <w:lsdException w:name="Light List Accent 6" w:uiPriority="61"/>
-    <w:lsdException w:name="Light Grid Accent 6" w:uiPriority="62"/>
-    <w:lsdException w:name="Medium Shading 1 Accent 6" w:uiPriority="63"/>
-    <w:lsdException w:name="Medium Shading 2 Accent 6" w:uiPriority="64"/>
-    <w:lsdException w:name="Medium List 1 Accent 6" w:uiPriority="65"/>
-    <w:lsdException w:name="Medium List 2 Accent 6" w:uiPriority="66"/>
-    <w:lsdException w:name="Medium Grid 1 Accent 6" w:uiPriority="67"/>
-    <w:lsdException w:name="Medium Grid 2 Accent 6" w:uiPriority="68"/>
-    <w:lsdException w:name="Medium Grid 3 Accent 6" w:uiPriority="69"/>
-    <w:lsdException w:name="Dark List Accent 6" w:uiPriority="70"/>
-    <w:lsdException w:name="Colorful Shading Accent 6" w:uiPriority="71"/>
-    <w:lsdException w:name="Colorful List Accent 6" w:uiPriority="72"/>
-    <w:lsdException w:name="Colorful Grid Accent 6" w:uiPriority="73"/>
-    <w:lsdException w:name="Subtle Emphasis" w:uiPriority="19" w:qFormat="1"/>
-    <w:lsdException w:name="Intense Emphasis" w:uiPriority="21" w:qFormat="1"/>
-    <w:lsdException w:name="Subtle Reference" w:uiPriority="31" w:qFormat="1"/>
-    <w:lsdException w:name="Intense Reference" w:uiPriority="32" w:qFormat="1"/>
-    <w:lsdException w:name="Book Title" w:uiPriority="33" w:qFormat="1"/>
-    <w:lsdException w:name="Bibliography" w:semiHidden="1" w:uiPriority="37" w:unhideWhenUsed="1"/>
-    <w:lsdException w:name="TOC Heading" w:semiHidden="1" w:uiPriority="39" w:unhideWhenUsed="1" w:qFormat="1"/>
-    <w:lsdException w:name="Plain Table 1" w:uiPriority="41"/>
-    <w:lsdException w:name="Plain Table 2" w:uiPriority="42"/>
-    <w:lsdException w:name="Plain Table 3" w:uiPriority="43"/>
-    <w:lsdException w:name="Plain Table 4" w:uiPriority="44"/>
-    <w:lsdException w:name="Plain Table 5" w:uiPriority="45"/>
-    <w:lsdException w:name="Grid Table Light" w:uiPriority="40"/>
-    <w:lsdException w:name="Grid Table 1 Light" w:uiPriority="46"/>
-    <w:lsdException w:name="Grid Table 2" w:uiPriority="47"/>
-    <w:lsdException w:name="Grid Table 3" w:uiPriority="48"/>
-    <w:lsdException w:name="Grid Table 4" w:uiPriority="49"/>
-    <w:lsdException w:name="Grid Table 5 Dark" w:uiPriority="50"/>
-    <w:lsdException w:name="Grid Table 6 Colorful" w:uiPriority="51"/>
-    <w:lsdException w:name="Grid Table 7 Colorful" w:uiPriority="52"/>
-    <w:lsdException w:name="Grid Table 1 Light Accent 1" w:uiPriority="46"/>
-    <w:lsdException w:name="Grid Table 2 Accent 1" w:uiPriority="47"/>
-    <w:lsdException w:name="Grid Table 3 Accent 1" w:uiPriority="48"/>
-    <w:lsdException w:name="Grid Table 4 Accent 1" w:uiPriority="49"/>
-    <w:lsdException w:name="Grid Table 5 Dark Accent 1" w:uiPriority="50"/>
-    <w:lsdException w:name="Grid Table 6 Colorful Accent 1" w:uiPriority="51"/>
-    <w:lsdException w:name="Grid Table 7 Colorful Accent 1" w:uiPriority="52"/>
-    <w:lsdException w:name="Grid Table 1 Light Accent 2" w:uiPriority="46"/>
-    <w:lsdException w:name="Grid Table 2 Accent 2" w:uiPriority="47"/>
-    <w:lsdException w:name="Grid Table 3 Accent 2" w:uiPriority="48"/>
-    <w:lsdException w:name="Grid Table 4 Accent 2" w:uiPriority="49"/>
-    <w:lsdException w:name="Grid Table 5 Dark Accent 2" w:uiPriority="50"/>
-    <w:lsdException w:name="Grid Table 6 Colorful Accent 2" w:uiPriority="51"/>
-    <w:lsdException w:name="Grid Table 7 Colorful Accent 2" w:uiPriority="52"/>
-    <w:lsdException w:name="Grid Table 1 Light Accent 3" w:uiPriority="46"/>
-    <w:lsdException w:name="Grid Table 2 Accent 3" w:uiPriority="47"/>
-    <w:lsdException w:name="Grid Table 3 Accent 3" w:uiPriority="48"/>
-    <w:lsdException w:name="Grid Table 4 Accent 3" w:uiPriority="49"/>
-    <w:lsdException w:name="Grid Table 5 Dark Accent 3" w:uiPriority="50"/>
-    <w:lsdException w:name="Grid Table 6 Colorful Accent 3" w:uiPriority="51"/>
-    <w:lsdException w:name="Grid Table 7 Colorful Accent 3" w:uiPriority="52"/>
-    <w:lsdException w:name="Grid Table 1 Light Accent 4" w:uiPriority="46"/>
-    <w:lsdException w:name="Grid Table 2 Accent 4" w:uiPriority="47"/>
-    <w:lsdException w:name="Grid Table 3 Accent 4" w:uiPriority="48"/>
-    <w:lsdException w:name="Grid Table 4 Accent 4" w:uiPriority="49"/>
-    <w:lsdException w:name="Grid Table 5 Dark Accent 4" w:uiPriority="50"/>
-    <w:lsdException w:name="Grid Table 6 Colorful Accent 4" w:uiPriority="51"/>
-    <w:lsdException w:name="Grid Table 7 Colorful Accent 4" w:uiPriority="52"/>
-    <w:lsdException w:name="Grid Table 1 Light Accent 5" w:uiPriority="46"/>
-    <w:lsdException w:name="Grid Table 2 Accent 5" w:uiPriority="47"/>
-    <w:lsdException w:name="Grid Table 3 Accent 5" w:uiPriority="48"/>
-    <w:lsdException w:name="Grid Table 4 Accent 5" w:uiPriority="49"/>
-    <w:lsdException w:name="Grid Table 5 Dark Accent 5" w:uiPriority="50"/>
-    <w:lsdException w:name="Grid Table 6 Colorful Accent 5" w:uiPriority="51"/>
-    <w:lsdException w:name="Grid Table 7 Colorful Accent 5" w:uiPriority="52"/>
-    <w:lsdException w:name="Grid Table 1 Light Accent 6" w:uiPriority="46"/>
-    <w:lsdException w:name="Grid Table 2 Accent 6" w:uiPriority="47"/>
-    <w:lsdException w:name="Grid Table 3 Accent 6" w:uiPriority="48"/>
-    <w:lsdException w:name="Grid Table 4 Accent 6" w:uiPriority="49"/>
-    <w:lsdException w:name="Grid Table 5 Dark Accent 6" w:uiPriority="50"/>
-    <w:lsdException w:name="Grid Table 6 Colorful Accent 6" w:uiPriority="51"/>
-    <w:lsdException w:name="Grid Table 7 Colorful Accent 6" w:uiPriority="52"/>
-    <w:lsdException w:name="List Table 1 Light" w:uiPriority="46"/>
-    <w:lsdException w:name="List Table 2" w:uiPriority="47"/>
-    <w:lsdException w:name="List Table 3" w:uiPriority="48"/>
-    <w:lsdException w:name="List Table 4" w:uiPriority="49"/>
-    <w:lsdException w:name="List Table 5 Dark" w:uiPriority="50"/>
-    <w:lsdException w:name="List Table 6 Colorful" w:uiPriority="51"/>
-    <w:lsdException w:name="List Table 7 Colorful" w:uiPriority="52"/>
-    <w:lsdException w:name="List Table 1 Light Accent 1" w:uiPriority="46"/>
-    <w:lsdException w:name="List Table 2 Accent 1" w:uiPriority="47"/>
-    <w:lsdException w:name="List Table 3 Accent 1" w:uiPriority="48"/>
-    <w:lsdException w:name="List Table 4 Accent 1" w:uiPriority="49"/>
-    <w:lsdException w:name="List Table 5 Dark Accent 1" w:uiPriority="50"/>
-    <w:lsdException w:name="List Table 6 Colorful Accent 1" w:uiPriority="51"/>
-    <w:lsdException w:name="List Table 7 Colorful Accent 1" w:uiPriority="52"/>
-    <w:lsdException w:name="List Table 1 Light Accent 2" w:uiPriority="46"/>
-    <w:lsdException w:name="List Table 2 Accent 2" w:uiPriority="47"/>
-    <w:lsdException w:name="List Table 3 Accent 2" w:uiPriority="48"/>
-    <w:lsdException w:name="List Table 4 Accent 2" w:uiPriority="49"/>
-    <w:lsdException w:name="List Table 5 Dark Accent 2" w:uiPriority="50"/>
-    <w:lsdException w:name="List Table 6 Colorful Accent 2" w:uiPriority="51"/>
-    <w:lsdException w:name="List Table 7 Colorful Accent 2" w:uiPriority="52"/>
-    <w:lsdException w:name="List Table 1 Light Accent 3" w:uiPriority="46"/>
-    <w:lsdException w:name="List Table 2 Accent 3" w:uiPriority="47"/>
-    <w:lsdException w:name="List Table 3 Accent 3" w:uiPriority="48"/>
-    <w:lsdException w:name="List Table 4 Accent 3" w:uiPriority="49"/>
-    <w:lsdException w:name="List Table 5 Dark Accent 3" w:uiPriority="50"/>
-    <w:lsdException w:name="List Table 6 Colorful Accent 3" w:uiPriority="51"/>
-    <w:lsdException w:name="List Table 7 Colorful Accent 3" w:uiPriority="52"/>
-    <w:lsdException w:name="List Table 1 Light Accent 4" w:uiPriority="46"/>
-    <w:lsdException w:name="List Table 2 Accent 4" w:uiPriority="47"/>
-    <w:lsdException w:name="List Table 3 Accent 4" w:uiPriority="48"/>
-    <w:lsdException w:name="List Table 4 Accent 4" w:uiPriority="49"/>
-    <w:lsdException w:name="List Table 5 Dark Accent 4" w:uiPriority="50"/>
-    <w:lsdException w:name="List Table 6 Colorful Accent 4" w:uiPriority="51"/>
-    <w:lsdException w:name="List Table 7 Colorful Accent 4" w:uiPriority="52"/>
-    <w:lsdException w:name="List Table 1 Light Accent 5" w:uiPriority="46"/>
-    <w:lsdException w:name="List Table 2 Accent 5" w:uiPriority="47"/>
-    <w:lsdException w:name="List Table 3 Accent 5" w:uiPriority="48"/>
-    <w:lsdException w:name="List Table 4 Accent 5" w:uiPriority="49"/>
-    <w:lsdException w:name="List Table 5 Dark Accent 5" w:uiPriority="50"/>
-    <w:lsdException w:name="List Table 6 Colorful Accent 5" w:uiPriority="51"/>
-    <w:lsdException w:name="List Table 7 Colorful Accent 5" w:uiPriority="52"/>
-    <w:lsdException w:name="List Table 1 Light Accent 6" w:uiPriority="46"/>
-    <w:lsdException w:name="List Table 2 Accent 6" w:uiPriority="47"/>
-    <w:lsdException w:name="List Table 3 Accent 6" w:uiPriority="48"/>
-    <w:lsdException w:name="List Table 4 Accent 6" w:uiPriority="49"/>
-    <w:lsdException w:name="List Table 5 Dark Accent 6" w:uiPriority="50"/>
-    <w:lsdException w:name="List Table 6 Colorful Accent 6" w:uiPriority="51"/>
-    <w:lsdException w:name="List Table 7 Colorful Accent 6" w:uiPriority="52"/>
+  <w:latentStyles w:count="260" w:defQFormat="0" w:defUnhideWhenUsed="1" w:defSemiHidden="1" w:defUIPriority="99" w:defLockedState="0">
+    <w:lsdException w:qFormat="1" w:unhideWhenUsed="0" w:uiPriority="0" w:semiHidden="0" w:name="Normal"/>
+    <w:lsdException w:qFormat="1" w:unhideWhenUsed="0" w:uiPriority="0" w:semiHidden="0" w:name="heading 1"/>
+    <w:lsdException w:qFormat="1" w:uiPriority="0" w:name="heading 2"/>
+    <w:lsdException w:qFormat="1" w:uiPriority="0" w:name="heading 3"/>
+    <w:lsdException w:qFormat="1" w:uiPriority="0" w:name="heading 4"/>
+    <w:lsdException w:qFormat="1" w:uiPriority="0" w:name="heading 5"/>
+    <w:lsdException w:qFormat="1" w:uiPriority="0" w:name="heading 6"/>
+    <w:lsdException w:qFormat="1" w:uiPriority="0" w:name="heading 7"/>
+    <w:lsdException w:qFormat="1" w:uiPriority="0" w:name="heading 8"/>
+    <w:lsdException w:qFormat="1" w:uiPriority="0" w:name="heading 9"/>
+    <w:lsdException w:unhideWhenUsed="0" w:uiPriority="0" w:semiHidden="0" w:name="index 1"/>
+    <w:lsdException w:unhideWhenUsed="0" w:uiPriority="0" w:semiHidden="0" w:name="index 2"/>
+    <w:lsdException w:unhideWhenUsed="0" w:uiPriority="0" w:semiHidden="0" w:name="index 3"/>
+    <w:lsdException w:unhideWhenUsed="0" w:uiPriority="0" w:semiHidden="0" w:name="index 4"/>
+    <w:lsdException w:unhideWhenUsed="0" w:uiPriority="0" w:semiHidden="0" w:name="index 5"/>
+    <w:lsdException w:unhideWhenUsed="0" w:uiPriority="0" w:semiHidden="0" w:name="index 6"/>
+    <w:lsdException w:unhideWhenUsed="0" w:uiPriority="0" w:semiHidden="0" w:name="index 7"/>
+    <w:lsdException w:unhideWhenUsed="0" w:uiPriority="0" w:semiHidden="0" w:name="index 8"/>
+    <w:lsdException w:unhideWhenUsed="0" w:uiPriority="0" w:semiHidden="0" w:name="index 9"/>
+    <w:lsdException w:unhideWhenUsed="0" w:uiPriority="0" w:semiHidden="0" w:name="toc 1"/>
+    <w:lsdException w:unhideWhenUsed="0" w:uiPriority="0" w:semiHidden="0" w:name="toc 2"/>
+    <w:lsdException w:unhideWhenUsed="0" w:uiPriority="0" w:semiHidden="0" w:name="toc 3"/>
+    <w:lsdException w:unhideWhenUsed="0" w:uiPriority="0" w:semiHidden="0" w:name="toc 4"/>
+    <w:lsdException w:unhideWhenUsed="0" w:uiPriority="0" w:semiHidden="0" w:name="toc 5"/>
+    <w:lsdException w:unhideWhenUsed="0" w:uiPriority="0" w:semiHidden="0" w:name="toc 6"/>
+    <w:lsdException w:unhideWhenUsed="0" w:uiPriority="0" w:semiHidden="0" w:name="toc 7"/>
+    <w:lsdException w:unhideWhenUsed="0" w:uiPriority="0" w:semiHidden="0" w:name="toc 8"/>
+    <w:lsdException w:unhideWhenUsed="0" w:uiPriority="0" w:semiHidden="0" w:name="toc 9"/>
+    <w:lsdException w:unhideWhenUsed="0" w:uiPriority="0" w:semiHidden="0" w:name="Normal Indent"/>
+    <w:lsdException w:unhideWhenUsed="0" w:uiPriority="0" w:semiHidden="0" w:name="footnote text"/>
+    <w:lsdException w:unhideWhenUsed="0" w:uiPriority="0" w:semiHidden="0" w:name="annotation text"/>
+    <w:lsdException w:unhideWhenUsed="0" w:uiPriority="0" w:semiHidden="0" w:name="header"/>
+    <w:lsdException w:unhideWhenUsed="0" w:uiPriority="0" w:semiHidden="0" w:name="footer"/>
+    <w:lsdException w:unhideWhenUsed="0" w:uiPriority="0" w:semiHidden="0" w:name="index heading"/>
+    <w:lsdException w:qFormat="1" w:uiPriority="0" w:name="caption"/>
+    <w:lsdException w:unhideWhenUsed="0" w:uiPriority="0" w:semiHidden="0" w:name="table of figures"/>
+    <w:lsdException w:unhideWhenUsed="0" w:uiPriority="0" w:semiHidden="0" w:name="envelope address"/>
+    <w:lsdException w:unhideWhenUsed="0" w:uiPriority="0" w:semiHidden="0" w:name="envelope return"/>
+    <w:lsdException w:unhideWhenUsed="0" w:uiPriority="0" w:semiHidden="0" w:name="footnote reference"/>
+    <w:lsdException w:unhideWhenUsed="0" w:uiPriority="0" w:semiHidden="0" w:name="annotation reference"/>
+    <w:lsdException w:unhideWhenUsed="0" w:uiPriority="0" w:semiHidden="0" w:name="line number"/>
+    <w:lsdException w:unhideWhenUsed="0" w:uiPriority="0" w:semiHidden="0" w:name="page number"/>
+    <w:lsdException w:unhideWhenUsed="0" w:uiPriority="0" w:semiHidden="0" w:name="endnote reference"/>
+    <w:lsdException w:unhideWhenUsed="0" w:uiPriority="0" w:semiHidden="0" w:name="endnote text"/>
+    <w:lsdException w:unhideWhenUsed="0" w:uiPriority="0" w:semiHidden="0" w:name="table of authorities"/>
+    <w:lsdException w:unhideWhenUsed="0" w:uiPriority="0" w:semiHidden="0" w:name="macro"/>
+    <w:lsdException w:unhideWhenUsed="0" w:uiPriority="0" w:semiHidden="0" w:name="toa heading"/>
+    <w:lsdException w:unhideWhenUsed="0" w:uiPriority="0" w:semiHidden="0" w:name="List"/>
+    <w:lsdException w:unhideWhenUsed="0" w:uiPriority="0" w:semiHidden="0" w:name="List Bullet"/>
+    <w:lsdException w:unhideWhenUsed="0" w:uiPriority="0" w:semiHidden="0" w:name="List Number"/>
+    <w:lsdException w:unhideWhenUsed="0" w:uiPriority="0" w:semiHidden="0" w:name="List 2"/>
+    <w:lsdException w:unhideWhenUsed="0" w:uiPriority="0" w:semiHidden="0" w:name="List 3"/>
+    <w:lsdException w:unhideWhenUsed="0" w:uiPriority="0" w:semiHidden="0" w:name="List 4"/>
+    <w:lsdException w:unhideWhenUsed="0" w:uiPriority="0" w:semiHidden="0" w:name="List 5"/>
+    <w:lsdException w:unhideWhenUsed="0" w:uiPriority="0" w:semiHidden="0" w:name="List Bullet 2"/>
+    <w:lsdException w:unhideWhenUsed="0" w:uiPriority="0" w:semiHidden="0" w:name="List Bullet 3"/>
+    <w:lsdException w:unhideWhenUsed="0" w:uiPriority="0" w:semiHidden="0" w:name="List Bullet 4"/>
+    <w:lsdException w:unhideWhenUsed="0" w:uiPriority="0" w:semiHidden="0" w:name="List Bullet 5"/>
+    <w:lsdException w:unhideWhenUsed="0" w:uiPriority="0" w:semiHidden="0" w:name="List Number 2"/>
+    <w:lsdException w:unhideWhenUsed="0" w:uiPriority="0" w:semiHidden="0" w:name="List Number 3"/>
+    <w:lsdException w:unhideWhenUsed="0" w:uiPriority="0" w:semiHidden="0" w:name="List Number 4"/>
+    <w:lsdException w:unhideWhenUsed="0" w:uiPriority="0" w:semiHidden="0" w:name="List Number 5"/>
+    <w:lsdException w:qFormat="1" w:unhideWhenUsed="0" w:uiPriority="0" w:semiHidden="0" w:name="Title"/>
+    <w:lsdException w:unhideWhenUsed="0" w:uiPriority="0" w:semiHidden="0" w:name="Closing"/>
+    <w:lsdException w:unhideWhenUsed="0" w:uiPriority="0" w:semiHidden="0" w:name="Signature"/>
+    <w:lsdException w:unhideWhenUsed="0" w:uiPriority="0" w:name="Default Paragraph Font"/>
+    <w:lsdException w:unhideWhenUsed="0" w:uiPriority="0" w:semiHidden="0" w:name="Body Text"/>
+    <w:lsdException w:unhideWhenUsed="0" w:uiPriority="0" w:semiHidden="0" w:name="Body Text Indent"/>
+    <w:lsdException w:unhideWhenUsed="0" w:uiPriority="0" w:semiHidden="0" w:name="List Continue"/>
+    <w:lsdException w:unhideWhenUsed="0" w:uiPriority="0" w:semiHidden="0" w:name="List Continue 2"/>
+    <w:lsdException w:unhideWhenUsed="0" w:uiPriority="0" w:semiHidden="0" w:name="List Continue 3"/>
+    <w:lsdException w:unhideWhenUsed="0" w:uiPriority="0" w:semiHidden="0" w:name="List Continue 4"/>
+    <w:lsdException w:unhideWhenUsed="0" w:uiPriority="0" w:semiHidden="0" w:name="List Continue 5"/>
+    <w:lsdException w:unhideWhenUsed="0" w:uiPriority="0" w:semiHidden="0" w:name="Message Header"/>
+    <w:lsdException w:qFormat="1" w:unhideWhenUsed="0" w:uiPriority="0" w:semiHidden="0" w:name="Subtitle"/>
+    <w:lsdException w:unhideWhenUsed="0" w:uiPriority="0" w:semiHidden="0" w:name="Salutation"/>
+    <w:lsdException w:unhideWhenUsed="0" w:uiPriority="0" w:semiHidden="0" w:name="Date"/>
+    <w:lsdException w:unhideWhenUsed="0" w:uiPriority="0" w:semiHidden="0" w:name="Body Text First Indent"/>
+    <w:lsdException w:unhideWhenUsed="0" w:uiPriority="0" w:semiHidden="0" w:name="Body Text First Indent 2"/>
+    <w:lsdException w:unhideWhenUsed="0" w:uiPriority="0" w:semiHidden="0" w:name="Note Heading"/>
+    <w:lsdException w:unhideWhenUsed="0" w:uiPriority="0" w:semiHidden="0" w:name="Body Text 2"/>
+    <w:lsdException w:unhideWhenUsed="0" w:uiPriority="0" w:semiHidden="0" w:name="Body Text 3"/>
+    <w:lsdException w:unhideWhenUsed="0" w:uiPriority="0" w:semiHidden="0" w:name="Body Text Indent 2"/>
+    <w:lsdException w:unhideWhenUsed="0" w:uiPriority="0" w:semiHidden="0" w:name="Body Text Indent 3"/>
+    <w:lsdException w:unhideWhenUsed="0" w:uiPriority="0" w:semiHidden="0" w:name="Block Text"/>
+    <w:lsdException w:unhideWhenUsed="0" w:uiPriority="0" w:semiHidden="0" w:name="Hyperlink"/>
+    <w:lsdException w:unhideWhenUsed="0" w:uiPriority="0" w:semiHidden="0" w:name="FollowedHyperlink"/>
+    <w:lsdException w:qFormat="1" w:unhideWhenUsed="0" w:uiPriority="0" w:semiHidden="0" w:name="Strong"/>
+    <w:lsdException w:qFormat="1" w:unhideWhenUsed="0" w:uiPriority="0" w:semiHidden="0" w:name="Emphasis"/>
+    <w:lsdException w:unhideWhenUsed="0" w:uiPriority="0" w:semiHidden="0" w:name="Document Map"/>
+    <w:lsdException w:unhideWhenUsed="0" w:uiPriority="0" w:semiHidden="0" w:name="Plain Text"/>
+    <w:lsdException w:unhideWhenUsed="0" w:uiPriority="0" w:semiHidden="0" w:name="E-mail Signature"/>
+    <w:lsdException w:unhideWhenUsed="0" w:uiPriority="0" w:semiHidden="0" w:name="Normal (Web)"/>
+    <w:lsdException w:unhideWhenUsed="0" w:uiPriority="0" w:semiHidden="0" w:name="HTML Acronym"/>
+    <w:lsdException w:unhideWhenUsed="0" w:uiPriority="0" w:semiHidden="0" w:name="HTML Address"/>
+    <w:lsdException w:unhideWhenUsed="0" w:uiPriority="0" w:semiHidden="0" w:name="HTML Cite"/>
+    <w:lsdException w:unhideWhenUsed="0" w:uiPriority="0" w:semiHidden="0" w:name="HTML Code"/>
+    <w:lsdException w:unhideWhenUsed="0" w:uiPriority="0" w:semiHidden="0" w:name="HTML Definition"/>
+    <w:lsdException w:unhideWhenUsed="0" w:uiPriority="0" w:semiHidden="0" w:name="HTML Keyboard"/>
+    <w:lsdException w:unhideWhenUsed="0" w:uiPriority="0" w:semiHidden="0" w:name="HTML Preformatted"/>
+    <w:lsdException w:unhideWhenUsed="0" w:uiPriority="0" w:semiHidden="0" w:name="HTML Sample"/>
+    <w:lsdException w:unhideWhenUsed="0" w:uiPriority="0" w:semiHidden="0" w:name="HTML Typewriter"/>
+    <w:lsdException w:unhideWhenUsed="0" w:uiPriority="0" w:semiHidden="0" w:name="HTML Variable"/>
+    <w:lsdException w:qFormat="1" w:unhideWhenUsed="0" w:uiPriority="0" w:name="Normal Table"/>
+    <w:lsdException w:unhideWhenUsed="0" w:uiPriority="0" w:semiHidden="0" w:name="annotation subject"/>
+    <w:lsdException w:unhideWhenUsed="0" w:uiPriority="0" w:semiHidden="0" w:name="Table Simple 1"/>
+    <w:lsdException w:unhideWhenUsed="0" w:uiPriority="0" w:semiHidden="0" w:name="Table Simple 2"/>
+    <w:lsdException w:unhideWhenUsed="0" w:uiPriority="0" w:semiHidden="0" w:name="Table Simple 3"/>
+    <w:lsdException w:unhideWhenUsed="0" w:uiPriority="0" w:semiHidden="0" w:name="Table Classic 1"/>
+    <w:lsdException w:unhideWhenUsed="0" w:uiPriority="0" w:semiHidden="0" w:name="Table Classic 2"/>
+    <w:lsdException w:unhideWhenUsed="0" w:uiPriority="0" w:semiHidden="0" w:name="Table Classic 3"/>
+    <w:lsdException w:unhideWhenUsed="0" w:uiPriority="0" w:semiHidden="0" w:name="Table Classic 4"/>
+    <w:lsdException w:unhideWhenUsed="0" w:uiPriority="0" w:semiHidden="0" w:name="Table Colorful 1"/>
+    <w:lsdException w:unhideWhenUsed="0" w:uiPriority="0" w:semiHidden="0" w:name="Table Colorful 2"/>
+    <w:lsdException w:unhideWhenUsed="0" w:uiPriority="0" w:semiHidden="0" w:name="Table Colorful 3"/>
+    <w:lsdException w:unhideWhenUsed="0" w:uiPriority="0" w:semiHidden="0" w:name="Table Columns 1"/>
+    <w:lsdException w:unhideWhenUsed="0" w:uiPriority="0" w:semiHidden="0" w:name="Table Columns 2"/>
+    <w:lsdException w:unhideWhenUsed="0" w:uiPriority="0" w:semiHidden="0" w:name="Table Columns 3"/>
+    <w:lsdException w:unhideWhenUsed="0" w:uiPriority="0" w:semiHidden="0" w:name="Table Columns 4"/>
+    <w:lsdException w:unhideWhenUsed="0" w:uiPriority="0" w:semiHidden="0" w:name="Table Columns 5"/>
+    <w:lsdException w:unhideWhenUsed="0" w:uiPriority="0" w:semiHidden="0" w:name="Table Grid 1"/>
+    <w:lsdException w:unhideWhenUsed="0" w:uiPriority="0" w:semiHidden="0" w:name="Table Grid 2"/>
+    <w:lsdException w:unhideWhenUsed="0" w:uiPriority="0" w:semiHidden="0" w:name="Table Grid 3"/>
+    <w:lsdException w:unhideWhenUsed="0" w:uiPriority="0" w:semiHidden="0" w:name="Table Grid 4"/>
+    <w:lsdException w:unhideWhenUsed="0" w:uiPriority="0" w:semiHidden="0" w:name="Table Grid 5"/>
+    <w:lsdException w:unhideWhenUsed="0" w:uiPriority="0" w:semiHidden="0" w:name="Table Grid 6"/>
+    <w:lsdException w:unhideWhenUsed="0" w:uiPriority="0" w:semiHidden="0" w:name="Table Grid 7"/>
+    <w:lsdException w:unhideWhenUsed="0" w:uiPriority="0" w:semiHidden="0" w:name="Table Grid 8"/>
+    <w:lsdException w:unhideWhenUsed="0" w:uiPriority="0" w:semiHidden="0" w:name="Table List 1"/>
+    <w:lsdException w:unhideWhenUsed="0" w:uiPriority="0" w:semiHidden="0" w:name="Table List 2"/>
+    <w:lsdException w:unhideWhenUsed="0" w:uiPriority="0" w:semiHidden="0" w:name="Table List 3"/>
+    <w:lsdException w:unhideWhenUsed="0" w:uiPriority="0" w:semiHidden="0" w:name="Table List 4"/>
+    <w:lsdException w:unhideWhenUsed="0" w:uiPriority="0" w:semiHidden="0" w:name="Table List 5"/>
+    <w:lsdException w:unhideWhenUsed="0" w:uiPriority="0" w:semiHidden="0" w:name="Table List 6"/>
+    <w:lsdException w:unhideWhenUsed="0" w:uiPriority="0" w:semiHidden="0" w:name="Table List 7"/>
+    <w:lsdException w:unhideWhenUsed="0" w:uiPriority="0" w:semiHidden="0" w:name="Table List 8"/>
+    <w:lsdException w:unhideWhenUsed="0" w:uiPriority="0" w:semiHidden="0" w:name="Table 3D effects 1"/>
+    <w:lsdException w:unhideWhenUsed="0" w:uiPriority="0" w:semiHidden="0" w:name="Table 3D effects 2"/>
+    <w:lsdException w:unhideWhenUsed="0" w:uiPriority="0" w:semiHidden="0" w:name="Table 3D effects 3"/>
+    <w:lsdException w:unhideWhenUsed="0" w:uiPriority="0" w:semiHidden="0" w:name="Table Contemporary"/>
+    <w:lsdException w:unhideWhenUsed="0" w:uiPriority="0" w:semiHidden="0" w:name="Table Elegant"/>
+    <w:lsdException w:unhideWhenUsed="0" w:uiPriority="0" w:semiHidden="0" w:name="Table Professional"/>
+    <w:lsdException w:unhideWhenUsed="0" w:uiPriority="0" w:semiHidden="0" w:name="Table Subtle 1"/>
+    <w:lsdException w:unhideWhenUsed="0" w:uiPriority="0" w:semiHidden="0" w:name="Table Subtle 2"/>
+    <w:lsdException w:unhideWhenUsed="0" w:uiPriority="0" w:semiHidden="0" w:name="Table Web 1"/>
+    <w:lsdException w:unhideWhenUsed="0" w:uiPriority="0" w:semiHidden="0" w:name="Table Web 2"/>
+    <w:lsdException w:unhideWhenUsed="0" w:uiPriority="0" w:semiHidden="0" w:name="Table Web 3"/>
+    <w:lsdException w:unhideWhenUsed="0" w:uiPriority="0" w:semiHidden="0" w:name="Balloon Text"/>
+    <w:lsdException w:unhideWhenUsed="0" w:uiPriority="0" w:semiHidden="0" w:name="Table Grid"/>
+    <w:lsdException w:unhideWhenUsed="0" w:uiPriority="0" w:semiHidden="0" w:name="Table Theme"/>
+    <w:lsdException w:unhideWhenUsed="0" w:uiPriority="60" w:semiHidden="0" w:name="Light Shading"/>
+    <w:lsdException w:unhideWhenUsed="0" w:uiPriority="61" w:semiHidden="0" w:name="Light List"/>
+    <w:lsdException w:unhideWhenUsed="0" w:uiPriority="62" w:semiHidden="0" w:name="Light Grid"/>
+    <w:lsdException w:unhideWhenUsed="0" w:uiPriority="63" w:semiHidden="0" w:name="Medium Shading 1"/>
+    <w:lsdException w:unhideWhenUsed="0" w:uiPriority="64" w:semiHidden="0" w:name="Medium Shading 2"/>
+    <w:lsdException w:unhideWhenUsed="0" w:uiPriority="65" w:semiHidden="0" w:name="Medium List 1"/>
+    <w:lsdException w:unhideWhenUsed="0" w:uiPriority="66" w:semiHidden="0" w:name="Medium List 2"/>
+    <w:lsdException w:unhideWhenUsed="0" w:uiPriority="67" w:semiHidden="0" w:name="Medium Grid 1"/>
+    <w:lsdException w:unhideWhenUsed="0" w:uiPriority="68" w:semiHidden="0" w:name="Medium Grid 2"/>
+    <w:lsdException w:unhideWhenUsed="0" w:uiPriority="69" w:semiHidden="0" w:name="Medium Grid 3"/>
+    <w:lsdException w:unhideWhenUsed="0" w:uiPriority="70" w:semiHidden="0" w:name="Dark List"/>
+    <w:lsdException w:unhideWhenUsed="0" w:uiPriority="71" w:semiHidden="0" w:name="Colorful Shading"/>
+    <w:lsdException w:unhideWhenUsed="0" w:uiPriority="72" w:semiHidden="0" w:name="Colorful List"/>
+    <w:lsdException w:unhideWhenUsed="0" w:uiPriority="73" w:semiHidden="0" w:name="Colorful Grid"/>
+    <w:lsdException w:unhideWhenUsed="0" w:uiPriority="60" w:semiHidden="0" w:name="Light Shading Accent 1"/>
+    <w:lsdException w:unhideWhenUsed="0" w:uiPriority="61" w:semiHidden="0" w:name="Light List Accent 1"/>
+    <w:lsdException w:unhideWhenUsed="0" w:uiPriority="62" w:semiHidden="0" w:name="Light Grid Accent 1"/>
+    <w:lsdException w:unhideWhenUsed="0" w:uiPriority="63" w:semiHidden="0" w:name="Medium Shading 1 Accent 1"/>
+    <w:lsdException w:unhideWhenUsed="0" w:uiPriority="64" w:semiHidden="0" w:name="Medium Shading 2 Accent 1"/>
+    <w:lsdException w:unhideWhenUsed="0" w:uiPriority="65" w:semiHidden="0" w:name="Medium List 1 Accent 1"/>
+    <w:lsdException w:unhideWhenUsed="0" w:uiPriority="66" w:semiHidden="0" w:name="Medium List 2 Accent 1"/>
+    <w:lsdException w:unhideWhenUsed="0" w:uiPriority="67" w:semiHidden="0" w:name="Medium Grid 1 Accent 1"/>
+    <w:lsdException w:unhideWhenUsed="0" w:uiPriority="68" w:semiHidden="0" w:name="Medium Grid 2 Accent 1"/>
+    <w:lsdException w:unhideWhenUsed="0" w:uiPriority="69" w:semiHidden="0" w:name="Medium Grid 3 Accent 1"/>
+    <w:lsdException w:unhideWhenUsed="0" w:uiPriority="70" w:semiHidden="0" w:name="Dark List Accent 1"/>
+    <w:lsdException w:unhideWhenUsed="0" w:uiPriority="71" w:semiHidden="0" w:name="Colorful Shading Accent 1"/>
+    <w:lsdException w:unhideWhenUsed="0" w:uiPriority="72" w:semiHidden="0" w:name="Colorful List Accent 1"/>
+    <w:lsdException w:unhideWhenUsed="0" w:uiPriority="73" w:semiHidden="0" w:name="Colorful Grid Accent 1"/>
+    <w:lsdException w:unhideWhenUsed="0" w:uiPriority="60" w:semiHidden="0" w:name="Light Shading Accent 2"/>
+    <w:lsdException w:unhideWhenUsed="0" w:uiPriority="61" w:semiHidden="0" w:name="Light List Accent 2"/>
+    <w:lsdException w:unhideWhenUsed="0" w:uiPriority="62" w:semiHidden="0" w:name="Light Grid Accent 2"/>
+    <w:lsdException w:unhideWhenUsed="0" w:uiPriority="63" w:semiHidden="0" w:name="Medium Shading 1 Accent 2"/>
+    <w:lsdException w:unhideWhenUsed="0" w:uiPriority="64" w:semiHidden="0" w:name="Medium Shading 2 Accent 2"/>
+    <w:lsdException w:unhideWhenUsed="0" w:uiPriority="65" w:semiHidden="0" w:name="Medium List 1 Accent 2"/>
+    <w:lsdException w:unhideWhenUsed="0" w:uiPriority="66" w:semiHidden="0" w:name="Medium List 2 Accent 2"/>
+    <w:lsdException w:unhideWhenUsed="0" w:uiPriority="67" w:semiHidden="0" w:name="Medium Grid 1 Accent 2"/>
+    <w:lsdException w:unhideWhenUsed="0" w:uiPriority="68" w:semiHidden="0" w:name="Medium Grid 2 Accent 2"/>
+    <w:lsdException w:unhideWhenUsed="0" w:uiPriority="69" w:semiHidden="0" w:name="Medium Grid 3 Accent 2"/>
+    <w:lsdException w:unhideWhenUsed="0" w:uiPriority="70" w:semiHidden="0" w:name="Dark List Accent 2"/>
+    <w:lsdException w:unhideWhenUsed="0" w:uiPriority="71" w:semiHidden="0" w:name="Colorful Shading Accent 2"/>
+    <w:lsdException w:unhideWhenUsed="0" w:uiPriority="72" w:semiHidden="0" w:name="Colorful List Accent 2"/>
+    <w:lsdException w:unhideWhenUsed="0" w:uiPriority="73" w:semiHidden="0" w:name="Colorful Grid Accent 2"/>
+    <w:lsdException w:unhideWhenUsed="0" w:uiPriority="60" w:semiHidden="0" w:name="Light Shading Accent 3"/>
+    <w:lsdException w:unhideWhenUsed="0" w:uiPriority="61" w:semiHidden="0" w:name="Light List Accent 3"/>
+    <w:lsdException w:unhideWhenUsed="0" w:uiPriority="62" w:semiHidden="0" w:name="Light Grid Accent 3"/>
+    <w:lsdException w:unhideWhenUsed="0" w:uiPriority="63" w:semiHidden="0" w:name="Medium Shading 1 Accent 3"/>
+    <w:lsdException w:unhideWhenUsed="0" w:uiPriority="64" w:semiHidden="0" w:name="Medium Shading 2 Accent 3"/>
+    <w:lsdException w:unhideWhenUsed="0" w:uiPriority="65" w:semiHidden="0" w:name="Medium List 1 Accent 3"/>
+    <w:lsdException w:unhideWhenUsed="0" w:uiPriority="66" w:semiHidden="0" w:name="Medium List 2 Accent 3"/>
+    <w:lsdException w:unhideWhenUsed="0" w:uiPriority="67" w:semiHidden="0" w:name="Medium Grid 1 Accent 3"/>
+    <w:lsdException w:unhideWhenUsed="0" w:uiPriority="68" w:semiHidden="0" w:name="Medium Grid 2 Accent 3"/>
+    <w:lsdException w:unhideWhenUsed="0" w:uiPriority="69" w:semiHidden="0" w:name="Medium Grid 3 Accent 3"/>
+    <w:lsdException w:unhideWhenUsed="0" w:uiPriority="70" w:semiHidden="0" w:name="Dark List Accent 3"/>
+    <w:lsdException w:unhideWhenUsed="0" w:uiPriority="71" w:semiHidden="0" w:name="Colorful Shading Accent 3"/>
+    <w:lsdException w:unhideWhenUsed="0" w:uiPriority="72" w:semiHidden="0" w:name="Colorful List Accent 3"/>
+    <w:lsdException w:unhideWhenUsed="0" w:uiPriority="73" w:semiHidden="0" w:name="Colorful Grid Accent 3"/>
+    <w:lsdException w:unhideWhenUsed="0" w:uiPriority="60" w:semiHidden="0" w:name="Light Shading Accent 4"/>
+    <w:lsdException w:unhideWhenUsed="0" w:uiPriority="61" w:semiHidden="0" w:name="Light List Accent 4"/>
+    <w:lsdException w:unhideWhenUsed="0" w:uiPriority="62" w:semiHidden="0" w:name="Light Grid Accent 4"/>
+    <w:lsdException w:unhideWhenUsed="0" w:uiPriority="63" w:semiHidden="0" w:name="Medium Shading 1 Accent 4"/>
+    <w:lsdException w:unhideWhenUsed="0" w:uiPriority="64" w:semiHidden="0" w:name="Medium Shading 2 Accent 4"/>
+    <w:lsdException w:unhideWhenUsed="0" w:uiPriority="65" w:semiHidden="0" w:name="Medium List 1 Accent 4"/>
+    <w:lsdException w:unhideWhenUsed="0" w:uiPriority="66" w:semiHidden="0" w:name="Medium List 2 Accent 4"/>
+    <w:lsdException w:unhideWhenUsed="0" w:uiPriority="67" w:semiHidden="0" w:name="Medium Grid 1 Accent 4"/>
+    <w:lsdException w:unhideWhenUsed="0" w:uiPriority="68" w:semiHidden="0" w:name="Medium Grid 2 Accent 4"/>
+    <w:lsdException w:unhideWhenUsed="0" w:uiPriority="69" w:semiHidden="0" w:name="Medium Grid 3 Accent 4"/>
+    <w:lsdException w:unhideWhenUsed="0" w:uiPriority="70" w:semiHidden="0" w:name="Dark List Accent 4"/>
+    <w:lsdException w:unhideWhenUsed="0" w:uiPriority="71" w:semiHidden="0" w:name="Colorful Shading Accent 4"/>
+    <w:lsdException w:unhideWhenUsed="0" w:uiPriority="72" w:semiHidden="0" w:name="Colorful List Accent 4"/>
+    <w:lsdException w:unhideWhenUsed="0" w:uiPriority="73" w:semiHidden="0" w:name="Colorful Grid Accent 4"/>
+    <w:lsdException w:unhideWhenUsed="0" w:uiPriority="60" w:semiHidden="0" w:name="Light Shading Accent 5"/>
+    <w:lsdException w:unhideWhenUsed="0" w:uiPriority="61" w:semiHidden="0" w:name="Light List Accent 5"/>
+    <w:lsdException w:unhideWhenUsed="0" w:uiPriority="62" w:semiHidden="0" w:name="Light Grid Accent 5"/>
+    <w:lsdException w:unhideWhenUsed="0" w:uiPriority="63" w:semiHidden="0" w:name="Medium Shading 1 Accent 5"/>
+    <w:lsdException w:unhideWhenUsed="0" w:uiPriority="64" w:semiHidden="0" w:name="Medium Shading 2 Accent 5"/>
+    <w:lsdException w:unhideWhenUsed="0" w:uiPriority="65" w:semiHidden="0" w:name="Medium List 1 Accent 5"/>
+    <w:lsdException w:unhideWhenUsed="0" w:uiPriority="66" w:semiHidden="0" w:name="Medium List 2 Accent 5"/>
+    <w:lsdException w:unhideWhenUsed="0" w:uiPriority="67" w:semiHidden="0" w:name="Medium Grid 1 Accent 5"/>
+    <w:lsdException w:unhideWhenUsed="0" w:uiPriority="68" w:semiHidden="0" w:name="Medium Grid 2 Accent 5"/>
+    <w:lsdException w:unhideWhenUsed="0" w:uiPriority="69" w:semiHidden="0" w:name="Medium Grid 3 Accent 5"/>
+    <w:lsdException w:unhideWhenUsed="0" w:uiPriority="70" w:semiHidden="0" w:name="Dark List Accent 5"/>
+    <w:lsdException w:unhideWhenUsed="0" w:uiPriority="71" w:semiHidden="0" w:name="Colorful Shading Accent 5"/>
+    <w:lsdException w:unhideWhenUsed="0" w:uiPriority="72" w:semiHidden="0" w:name="Colorful List Accent 5"/>
+    <w:lsdException w:unhideWhenUsed="0" w:uiPriority="73" w:semiHidden="0" w:name="Colorful Grid Accent 5"/>
+    <w:lsdException w:unhideWhenUsed="0" w:uiPriority="60" w:semiHidden="0" w:name="Light Shading Accent 6"/>
+    <w:lsdException w:unhideWhenUsed="0" w:uiPriority="61" w:semiHidden="0" w:name="Light List Accent 6"/>
+    <w:lsdException w:unhideWhenUsed="0" w:uiPriority="62" w:semiHidden="0" w:name="Light Grid Accent 6"/>
+    <w:lsdException w:unhideWhenUsed="0" w:uiPriority="63" w:semiHidden="0" w:name="Medium Shading 1 Accent 6"/>
+    <w:lsdException w:unhideWhenUsed="0" w:uiPriority="64" w:semiHidden="0" w:name="Medium Shading 2 Accent 6"/>
+    <w:lsdException w:unhideWhenUsed="0" w:uiPriority="65" w:semiHidden="0" w:name="Medium List 1 Accent 6"/>
+    <w:lsdException w:unhideWhenUsed="0" w:uiPriority="66" w:semiHidden="0" w:name="Medium List 2 Accent 6"/>
+    <w:lsdException w:unhideWhenUsed="0" w:uiPriority="67" w:semiHidden="0" w:name="Medium Grid 1 Accent 6"/>
+    <w:lsdException w:unhideWhenUsed="0" w:uiPriority="68" w:semiHidden="0" w:name="Medium Grid 2 Accent 6"/>
+    <w:lsdException w:unhideWhenUsed="0" w:uiPriority="69" w:semiHidden="0" w:name="Medium Grid 3 Accent 6"/>
+    <w:lsdException w:unhideWhenUsed="0" w:uiPriority="70" w:semiHidden="0" w:name="Dark List Accent 6"/>
+    <w:lsdException w:unhideWhenUsed="0" w:uiPriority="71" w:semiHidden="0" w:name="Colorful Shading Accent 6"/>
+    <w:lsdException w:unhideWhenUsed="0" w:uiPriority="72" w:semiHidden="0" w:name="Colorful List Accent 6"/>
+    <w:lsdException w:unhideWhenUsed="0" w:uiPriority="73" w:semiHidden="0" w:name="Colorful Grid Accent 6"/>
   </w:latentStyles>
-  <w:style w:type="paragraph" w:default="1" w:styleId="a">
+  <w:style w:type="paragraph" w:default="1" w:styleId="1">
     <w:name w:val="Normal"/>
     <w:qFormat/>
-    <w:rsid w:val="002A70A0"/>
+    <w:uiPriority w:val="0"/>
     <w:pPr>
       <w:widowControl w:val="0"/>
       <w:jc w:val="both"/>
     </w:pPr>
     <w:rPr>
+      <w:rFonts w:ascii="Times New Roman" w:hAnsi="Times New Roman" w:eastAsia="宋体" w:cs="Times New Roman"/>
       <w:kern w:val="2"/>
       <w:sz w:val="21"/>
       <w:szCs w:val="24"/>
+      <w:lang w:val="en-US" w:eastAsia="zh-CN" w:bidi="ar-SA"/>
     </w:rPr>
   </w:style>
-  <w:style w:type="character" w:default="1" w:styleId="a0">
+  <w:style w:type="character" w:default="1" w:styleId="3">
     <w:name w:val="Default Paragraph Font"/>
-    <w:uiPriority w:val="1"/>
     <w:semiHidden/>
-    <w:unhideWhenUsed/>
+    <w:uiPriority w:val="0"/>
   </w:style>
-  <w:style w:type="table" w:default="1" w:styleId="a1">
+  <w:style w:type="table" w:default="1" w:styleId="2">
     <w:name w:val="Normal Table"/>
-    <w:uiPriority w:val="99"/>
     <w:semiHidden/>
-    <w:unhideWhenUsed/>
+    <w:qFormat/>
+    <w:uiPriority w:val="0"/>
     <w:tblPr>
-      <w:tblInd w:w="0" w:type="dxa"/>
       <w:tblCellMar>
         <w:top w:w="0" w:type="dxa"/>
         <w:left w:w="108" w:type="dxa"/>
@@ -1772,91 +1734,11 @@
       </w:tblCellMar>
     </w:tblPr>
   </w:style>
-  <w:style w:type="numbering" w:default="1" w:styleId="a2">
-    <w:name w:val="No List"/>
-    <w:uiPriority w:val="99"/>
-    <w:semiHidden/>
-    <w:unhideWhenUsed/>
-  </w:style>
-  <w:style w:type="paragraph" w:customStyle="1" w:styleId="Char1CharCharChar">
-    <w:name w:val="Char1 Char Char Char"/>
-    <w:basedOn w:val="a"/>
-    <w:uiPriority w:val="99"/>
-    <w:rsid w:val="002A70A0"/>
-    <w:rPr>
-      <w:rFonts w:ascii="Tahoma" w:hAnsi="Tahoma"/>
-      <w:sz w:val="24"/>
-      <w:szCs w:val="20"/>
-    </w:rPr>
-  </w:style>
-  <w:style w:type="paragraph" w:styleId="a3">
-    <w:name w:val="header"/>
-    <w:basedOn w:val="a"/>
-    <w:link w:val="a4"/>
-    <w:uiPriority w:val="99"/>
-    <w:unhideWhenUsed/>
-    <w:rsid w:val="00E701A5"/>
-    <w:pPr>
-      <w:pBdr>
-        <w:bottom w:val="single" w:sz="6" w:space="1" w:color="auto"/>
-      </w:pBdr>
-      <w:tabs>
-        <w:tab w:val="center" w:pos="4153"/>
-        <w:tab w:val="right" w:pos="8306"/>
-      </w:tabs>
-      <w:snapToGrid w:val="0"/>
-      <w:jc w:val="center"/>
-    </w:pPr>
-    <w:rPr>
-      <w:sz w:val="18"/>
-      <w:szCs w:val="18"/>
-    </w:rPr>
-  </w:style>
-  <w:style w:type="character" w:customStyle="1" w:styleId="a4">
-    <w:name w:val="页眉 字符"/>
-    <w:link w:val="a3"/>
-    <w:uiPriority w:val="99"/>
-    <w:rsid w:val="00E701A5"/>
-    <w:rPr>
-      <w:sz w:val="18"/>
-      <w:szCs w:val="18"/>
-    </w:rPr>
-  </w:style>
-  <w:style w:type="paragraph" w:styleId="a5">
-    <w:name w:val="footer"/>
-    <w:basedOn w:val="a"/>
-    <w:link w:val="a6"/>
-    <w:uiPriority w:val="99"/>
-    <w:unhideWhenUsed/>
-    <w:rsid w:val="00E701A5"/>
-    <w:pPr>
-      <w:tabs>
-        <w:tab w:val="center" w:pos="4153"/>
-        <w:tab w:val="right" w:pos="8306"/>
-      </w:tabs>
-      <w:snapToGrid w:val="0"/>
-      <w:jc w:val="left"/>
-    </w:pPr>
-    <w:rPr>
-      <w:sz w:val="18"/>
-      <w:szCs w:val="18"/>
-    </w:rPr>
-  </w:style>
-  <w:style w:type="character" w:customStyle="1" w:styleId="a6">
-    <w:name w:val="页脚 字符"/>
-    <w:link w:val="a5"/>
-    <w:uiPriority w:val="99"/>
-    <w:rsid w:val="00E701A5"/>
-    <w:rPr>
-      <w:sz w:val="18"/>
-      <w:szCs w:val="18"/>
-    </w:rPr>
-  </w:style>
 </w:styles>
 </file>
 
 <file path=word/theme/theme1.xml><?xml version="1.0" encoding="utf-8"?>
-<a:theme xmlns:a="http://schemas.openxmlformats.org/drawingml/2006/main" name="Office Theme">
+<a:theme xmlns:a="http://schemas.openxmlformats.org/drawingml/2006/main" name="Office 主题">
   <a:themeElements>
     <a:clrScheme name="Office">
       <a:dk1>
@@ -1866,39 +1748,39 @@
         <a:sysClr val="window" lastClr="FFFFFF"/>
       </a:lt1>
       <a:dk2>
-        <a:srgbClr val="1F497D"/>
+        <a:srgbClr val="44546A"/>
       </a:dk2>
       <a:lt2>
-        <a:srgbClr val="EEECE1"/>
+        <a:srgbClr val="E7E6E6"/>
       </a:lt2>
       <a:accent1>
-        <a:srgbClr val="4F81BD"/>
+        <a:srgbClr val="5B9BD5"/>
       </a:accent1>
       <a:accent2>
-        <a:srgbClr val="C0504D"/>
+        <a:srgbClr val="ED7D31"/>
       </a:accent2>
       <a:accent3>
-        <a:srgbClr val="9BBB59"/>
+        <a:srgbClr val="A5A5A5"/>
       </a:accent3>
       <a:accent4>
-        <a:srgbClr val="8064A2"/>
+        <a:srgbClr val="FFC000"/>
       </a:accent4>
       <a:accent5>
-        <a:srgbClr val="4BACC6"/>
+        <a:srgbClr val="4472C4"/>
       </a:accent5>
       <a:accent6>
-        <a:srgbClr val="F79646"/>
+        <a:srgbClr val="70AD47"/>
       </a:accent6>
       <a:hlink>
-        <a:srgbClr val="0000FF"/>
+        <a:srgbClr val="0563C1"/>
       </a:hlink>
       <a:folHlink>
-        <a:srgbClr val="800080"/>
+        <a:srgbClr val="954F72"/>
       </a:folHlink>
     </a:clrScheme>
     <a:fontScheme name="Office">
       <a:majorFont>
-        <a:latin typeface="Cambria"/>
+        <a:latin typeface="Calibri Light"/>
         <a:ea typeface=""/>
         <a:cs typeface=""/>
         <a:font script="Jpan" typeface="ＭＳ ゴシック"/>
@@ -1930,6 +1812,7 @@
         <a:font script="Mong" typeface="Mongolian Baiti"/>
         <a:font script="Viet" typeface="Times New Roman"/>
         <a:font script="Uigh" typeface="Microsoft Uighur"/>
+        <a:font script="Geor" typeface="Sylfaen"/>
       </a:majorFont>
       <a:minorFont>
         <a:latin typeface="Calibri"/>
@@ -1964,6 +1847,7 @@
         <a:font script="Mong" typeface="Mongolian Baiti"/>
         <a:font script="Viet" typeface="Arial"/>
         <a:font script="Uigh" typeface="Microsoft Uighur"/>
+        <a:font script="Geor" typeface="Sylfaen"/>
       </a:minorFont>
     </a:fontScheme>
     <a:fmtScheme name="Office">
@@ -1975,165 +1859,151 @@
           <a:gsLst>
             <a:gs pos="0">
               <a:schemeClr val="phClr">
-                <a:tint val="50000"/>
-                <a:satMod val="300000"/>
+                <a:lumMod val="110000"/>
+                <a:satMod val="105000"/>
+                <a:tint val="67000"/>
               </a:schemeClr>
             </a:gs>
-            <a:gs pos="35000">
+            <a:gs pos="50000">
               <a:schemeClr val="phClr">
-                <a:tint val="37000"/>
-                <a:satMod val="300000"/>
+                <a:lumMod val="105000"/>
+                <a:satMod val="103000"/>
+                <a:tint val="73000"/>
               </a:schemeClr>
             </a:gs>
             <a:gs pos="100000">
               <a:schemeClr val="phClr">
-                <a:tint val="15000"/>
-                <a:satMod val="350000"/>
+                <a:lumMod val="105000"/>
+                <a:satMod val="109000"/>
+                <a:tint val="81000"/>
               </a:schemeClr>
             </a:gs>
           </a:gsLst>
-          <a:lin ang="16200000" scaled="1"/>
+          <a:lin ang="5400000" scaled="0"/>
         </a:gradFill>
         <a:gradFill rotWithShape="1">
           <a:gsLst>
             <a:gs pos="0">
               <a:schemeClr val="phClr">
-                <a:shade val="51000"/>
-                <a:satMod val="130000"/>
+                <a:satMod val="103000"/>
+                <a:lumMod val="102000"/>
+                <a:tint val="94000"/>
               </a:schemeClr>
             </a:gs>
-            <a:gs pos="80000">
+            <a:gs pos="50000">
               <a:schemeClr val="phClr">
-                <a:shade val="93000"/>
-                <a:satMod val="130000"/>
+                <a:satMod val="110000"/>
+                <a:lumMod val="100000"/>
+                <a:shade val="100000"/>
               </a:schemeClr>
             </a:gs>
             <a:gs pos="100000">
               <a:schemeClr val="phClr">
-                <a:shade val="94000"/>
-                <a:satMod val="135000"/>
+                <a:lumMod val="99000"/>
+                <a:satMod val="120000"/>
+                <a:shade val="78000"/>
               </a:schemeClr>
             </a:gs>
           </a:gsLst>
-          <a:lin ang="16200000" scaled="0"/>
+          <a:lin ang="5400000" scaled="0"/>
         </a:gradFill>
       </a:fillStyleLst>
       <a:lnStyleLst>
-        <a:ln w="9525" cap="flat" cmpd="sng" algn="ctr">
-          <a:solidFill>
-            <a:schemeClr val="phClr">
-              <a:shade val="95000"/>
-              <a:satMod val="105000"/>
-            </a:schemeClr>
-          </a:solidFill>
-          <a:prstDash val="solid"/>
-        </a:ln>
-        <a:ln w="25400" cap="flat" cmpd="sng" algn="ctr">
+        <a:ln w="6350" cap="flat" cmpd="sng" algn="ctr">
           <a:solidFill>
             <a:schemeClr val="phClr"/>
           </a:solidFill>
           <a:prstDash val="solid"/>
+          <a:miter lim="800000"/>
         </a:ln>
-        <a:ln w="38100" cap="flat" cmpd="sng" algn="ctr">
+        <a:ln w="12700" cap="flat" cmpd="sng" algn="ctr">
           <a:solidFill>
             <a:schemeClr val="phClr"/>
           </a:solidFill>
           <a:prstDash val="solid"/>
+          <a:miter lim="800000"/>
+        </a:ln>
+        <a:ln w="19050" cap="flat" cmpd="sng" algn="ctr">
+          <a:solidFill>
+            <a:schemeClr val="phClr"/>
+          </a:solidFill>
+          <a:prstDash val="solid"/>
+          <a:miter lim="800000"/>
         </a:ln>
       </a:lnStyleLst>
       <a:effectStyleLst>
         <a:effectStyle>
+          <a:effectLst/>
+        </a:effectStyle>
+        <a:effectStyle>
+          <a:effectLst/>
+        </a:effectStyle>
+        <a:effectStyle>
           <a:effectLst>
-            <a:outerShdw blurRad="40000" dist="20000" dir="5400000" rotWithShape="0">
+            <a:outerShdw blurRad="57150" dist="19050" dir="5400000" algn="ctr" rotWithShape="0">
               <a:srgbClr val="000000">
-                <a:alpha val="38000"/>
+                <a:alpha val="63000"/>
               </a:srgbClr>
             </a:outerShdw>
           </a:effectLst>
-        </a:effectStyle>
-        <a:effectStyle>
-          <a:effectLst>
-            <a:outerShdw blurRad="40000" dist="23000" dir="5400000" rotWithShape="0">
-              <a:srgbClr val="000000">
-                <a:alpha val="35000"/>
-              </a:srgbClr>
-            </a:outerShdw>
-          </a:effectLst>
-        </a:effectStyle>
-        <a:effectStyle>
-          <a:effectLst>
-            <a:outerShdw blurRad="40000" dist="23000" dir="5400000" rotWithShape="0">
-              <a:srgbClr val="000000">
-                <a:alpha val="35000"/>
-              </a:srgbClr>
-            </a:outerShdw>
-          </a:effectLst>
-          <a:scene3d>
-            <a:camera prst="orthographicFront">
-              <a:rot lat="0" lon="0" rev="0"/>
-            </a:camera>
-            <a:lightRig rig="threePt" dir="t">
-              <a:rot lat="0" lon="0" rev="1200000"/>
-            </a:lightRig>
-          </a:scene3d>
-          <a:sp3d>
-            <a:bevelT w="63500" h="25400"/>
-          </a:sp3d>
         </a:effectStyle>
       </a:effectStyleLst>
       <a:bgFillStyleLst>
         <a:solidFill>
           <a:schemeClr val="phClr"/>
         </a:solidFill>
+        <a:solidFill>
+          <a:schemeClr val="phClr">
+            <a:tint val="95000"/>
+            <a:satMod val="170000"/>
+          </a:schemeClr>
+        </a:solidFill>
         <a:gradFill rotWithShape="1">
           <a:gsLst>
             <a:gs pos="0">
               <a:schemeClr val="phClr">
-                <a:tint val="40000"/>
-                <a:satMod val="350000"/>
+                <a:tint val="93000"/>
+                <a:satMod val="150000"/>
+                <a:shade val="98000"/>
+                <a:lumMod val="102000"/>
               </a:schemeClr>
             </a:gs>
-            <a:gs pos="40000">
+            <a:gs pos="50000">
               <a:schemeClr val="phClr">
-                <a:tint val="45000"/>
-                <a:shade val="99000"/>
-                <a:satMod val="350000"/>
+                <a:tint val="98000"/>
+                <a:satMod val="130000"/>
+                <a:shade val="90000"/>
+                <a:lumMod val="103000"/>
               </a:schemeClr>
             </a:gs>
             <a:gs pos="100000">
               <a:schemeClr val="phClr">
-                <a:shade val="20000"/>
-                <a:satMod val="255000"/>
+                <a:shade val="63000"/>
+                <a:satMod val="120000"/>
               </a:schemeClr>
             </a:gs>
           </a:gsLst>
-          <a:path path="circle">
-            <a:fillToRect l="50000" t="-80000" r="50000" b="180000"/>
-          </a:path>
-        </a:gradFill>
-        <a:gradFill rotWithShape="1">
-          <a:gsLst>
-            <a:gs pos="0">
-              <a:schemeClr val="phClr">
-                <a:tint val="80000"/>
-                <a:satMod val="300000"/>
-              </a:schemeClr>
-            </a:gs>
-            <a:gs pos="100000">
-              <a:schemeClr val="phClr">
-                <a:shade val="30000"/>
-                <a:satMod val="200000"/>
-              </a:schemeClr>
-            </a:gs>
-          </a:gsLst>
-          <a:path path="circle">
-            <a:fillToRect l="50000" t="50000" r="50000" b="50000"/>
-          </a:path>
+          <a:lin ang="5400000" scaled="0"/>
         </a:gradFill>
       </a:bgFillStyleLst>
     </a:fmtScheme>
   </a:themeElements>
   <a:objectDefaults/>
-  <a:extraClrSchemeLst/>
 </a:theme>
+</file>
+
+<file path=customXml/item1.xml><?xml version="1.0" encoding="utf-8"?>
+<s:customData xmlns="http://www.wps.cn/officeDocument/2013/wpsCustomData" xmlns:s="http://www.wps.cn/officeDocument/2013/wpsCustomData">
+  <customSectProps>
+    <customSectPr/>
+  </customSectProps>
+</s:customData>
+</file>
+
+<file path=customXml/itemProps1.xml><?xml version="1.0" encoding="utf-8"?>
+<ds:datastoreItem xmlns:ds="http://schemas.openxmlformats.org/officeDocument/2006/customXml" ds:itemID="{B1977F7D-205B-4081-913C-38D41E755F92}">
+  <ds:schemaRefs>
+    <ds:schemaRef ds:uri="http://www.wps.cn/officeDocument/2013/wpsCustomData"/>
+  </ds:schemaRefs>
+</ds:datastoreItem>
 </file>
--- a/src/main/webapp/static/lawrecord/instrument/26行政处罚决定审批表_法人.docx
+++ b/src/main/webapp/static/lawrecord/instrument/26行政处罚决定审批表_法人.docx
@@ -1,81 +1,66 @@
 
 <file path=word/document.xml><?xml version="1.0" encoding="utf-8"?>
-<w:document xmlns:wpc="http://schemas.microsoft.com/office/word/2010/wordprocessingCanvas" xmlns:mc="http://schemas.openxmlformats.org/markup-compatibility/2006" xmlns:o="urn:schemas-microsoft-com:office:office" xmlns:r="http://schemas.openxmlformats.org/officeDocument/2006/relationships" xmlns:m="http://schemas.openxmlformats.org/officeDocument/2006/math" xmlns:v="urn:schemas-microsoft-com:vml" xmlns:wp14="http://schemas.microsoft.com/office/word/2010/wordprocessingDrawing" xmlns:wp="http://schemas.openxmlformats.org/drawingml/2006/wordprocessingDrawing" xmlns:w="http://schemas.openxmlformats.org/wordprocessingml/2006/main" xmlns:w14="http://schemas.microsoft.com/office/word/2010/wordml" xmlns:w10="urn:schemas-microsoft-com:office:word" xmlns:w15="http://schemas.microsoft.com/office/word/2012/wordml" xmlns:wpg="http://schemas.microsoft.com/office/word/2010/wordprocessingGroup" xmlns:wpi="http://schemas.microsoft.com/office/word/2010/wordprocessingInk" xmlns:wne="http://schemas.microsoft.com/office/word/2006/wordml" xmlns:wps="http://schemas.microsoft.com/office/word/2010/wordprocessingShape" xmlns:wpsCustomData="http://www.wps.cn/officeDocument/2013/wpsCustomData" mc:Ignorable="w14 w15 wp14">
+<w:document xmlns:wpc="http://schemas.microsoft.com/office/word/2010/wordprocessingCanvas" xmlns:cx="http://schemas.microsoft.com/office/drawing/2014/chartex" xmlns:mc="http://schemas.openxmlformats.org/markup-compatibility/2006" xmlns:o="urn:schemas-microsoft-com:office:office" xmlns:r="http://schemas.openxmlformats.org/officeDocument/2006/relationships" xmlns:m="http://schemas.openxmlformats.org/officeDocument/2006/math" xmlns:v="urn:schemas-microsoft-com:vml" xmlns:wp14="http://schemas.microsoft.com/office/word/2010/wordprocessingDrawing" xmlns:wp="http://schemas.openxmlformats.org/drawingml/2006/wordprocessingDrawing" xmlns:w10="urn:schemas-microsoft-com:office:word" xmlns:w="http://schemas.openxmlformats.org/wordprocessingml/2006/main" xmlns:w14="http://schemas.microsoft.com/office/word/2010/wordml" xmlns:w15="http://schemas.microsoft.com/office/word/2012/wordml" xmlns:w16se="http://schemas.microsoft.com/office/word/2015/wordml/symex" xmlns:wpg="http://schemas.microsoft.com/office/word/2010/wordprocessingGroup" xmlns:wpi="http://schemas.microsoft.com/office/word/2010/wordprocessingInk" xmlns:wne="http://schemas.microsoft.com/office/word/2006/wordml" xmlns:wps="http://schemas.microsoft.com/office/word/2010/wordprocessingShape" mc:Ignorable="w14 w15 w16se wp14">
   <w:body>
     <w:p>
       <w:pPr>
-        <w:jc w:val="center"/>
         <w:rPr>
-          <w:rFonts w:hint="default" w:ascii="宋体" w:cs="宋体"/>
+          <w:rFonts w:ascii="宋体" w:cs="宋体" w:hint="eastAsia"/>
           <w:b/>
           <w:bCs/>
           <w:sz w:val="48"/>
           <w:szCs w:val="48"/>
-          <w:lang w:val="en-US"/>
         </w:rPr>
       </w:pPr>
       <w:bookmarkStart w:id="0" w:name="案件处理意见书（处罚决定）"/>
       <w:r>
-        <w:drawing>
-          <wp:anchor distT="0" distB="0" distL="114300" distR="114300" simplePos="0" relativeHeight="1024" behindDoc="0" locked="0" layoutInCell="1" allowOverlap="1">
-            <wp:simplePos x="0" y="0"/>
-            <wp:positionH relativeFrom="column">
-              <wp:posOffset>-11430</wp:posOffset>
-            </wp:positionH>
-            <wp:positionV relativeFrom="paragraph">
-              <wp:posOffset>-14605</wp:posOffset>
-            </wp:positionV>
-            <wp:extent cx="1105535" cy="1084580"/>
-            <wp:effectExtent l="0" t="0" r="18415" b="1270"/>
-            <wp:wrapNone/>
-            <wp:docPr id="1" name="图片 2"/>
-            <wp:cNvGraphicFramePr>
-              <a:graphicFrameLocks xmlns:a="http://schemas.openxmlformats.org/drawingml/2006/main" noChangeAspect="1"/>
-            </wp:cNvGraphicFramePr>
-            <a:graphic xmlns:a="http://schemas.openxmlformats.org/drawingml/2006/main">
-              <a:graphicData uri="http://schemas.openxmlformats.org/drawingml/2006/picture">
-                <pic:pic xmlns:pic="http://schemas.openxmlformats.org/drawingml/2006/picture">
-                  <pic:nvPicPr>
-                    <pic:cNvPr id="1" name="图片 2"/>
-                    <pic:cNvPicPr>
-                      <a:picLocks noChangeAspect="1"/>
-                    </pic:cNvPicPr>
-                  </pic:nvPicPr>
-                  <pic:blipFill>
-                    <a:blip r:embed="rId4"/>
-                    <a:stretch>
-                      <a:fillRect/>
-                    </a:stretch>
-                  </pic:blipFill>
-                  <pic:spPr>
-                    <a:xfrm>
-                      <a:off x="0" y="0"/>
-                      <a:ext cx="1105535" cy="1084580"/>
-                    </a:xfrm>
-                    <a:prstGeom prst="rect">
-                      <a:avLst/>
-                    </a:prstGeom>
-                    <a:noFill/>
-                    <a:ln>
-                      <a:noFill/>
-                    </a:ln>
-                  </pic:spPr>
-                </pic:pic>
-              </a:graphicData>
-            </a:graphic>
-          </wp:anchor>
-        </w:drawing>
+        <w:rPr>
+          <w:noProof/>
+        </w:rPr>
+        <w:pict>
+          <v:shapetype id="_x0000_t75" coordsize="21600,21600" o:spt="75" o:preferrelative="t" path="m@4@5l@4@11@9@11@9@5xe" filled="f" stroked="f">
+            <v:stroke joinstyle="miter"/>
+            <v:formulas>
+              <v:f eqn="if lineDrawn pixelLineWidth 0"/>
+              <v:f eqn="sum @0 1 0"/>
+              <v:f eqn="sum 0 0 @1"/>
+              <v:f eqn="prod @2 1 2"/>
+              <v:f eqn="prod @3 21600 pixelWidth"/>
+              <v:f eqn="prod @3 21600 pixelHeight"/>
+              <v:f eqn="sum @0 0 1"/>
+              <v:f eqn="prod @6 1 2"/>
+              <v:f eqn="prod @7 21600 pixelWidth"/>
+              <v:f eqn="sum @8 21600 0"/>
+              <v:f eqn="prod @7 21600 pixelHeight"/>
+              <v:f eqn="sum @10 21600 0"/>
+            </v:formulas>
+            <v:path o:extrusionok="f" gradientshapeok="t" o:connecttype="rect"/>
+            <o:lock v:ext="edit" aspectratio="t"/>
+          </v:shapetype>
+          <v:shape id="图片 2" o:spid="_x0000_s1026" type="#_x0000_t75" style="position:absolute;left:0;text-align:left;margin-left:7.5pt;margin-top:-18.2pt;width:87.05pt;height:85.4pt;z-index:1;visibility:visible">
+            <v:imagedata r:id="rId6" o:title=""/>
+          </v:shape>
+        </w:pict>
       </w:r>
       <w:r>
         <w:rPr>
-          <w:rFonts w:hint="eastAsia" w:ascii="宋体" w:cs="宋体"/>
+          <w:rFonts w:ascii="宋体" w:cs="宋体" w:hint="eastAsia"/>
           <w:b/>
           <w:bCs/>
           <w:sz w:val="48"/>
           <w:szCs w:val="48"/>
-          <w:lang w:val="en-US" w:eastAsia="zh-CN"/>
         </w:rPr>
-        <w:t xml:space="preserve">  </w:t>
+        <w:t xml:space="preserve"> </w:t>
+      </w:r>
+      <w:r>
+        <w:rPr>
+          <w:rFonts w:ascii="宋体" w:cs="宋体"/>
+          <w:b/>
+          <w:bCs/>
+          <w:sz w:val="48"/>
+          <w:szCs w:val="48"/>
+        </w:rPr>
+        <w:t xml:space="preserve">                  </w:t>
       </w:r>
     </w:p>
     <w:p>
@@ -91,18 +76,7 @@
       </w:pPr>
       <w:r>
         <w:rPr>
-          <w:rFonts w:hint="eastAsia" w:ascii="宋体" w:hAnsi="宋体" w:cs="宋体"/>
-          <w:b/>
-          <w:bCs/>
-          <w:sz w:val="48"/>
-          <w:szCs w:val="48"/>
-          <w:lang w:val="en-US" w:eastAsia="zh-CN"/>
-        </w:rPr>
-        <w:t xml:space="preserve">      </w:t>
-      </w:r>
-      <w:r>
-        <w:rPr>
-          <w:rFonts w:hint="eastAsia" w:ascii="宋体" w:hAnsi="宋体" w:cs="宋体"/>
+          <w:rFonts w:ascii="宋体" w:hAnsi="宋体" w:cs="宋体" w:hint="eastAsia"/>
           <w:b/>
           <w:bCs/>
           <w:sz w:val="48"/>
@@ -113,7 +87,7 @@
       <w:bookmarkEnd w:id="0"/>
       <w:r>
         <w:rPr>
-          <w:rFonts w:hint="eastAsia" w:ascii="宋体" w:hAnsi="宋体" w:cs="宋体"/>
+          <w:rFonts w:ascii="宋体" w:hAnsi="宋体" w:cs="宋体" w:hint="eastAsia"/>
           <w:b/>
           <w:bCs/>
           <w:sz w:val="48"/>
@@ -124,100 +98,69 @@
     </w:p>
     <w:p>
       <w:pPr>
-        <w:jc w:val="both"/>
+        <w:spacing w:line="400" w:lineRule="exact"/>
         <w:rPr>
-          <w:rFonts w:hint="default" w:ascii="宋体" w:eastAsia="宋体" w:cs="宋体"/>
+          <w:rFonts w:ascii="宋体"/>
           <w:b/>
-          <w:bCs/>
-          <w:sz w:val="48"/>
-          <w:szCs w:val="48"/>
-          <w:lang w:val="en-US" w:eastAsia="zh-CN"/>
+          <w:sz w:val="28"/>
+          <w:szCs w:val="28"/>
         </w:rPr>
       </w:pPr>
       <w:r>
         <w:rPr>
-          <w:rFonts w:hint="eastAsia" w:ascii="宋体" w:cs="宋体"/>
+          <w:rFonts w:ascii="宋体" w:hint="eastAsia"/>
           <w:b/>
-          <w:bCs/>
-          <w:sz w:val="48"/>
-          <w:szCs w:val="48"/>
-          <w:lang w:val="en-US" w:eastAsia="zh-CN"/>
+          <w:sz w:val="28"/>
+          <w:szCs w:val="28"/>
         </w:rPr>
-        <w:t xml:space="preserve">   </w:t>
+        <w:t xml:space="preserve"> </w:t>
       </w:r>
-      <w:bookmarkStart w:id="1" w:name="_GoBack"/>
-      <w:bookmarkEnd w:id="1"/>
       <w:r>
         <w:rPr>
-          <w:rFonts w:hint="eastAsia" w:ascii="宋体" w:cs="宋体"/>
+          <w:rFonts w:ascii="宋体"/>
           <w:b/>
-          <w:bCs/>
-          <w:sz w:val="48"/>
-          <w:szCs w:val="48"/>
-          <w:lang w:val="en-US" w:eastAsia="zh-CN"/>
+          <w:sz w:val="28"/>
+          <w:szCs w:val="28"/>
         </w:rPr>
-        <w:t xml:space="preserve">                  </w:t>
+        <w:t xml:space="preserve">      </w:t>
       </w:r>
     </w:p>
     <w:tbl>
       <w:tblPr>
-        <w:tblStyle w:val="2"/>
         <w:tblW w:w="9228" w:type="dxa"/>
         <w:jc w:val="center"/>
         <w:tblBorders>
-          <w:top w:val="single" w:color="auto" w:sz="4" w:space="0"/>
-          <w:left w:val="single" w:color="auto" w:sz="4" w:space="0"/>
-          <w:bottom w:val="single" w:color="auto" w:sz="4" w:space="0"/>
-          <w:right w:val="single" w:color="auto" w:sz="4" w:space="0"/>
-          <w:insideH w:val="single" w:color="auto" w:sz="4" w:space="0"/>
-          <w:insideV w:val="single" w:color="auto" w:sz="4" w:space="0"/>
+          <w:top w:val="single" w:sz="4" w:space="0" w:color="auto"/>
+          <w:left w:val="single" w:sz="4" w:space="0" w:color="auto"/>
+          <w:bottom w:val="single" w:sz="4" w:space="0" w:color="auto"/>
+          <w:right w:val="single" w:sz="4" w:space="0" w:color="auto"/>
+          <w:insideH w:val="single" w:sz="4" w:space="0" w:color="auto"/>
+          <w:insideV w:val="single" w:sz="4" w:space="0" w:color="auto"/>
         </w:tblBorders>
-        <w:tblLayout w:type="autofit"/>
-        <w:tblCellMar>
-          <w:top w:w="0" w:type="dxa"/>
-          <w:left w:w="108" w:type="dxa"/>
-          <w:bottom w:w="0" w:type="dxa"/>
-          <w:right w:w="108" w:type="dxa"/>
-        </w:tblCellMar>
+        <w:tblLook w:val="0000" w:firstRow="0" w:lastRow="0" w:firstColumn="0" w:lastColumn="0" w:noHBand="0" w:noVBand="0"/>
       </w:tblPr>
       <w:tblGrid>
-        <w:gridCol w:w="1159"/>
-        <w:gridCol w:w="1488"/>
+        <w:gridCol w:w="1355"/>
+        <w:gridCol w:w="1292"/>
         <w:gridCol w:w="2316"/>
         <w:gridCol w:w="1595"/>
         <w:gridCol w:w="1260"/>
         <w:gridCol w:w="1410"/>
       </w:tblGrid>
       <w:tr>
-        <w:tblPrEx>
-          <w:tblBorders>
-            <w:top w:val="single" w:color="auto" w:sz="4" w:space="0"/>
-            <w:left w:val="single" w:color="auto" w:sz="4" w:space="0"/>
-            <w:bottom w:val="single" w:color="auto" w:sz="4" w:space="0"/>
-            <w:right w:val="single" w:color="auto" w:sz="4" w:space="0"/>
-            <w:insideH w:val="single" w:color="auto" w:sz="4" w:space="0"/>
-            <w:insideV w:val="single" w:color="auto" w:sz="4" w:space="0"/>
-          </w:tblBorders>
-          <w:tblCellMar>
-            <w:top w:w="0" w:type="dxa"/>
-            <w:left w:w="108" w:type="dxa"/>
-            <w:bottom w:w="0" w:type="dxa"/>
-            <w:right w:w="108" w:type="dxa"/>
-          </w:tblCellMar>
-        </w:tblPrEx>
         <w:trPr>
-          <w:trHeight w:val="570" w:hRule="atLeast"/>
+          <w:trHeight w:val="570"/>
           <w:jc w:val="center"/>
         </w:trPr>
         <w:tc>
           <w:tcPr>
-            <w:tcW w:w="1159" w:type="dxa"/>
+            <w:tcW w:w="1355" w:type="dxa"/>
             <w:vAlign w:val="center"/>
           </w:tcPr>
           <w:p>
             <w:pPr>
-              <w:spacing w:line="400" w:lineRule="exact"/>
-              <w:jc w:val="both"/>
+              <w:spacing w:line="360" w:lineRule="exact"/>
+              <w:jc w:val="center"/>
               <w:rPr>
                 <w:rFonts w:ascii="宋体" w:cs="宋体-18030"/>
                 <w:spacing w:val="-2"/>
@@ -227,17 +170,7 @@
             </w:pPr>
             <w:r>
               <w:rPr>
-                <w:rFonts w:hint="eastAsia" w:ascii="宋体"/>
-                <w:b/>
-                <w:sz w:val="28"/>
-                <w:szCs w:val="28"/>
-                <w:lang w:val="en-US" w:eastAsia="zh-CN"/>
-              </w:rPr>
-              <w:t xml:space="preserve">        </w:t>
-            </w:r>
-            <w:r>
-              <w:rPr>
-                <w:rFonts w:hint="eastAsia" w:ascii="宋体" w:hAnsi="宋体" w:cs="宋体-18030"/>
+                <w:rFonts w:ascii="宋体" w:hAnsi="宋体" w:cs="宋体-18030" w:hint="eastAsia"/>
                 <w:spacing w:val="-2"/>
                 <w:sz w:val="28"/>
                 <w:szCs w:val="28"/>
@@ -248,7 +181,7 @@
         </w:tc>
         <w:tc>
           <w:tcPr>
-            <w:tcW w:w="8069" w:type="dxa"/>
+            <w:tcW w:w="7873" w:type="dxa"/>
             <w:gridSpan w:val="5"/>
             <w:vAlign w:val="center"/>
           </w:tcPr>
@@ -272,7 +205,7 @@
             </w:r>
             <w:r>
               <w:rPr>
-                <w:rFonts w:hint="eastAsia" w:ascii="宋体"/>
+                <w:rFonts w:ascii="宋体" w:hint="eastAsia"/>
                 <w:sz w:val="28"/>
               </w:rPr>
               <w:t>案</w:t>
@@ -282,28 +215,15 @@
       </w:tr>
       <w:tr>
         <w:tblPrEx>
-          <w:tblBorders>
-            <w:top w:val="single" w:color="auto" w:sz="4" w:space="0"/>
-            <w:left w:val="single" w:color="auto" w:sz="4" w:space="0"/>
-            <w:bottom w:val="single" w:color="auto" w:sz="4" w:space="0"/>
-            <w:right w:val="single" w:color="auto" w:sz="4" w:space="0"/>
-            <w:insideH w:val="single" w:color="auto" w:sz="4" w:space="0"/>
-            <w:insideV w:val="single" w:color="auto" w:sz="4" w:space="0"/>
-          </w:tblBorders>
-          <w:tblCellMar>
-            <w:top w:w="0" w:type="dxa"/>
-            <w:left w:w="108" w:type="dxa"/>
-            <w:bottom w:w="0" w:type="dxa"/>
-            <w:right w:w="108" w:type="dxa"/>
-          </w:tblCellMar>
+          <w:tblLook w:val="01E0" w:firstRow="1" w:lastRow="1" w:firstColumn="1" w:lastColumn="1" w:noHBand="0" w:noVBand="0"/>
         </w:tblPrEx>
         <w:trPr>
-          <w:trHeight w:val="661" w:hRule="atLeast"/>
+          <w:trHeight w:val="661"/>
           <w:jc w:val="center"/>
         </w:trPr>
         <w:tc>
           <w:tcPr>
-            <w:tcW w:w="1159" w:type="dxa"/>
+            <w:tcW w:w="1355" w:type="dxa"/>
             <w:vMerge w:val="restart"/>
             <w:vAlign w:val="center"/>
           </w:tcPr>
@@ -318,7 +238,7 @@
             </w:pPr>
             <w:r>
               <w:rPr>
-                <w:rFonts w:hint="eastAsia" w:ascii="宋体" w:hAnsi="宋体" w:cs="宋体-18030"/>
+                <w:rFonts w:ascii="宋体" w:hAnsi="宋体" w:cs="宋体-18030" w:hint="eastAsia"/>
                 <w:spacing w:val="-2"/>
                 <w:sz w:val="28"/>
                 <w:szCs w:val="28"/>
@@ -336,7 +256,7 @@
             </w:r>
             <w:r>
               <w:rPr>
-                <w:rFonts w:hint="eastAsia" w:ascii="宋体" w:hAnsi="宋体" w:cs="宋体-18030"/>
+                <w:rFonts w:ascii="宋体" w:hAnsi="宋体" w:cs="宋体-18030" w:hint="eastAsia"/>
                 <w:spacing w:val="-2"/>
                 <w:sz w:val="28"/>
                 <w:szCs w:val="28"/>
@@ -356,7 +276,7 @@
         </w:tc>
         <w:tc>
           <w:tcPr>
-            <w:tcW w:w="1488" w:type="dxa"/>
+            <w:tcW w:w="1292" w:type="dxa"/>
             <w:vAlign w:val="center"/>
           </w:tcPr>
           <w:p>
@@ -371,7 +291,7 @@
             </w:pPr>
             <w:r>
               <w:rPr>
-                <w:rFonts w:hint="eastAsia" w:ascii="宋体" w:hAnsi="宋体"/>
+                <w:rFonts w:ascii="宋体" w:hAnsi="宋体" w:hint="eastAsia"/>
                 <w:sz w:val="28"/>
               </w:rPr>
               <w:t>名称</w:t>
@@ -420,7 +340,7 @@
             </w:pPr>
             <w:r>
               <w:rPr>
-                <w:rFonts w:hint="eastAsia" w:ascii="宋体" w:hAnsi="宋体" w:cs="宋体"/>
+                <w:rFonts w:ascii="宋体" w:hAnsi="宋体" w:cs="宋体" w:hint="eastAsia"/>
                 <w:sz w:val="28"/>
                 <w:szCs w:val="28"/>
               </w:rPr>
@@ -436,7 +356,7 @@
             </w:r>
             <w:r>
               <w:rPr>
-                <w:rFonts w:hint="eastAsia" w:ascii="宋体" w:hAnsi="宋体" w:cs="宋体"/>
+                <w:rFonts w:ascii="宋体" w:hAnsi="宋体" w:cs="宋体" w:hint="eastAsia"/>
                 <w:sz w:val="28"/>
                 <w:szCs w:val="28"/>
               </w:rPr>
@@ -479,29 +399,16 @@
       </w:tr>
       <w:tr>
         <w:tblPrEx>
-          <w:tblBorders>
-            <w:top w:val="single" w:color="auto" w:sz="4" w:space="0"/>
-            <w:left w:val="single" w:color="auto" w:sz="4" w:space="0"/>
-            <w:bottom w:val="single" w:color="auto" w:sz="4" w:space="0"/>
-            <w:right w:val="single" w:color="auto" w:sz="4" w:space="0"/>
-            <w:insideH w:val="single" w:color="auto" w:sz="4" w:space="0"/>
-            <w:insideV w:val="single" w:color="auto" w:sz="4" w:space="0"/>
-          </w:tblBorders>
-          <w:tblCellMar>
-            <w:top w:w="0" w:type="dxa"/>
-            <w:left w:w="108" w:type="dxa"/>
-            <w:bottom w:w="0" w:type="dxa"/>
-            <w:right w:w="108" w:type="dxa"/>
-          </w:tblCellMar>
+          <w:tblLook w:val="01E0" w:firstRow="1" w:lastRow="1" w:firstColumn="1" w:lastColumn="1" w:noHBand="0" w:noVBand="0"/>
         </w:tblPrEx>
         <w:trPr>
-          <w:trHeight w:val="675" w:hRule="atLeast"/>
+          <w:trHeight w:val="675"/>
           <w:jc w:val="center"/>
         </w:trPr>
         <w:tc>
           <w:tcPr>
-            <w:tcW w:w="1159" w:type="dxa"/>
-            <w:vMerge w:val="continue"/>
+            <w:tcW w:w="1355" w:type="dxa"/>
+            <w:vMerge/>
             <w:vAlign w:val="center"/>
           </w:tcPr>
           <w:p>
@@ -519,7 +426,7 @@
         </w:tc>
         <w:tc>
           <w:tcPr>
-            <w:tcW w:w="1488" w:type="dxa"/>
+            <w:tcW w:w="1292" w:type="dxa"/>
             <w:vAlign w:val="center"/>
           </w:tcPr>
           <w:p>
@@ -534,7 +441,7 @@
             </w:pPr>
             <w:r>
               <w:rPr>
-                <w:rFonts w:hint="eastAsia" w:ascii="宋体" w:hAnsi="宋体"/>
+                <w:rFonts w:ascii="宋体" w:hAnsi="宋体" w:hint="eastAsia"/>
                 <w:sz w:val="28"/>
               </w:rPr>
               <w:t>地址</w:t>
@@ -582,7 +489,7 @@
             </w:pPr>
             <w:r>
               <w:rPr>
-                <w:rFonts w:hint="eastAsia" w:ascii="宋体" w:hAnsi="宋体" w:cs="宋体"/>
+                <w:rFonts w:ascii="宋体" w:hAnsi="宋体" w:cs="宋体" w:hint="eastAsia"/>
                 <w:sz w:val="28"/>
                 <w:szCs w:val="28"/>
               </w:rPr>
@@ -618,28 +525,15 @@
       </w:tr>
       <w:tr>
         <w:tblPrEx>
-          <w:tblBorders>
-            <w:top w:val="single" w:color="auto" w:sz="4" w:space="0"/>
-            <w:left w:val="single" w:color="auto" w:sz="4" w:space="0"/>
-            <w:bottom w:val="single" w:color="auto" w:sz="4" w:space="0"/>
-            <w:right w:val="single" w:color="auto" w:sz="4" w:space="0"/>
-            <w:insideH w:val="single" w:color="auto" w:sz="4" w:space="0"/>
-            <w:insideV w:val="single" w:color="auto" w:sz="4" w:space="0"/>
-          </w:tblBorders>
-          <w:tblCellMar>
-            <w:top w:w="0" w:type="dxa"/>
-            <w:left w:w="108" w:type="dxa"/>
-            <w:bottom w:w="0" w:type="dxa"/>
-            <w:right w:w="108" w:type="dxa"/>
-          </w:tblCellMar>
+          <w:tblLook w:val="01E0" w:firstRow="1" w:lastRow="1" w:firstColumn="1" w:lastColumn="1" w:noHBand="0" w:noVBand="0"/>
         </w:tblPrEx>
         <w:trPr>
-          <w:trHeight w:val="1204" w:hRule="atLeast"/>
+          <w:trHeight w:val="1204"/>
           <w:jc w:val="center"/>
         </w:trPr>
         <w:tc>
           <w:tcPr>
-            <w:tcW w:w="1159" w:type="dxa"/>
+            <w:tcW w:w="1355" w:type="dxa"/>
             <w:vAlign w:val="center"/>
           </w:tcPr>
           <w:p>
@@ -653,16 +547,30 @@
             </w:pPr>
             <w:r>
               <w:rPr>
-                <w:rFonts w:hint="eastAsia" w:ascii="宋体" w:hAnsi="宋体"/>
-                <w:sz w:val="28"/>
-              </w:rPr>
-              <w:t>陈述申辩或听证情况</w:t>
+                <w:rFonts w:ascii="宋体" w:hAnsi="宋体" w:hint="eastAsia"/>
+                <w:sz w:val="28"/>
+              </w:rPr>
+              <w:t>陈述申辩</w:t>
+            </w:r>
+            <w:r>
+              <w:rPr>
+                <w:rFonts w:ascii="宋体" w:hAnsi="宋体" w:hint="eastAsia"/>
+                <w:sz w:val="28"/>
+              </w:rPr>
+              <w:t>或</w:t>
+            </w:r>
+            <w:r>
+              <w:rPr>
+                <w:rFonts w:ascii="宋体" w:hAnsi="宋体" w:hint="eastAsia"/>
+                <w:sz w:val="28"/>
+              </w:rPr>
+              <w:t>听证情况</w:t>
             </w:r>
           </w:p>
         </w:tc>
         <w:tc>
           <w:tcPr>
-            <w:tcW w:w="8069" w:type="dxa"/>
+            <w:tcW w:w="7873" w:type="dxa"/>
             <w:gridSpan w:val="5"/>
             <w:vAlign w:val="center"/>
           </w:tcPr>
@@ -677,7 +585,7 @@
             </w:pPr>
             <w:r>
               <w:rPr>
-                <w:rFonts w:hint="eastAsia" w:ascii="宋体"/>
+                <w:rFonts w:ascii="宋体" w:hint="eastAsia"/>
                 <w:sz w:val="28"/>
               </w:rPr>
               <w:t>当事人自愿放弃陈述申辩和申请听证的权利。</w:t>
@@ -687,29 +595,16 @@
       </w:tr>
       <w:tr>
         <w:tblPrEx>
-          <w:tblBorders>
-            <w:top w:val="single" w:color="auto" w:sz="4" w:space="0"/>
-            <w:left w:val="single" w:color="auto" w:sz="4" w:space="0"/>
-            <w:bottom w:val="single" w:color="auto" w:sz="4" w:space="0"/>
-            <w:right w:val="single" w:color="auto" w:sz="4" w:space="0"/>
-            <w:insideH w:val="single" w:color="auto" w:sz="4" w:space="0"/>
-            <w:insideV w:val="single" w:color="auto" w:sz="4" w:space="0"/>
-          </w:tblBorders>
-          <w:tblCellMar>
-            <w:top w:w="0" w:type="dxa"/>
-            <w:left w:w="108" w:type="dxa"/>
-            <w:bottom w:w="0" w:type="dxa"/>
-            <w:right w:w="108" w:type="dxa"/>
-          </w:tblCellMar>
+          <w:tblLook w:val="01E0" w:firstRow="1" w:lastRow="1" w:firstColumn="1" w:lastColumn="1" w:noHBand="0" w:noVBand="0"/>
         </w:tblPrEx>
         <w:trPr>
           <w:cantSplit/>
-          <w:trHeight w:val="4039" w:hRule="atLeast"/>
+          <w:trHeight w:val="4039"/>
           <w:jc w:val="center"/>
         </w:trPr>
         <w:tc>
           <w:tcPr>
-            <w:tcW w:w="1159" w:type="dxa"/>
+            <w:tcW w:w="1355" w:type="dxa"/>
             <w:vAlign w:val="center"/>
           </w:tcPr>
           <w:p>
@@ -723,7 +618,7 @@
             </w:pPr>
             <w:r>
               <w:rPr>
-                <w:rFonts w:hint="eastAsia" w:ascii="宋体" w:hAnsi="宋体"/>
+                <w:rFonts w:ascii="宋体" w:hAnsi="宋体" w:hint="eastAsia"/>
                 <w:sz w:val="28"/>
               </w:rPr>
               <w:t>处理意见</w:t>
@@ -732,14 +627,14 @@
         </w:tc>
         <w:tc>
           <w:tcPr>
-            <w:tcW w:w="8069" w:type="dxa"/>
+            <w:tcW w:w="7873" w:type="dxa"/>
             <w:gridSpan w:val="5"/>
             <w:vAlign w:val="bottom"/>
           </w:tcPr>
           <w:p>
             <w:pPr>
               <w:spacing w:line="440" w:lineRule="exact"/>
-              <w:ind w:firstLine="560" w:firstLineChars="200"/>
+              <w:ind w:firstLineChars="200" w:firstLine="560"/>
               <w:rPr>
                 <w:rFonts w:ascii="宋体" w:cs="宋体"/>
                 <w:sz w:val="28"/>
@@ -748,7 +643,7 @@
             </w:pPr>
             <w:r>
               <w:rPr>
-                <w:rFonts w:hint="eastAsia" w:ascii="宋体" w:hAnsi="宋体" w:cs="宋体"/>
+                <w:rFonts w:ascii="宋体" w:hAnsi="宋体" w:cs="宋体" w:hint="eastAsia"/>
                 <w:sz w:val="28"/>
                 <w:szCs w:val="28"/>
               </w:rPr>
@@ -765,7 +660,7 @@
             </w:r>
             <w:r>
               <w:rPr>
-                <w:rFonts w:hint="eastAsia" w:ascii="宋体" w:hAnsi="宋体" w:cs="宋体"/>
+                <w:rFonts w:ascii="宋体" w:hAnsi="宋体" w:cs="宋体" w:hint="eastAsia"/>
                 <w:sz w:val="28"/>
                 <w:szCs w:val="28"/>
               </w:rPr>
@@ -775,7 +670,7 @@
           <w:p>
             <w:pPr>
               <w:spacing w:line="440" w:lineRule="exact"/>
-              <w:ind w:firstLine="560" w:firstLineChars="200"/>
+              <w:ind w:firstLineChars="200" w:firstLine="560"/>
               <w:rPr>
                 <w:rFonts w:ascii="宋体" w:cs="宋体"/>
                 <w:sz w:val="28"/>
@@ -784,7 +679,7 @@
             </w:pPr>
             <w:r>
               <w:rPr>
-                <w:rFonts w:hint="eastAsia" w:ascii="宋体" w:hAnsi="宋体" w:cs="宋体"/>
+                <w:rFonts w:ascii="宋体" w:hAnsi="宋体" w:cs="宋体" w:hint="eastAsia"/>
                 <w:sz w:val="28"/>
                 <w:szCs w:val="28"/>
               </w:rPr>
@@ -801,7 +696,7 @@
             </w:r>
             <w:r>
               <w:rPr>
-                <w:rFonts w:hint="eastAsia" w:ascii="宋体" w:hAnsi="宋体" w:cs="宋体"/>
+                <w:rFonts w:ascii="宋体" w:hAnsi="宋体" w:cs="宋体" w:hint="eastAsia"/>
                 <w:sz w:val="28"/>
                 <w:szCs w:val="28"/>
               </w:rPr>
@@ -811,16 +706,17 @@
           <w:p>
             <w:pPr>
               <w:spacing w:line="440" w:lineRule="exact"/>
-              <w:ind w:firstLine="560" w:firstLineChars="200"/>
+              <w:ind w:firstLineChars="200" w:firstLine="560"/>
               <w:rPr>
                 <w:rFonts w:ascii="宋体" w:cs="宋体"/>
                 <w:sz w:val="28"/>
                 <w:szCs w:val="28"/>
               </w:rPr>
             </w:pPr>
-            <w:r>
-              <w:rPr>
-                <w:rFonts w:hint="eastAsia" w:ascii="宋体" w:hAnsi="宋体" w:cs="宋体"/>
+            <w:bookmarkStart w:id="1" w:name="_GoBack"/>
+            <w:r>
+              <w:rPr>
+                <w:rFonts w:ascii="宋体" w:hAnsi="宋体" w:cs="宋体" w:hint="eastAsia"/>
                 <w:sz w:val="28"/>
                 <w:szCs w:val="28"/>
               </w:rPr>
@@ -837,17 +733,18 @@
             </w:r>
             <w:r>
               <w:rPr>
-                <w:rFonts w:hint="eastAsia" w:ascii="宋体" w:hAnsi="宋体" w:cs="宋体"/>
+                <w:rFonts w:ascii="宋体" w:hAnsi="宋体" w:cs="宋体" w:hint="eastAsia"/>
                 <w:sz w:val="28"/>
                 <w:szCs w:val="28"/>
               </w:rPr>
               <w:t>之规定，拟提出如下处罚意见：</w:t>
             </w:r>
+            <w:bookmarkEnd w:id="1"/>
           </w:p>
           <w:p>
             <w:pPr>
               <w:spacing w:line="440" w:lineRule="exact"/>
-              <w:ind w:firstLine="560" w:firstLineChars="200"/>
+              <w:ind w:firstLineChars="200" w:firstLine="560"/>
               <w:rPr>
                 <w:rFonts w:ascii="宋体" w:cs="宋体"/>
                 <w:sz w:val="28"/>
@@ -857,12 +754,12 @@
             </w:pPr>
             <w:r>
               <w:rPr>
-                <w:rFonts w:hint="eastAsia" w:ascii="宋体" w:hAnsi="宋体" w:cs="宋体"/>
+                <w:rFonts w:ascii="宋体" w:hAnsi="宋体" w:cs="宋体" w:hint="eastAsia"/>
                 <w:sz w:val="28"/>
                 <w:szCs w:val="28"/>
                 <w:u w:val="single"/>
               </w:rPr>
-              <w:t>　</w:t>
+              <w:t xml:space="preserve">　</w:t>
             </w:r>
             <w:r>
               <w:rPr>
@@ -875,12 +772,12 @@
             </w:r>
             <w:r>
               <w:rPr>
-                <w:rFonts w:hint="eastAsia" w:ascii="宋体" w:hAnsi="宋体" w:cs="宋体"/>
+                <w:rFonts w:ascii="宋体" w:hAnsi="宋体" w:cs="宋体" w:hint="eastAsia"/>
                 <w:sz w:val="28"/>
                 <w:szCs w:val="28"/>
                 <w:u w:val="single"/>
               </w:rPr>
-              <w:t>　　</w:t>
+              <w:t xml:space="preserve">　　</w:t>
             </w:r>
             <w:r>
               <w:rPr>
@@ -895,7 +792,7 @@
           <w:p>
             <w:pPr>
               <w:spacing w:line="440" w:lineRule="exact"/>
-              <w:ind w:firstLine="560" w:firstLineChars="200"/>
+              <w:ind w:firstLineChars="200" w:firstLine="560"/>
               <w:rPr>
                 <w:rFonts w:ascii="宋体" w:hAnsi="宋体" w:cs="宋体"/>
                 <w:sz w:val="28"/>
@@ -914,12 +811,12 @@
             </w:r>
             <w:r>
               <w:rPr>
-                <w:rFonts w:hint="eastAsia" w:ascii="宋体" w:hAnsi="宋体" w:cs="宋体"/>
+                <w:rFonts w:ascii="宋体" w:hAnsi="宋体" w:cs="宋体" w:hint="eastAsia"/>
                 <w:sz w:val="28"/>
                 <w:szCs w:val="28"/>
                 <w:u w:val="single"/>
               </w:rPr>
-              <w:t>　</w:t>
+              <w:t xml:space="preserve">　</w:t>
             </w:r>
             <w:r>
               <w:rPr>
@@ -934,7 +831,7 @@
           <w:p>
             <w:pPr>
               <w:spacing w:line="440" w:lineRule="exact"/>
-              <w:ind w:firstLine="560" w:firstLineChars="200"/>
+              <w:ind w:firstLineChars="200" w:firstLine="560"/>
               <w:rPr>
                 <w:rFonts w:ascii="宋体" w:hAnsi="宋体" w:cs="宋体"/>
                 <w:sz w:val="28"/>
@@ -946,7 +843,7 @@
           <w:p>
             <w:pPr>
               <w:spacing w:line="440" w:lineRule="exact"/>
-              <w:ind w:firstLine="1691" w:firstLineChars="604"/>
+              <w:ind w:firstLineChars="604" w:firstLine="1691"/>
               <w:rPr>
                 <w:rFonts w:ascii="宋体"/>
                 <w:sz w:val="28"/>
@@ -954,7 +851,7 @@
             </w:pPr>
             <w:r>
               <w:rPr>
-                <w:rFonts w:hint="eastAsia" w:ascii="宋体" w:hAnsi="宋体"/>
+                <w:rFonts w:ascii="宋体" w:hAnsi="宋体" w:hint="eastAsia"/>
                 <w:sz w:val="28"/>
               </w:rPr>
               <w:t>执法人员签名：</w:t>
@@ -963,7 +860,7 @@
           <w:p>
             <w:pPr>
               <w:spacing w:line="440" w:lineRule="exact"/>
-              <w:ind w:firstLine="3080" w:firstLineChars="1100"/>
+              <w:ind w:firstLineChars="1100" w:firstLine="3080"/>
               <w:rPr>
                 <w:rFonts w:ascii="宋体"/>
                 <w:sz w:val="28"/>
@@ -989,7 +886,7 @@
             </w:r>
             <w:r>
               <w:rPr>
-                <w:rFonts w:hint="eastAsia" w:ascii="宋体" w:hAnsi="宋体" w:cs="宋体"/>
+                <w:rFonts w:ascii="宋体" w:hAnsi="宋体" w:cs="宋体" w:hint="eastAsia"/>
                 <w:sz w:val="28"/>
                 <w:szCs w:val="28"/>
               </w:rPr>
@@ -1005,7 +902,7 @@
             </w:r>
             <w:r>
               <w:rPr>
-                <w:rFonts w:hint="eastAsia" w:ascii="宋体" w:hAnsi="宋体" w:cs="宋体"/>
+                <w:rFonts w:ascii="宋体" w:hAnsi="宋体" w:cs="宋体" w:hint="eastAsia"/>
                 <w:sz w:val="28"/>
                 <w:szCs w:val="28"/>
               </w:rPr>
@@ -1021,7 +918,7 @@
             </w:r>
             <w:r>
               <w:rPr>
-                <w:rFonts w:hint="eastAsia" w:ascii="宋体" w:hAnsi="宋体" w:cs="宋体"/>
+                <w:rFonts w:ascii="宋体" w:hAnsi="宋体" w:cs="宋体" w:hint="eastAsia"/>
                 <w:sz w:val="28"/>
                 <w:szCs w:val="28"/>
               </w:rPr>
@@ -1032,29 +929,16 @@
       </w:tr>
       <w:tr>
         <w:tblPrEx>
-          <w:tblBorders>
-            <w:top w:val="single" w:color="auto" w:sz="4" w:space="0"/>
-            <w:left w:val="single" w:color="auto" w:sz="4" w:space="0"/>
-            <w:bottom w:val="single" w:color="auto" w:sz="4" w:space="0"/>
-            <w:right w:val="single" w:color="auto" w:sz="4" w:space="0"/>
-            <w:insideH w:val="single" w:color="auto" w:sz="4" w:space="0"/>
-            <w:insideV w:val="single" w:color="auto" w:sz="4" w:space="0"/>
-          </w:tblBorders>
-          <w:tblCellMar>
-            <w:top w:w="0" w:type="dxa"/>
-            <w:left w:w="108" w:type="dxa"/>
-            <w:bottom w:w="0" w:type="dxa"/>
-            <w:right w:w="108" w:type="dxa"/>
-          </w:tblCellMar>
+          <w:tblLook w:val="01E0" w:firstRow="1" w:lastRow="1" w:firstColumn="1" w:lastColumn="1" w:noHBand="0" w:noVBand="0"/>
         </w:tblPrEx>
         <w:trPr>
           <w:cantSplit/>
-          <w:trHeight w:val="1495" w:hRule="atLeast"/>
+          <w:trHeight w:val="1495"/>
           <w:jc w:val="center"/>
         </w:trPr>
         <w:tc>
           <w:tcPr>
-            <w:tcW w:w="1159" w:type="dxa"/>
+            <w:tcW w:w="1355" w:type="dxa"/>
             <w:vAlign w:val="center"/>
           </w:tcPr>
           <w:p>
@@ -1068,7 +952,7 @@
             </w:pPr>
             <w:r>
               <w:rPr>
-                <w:rFonts w:hint="eastAsia" w:ascii="宋体" w:hAnsi="宋体"/>
+                <w:rFonts w:ascii="宋体" w:hAnsi="宋体" w:hint="eastAsia"/>
                 <w:sz w:val="28"/>
               </w:rPr>
               <w:t>执法</w:t>
@@ -1085,7 +969,7 @@
             </w:pPr>
             <w:r>
               <w:rPr>
-                <w:rFonts w:hint="eastAsia" w:ascii="宋体" w:hAnsi="宋体"/>
+                <w:rFonts w:ascii="宋体" w:hAnsi="宋体" w:hint="eastAsia"/>
                 <w:sz w:val="28"/>
               </w:rPr>
               <w:t>机关</w:t>
@@ -1102,7 +986,7 @@
             </w:pPr>
             <w:r>
               <w:rPr>
-                <w:rFonts w:hint="eastAsia" w:ascii="宋体" w:hAnsi="宋体"/>
+                <w:rFonts w:ascii="宋体" w:hAnsi="宋体" w:hint="eastAsia"/>
                 <w:sz w:val="28"/>
               </w:rPr>
               <w:t>意见</w:t>
@@ -1111,7 +995,7 @@
         </w:tc>
         <w:tc>
           <w:tcPr>
-            <w:tcW w:w="8069" w:type="dxa"/>
+            <w:tcW w:w="7873" w:type="dxa"/>
             <w:gridSpan w:val="5"/>
             <w:vAlign w:val="bottom"/>
           </w:tcPr>
@@ -1128,7 +1012,14 @@
                 <w:rFonts w:ascii="宋体" w:hAnsi="宋体"/>
                 <w:sz w:val="28"/>
               </w:rPr>
-              <w:t xml:space="preserve">                     </w:t>
+              <w:t xml:space="preserve">                    </w:t>
+            </w:r>
+            <w:r>
+              <w:rPr>
+                <w:rFonts w:ascii="宋体" w:hAnsi="宋体"/>
+                <w:sz w:val="28"/>
+              </w:rPr>
+              <w:t xml:space="preserve"> </w:t>
             </w:r>
           </w:p>
           <w:p>
@@ -1150,7 +1041,7 @@
             </w:r>
             <w:r>
               <w:rPr>
-                <w:rFonts w:hint="eastAsia" w:ascii="宋体" w:hAnsi="宋体"/>
+                <w:rFonts w:ascii="宋体" w:hAnsi="宋体" w:hint="eastAsia"/>
                 <w:sz w:val="28"/>
               </w:rPr>
               <w:t>签名：</w:t>
@@ -1185,11 +1076,18 @@
                 <w:rFonts w:ascii="宋体" w:hAnsi="宋体"/>
                 <w:sz w:val="28"/>
               </w:rPr>
-              <w:t xml:space="preserve">                                  </w:t>
-            </w:r>
-            <w:r>
-              <w:rPr>
-                <w:rFonts w:hint="eastAsia" w:ascii="宋体" w:hAnsi="宋体"/>
+              <w:t xml:space="preserve">                                 </w:t>
+            </w:r>
+            <w:r>
+              <w:rPr>
+                <w:rFonts w:ascii="宋体" w:hAnsi="宋体"/>
+                <w:sz w:val="28"/>
+              </w:rPr>
+              <w:t xml:space="preserve"> </w:t>
+            </w:r>
+            <w:r>
+              <w:rPr>
+                <w:rFonts w:ascii="宋体" w:hAnsi="宋体" w:hint="eastAsia"/>
                 <w:sz w:val="28"/>
               </w:rPr>
               <w:t>年</w:t>
@@ -1203,7 +1101,7 @@
             </w:r>
             <w:r>
               <w:rPr>
-                <w:rFonts w:hint="eastAsia" w:ascii="宋体" w:hAnsi="宋体"/>
+                <w:rFonts w:ascii="宋体" w:hAnsi="宋体" w:hint="eastAsia"/>
                 <w:sz w:val="28"/>
               </w:rPr>
               <w:t>月</w:t>
@@ -1213,11 +1111,25 @@
                 <w:rFonts w:ascii="宋体" w:hAnsi="宋体"/>
                 <w:sz w:val="28"/>
               </w:rPr>
-              <w:t xml:space="preserve">     </w:t>
-            </w:r>
-            <w:r>
-              <w:rPr>
-                <w:rFonts w:hint="eastAsia" w:ascii="宋体" w:hAnsi="宋体"/>
+              <w:t xml:space="preserve">   </w:t>
+            </w:r>
+            <w:r>
+              <w:rPr>
+                <w:rFonts w:ascii="宋体" w:hAnsi="宋体"/>
+                <w:sz w:val="28"/>
+              </w:rPr>
+              <w:t xml:space="preserve"> </w:t>
+            </w:r>
+            <w:r>
+              <w:rPr>
+                <w:rFonts w:ascii="宋体" w:hAnsi="宋体"/>
+                <w:sz w:val="28"/>
+              </w:rPr>
+              <w:t xml:space="preserve"> </w:t>
+            </w:r>
+            <w:r>
+              <w:rPr>
+                <w:rFonts w:ascii="宋体" w:hAnsi="宋体" w:hint="eastAsia"/>
                 <w:sz w:val="28"/>
               </w:rPr>
               <w:t>日</w:t>
@@ -1227,29 +1139,16 @@
       </w:tr>
       <w:tr>
         <w:tblPrEx>
-          <w:tblBorders>
-            <w:top w:val="single" w:color="auto" w:sz="4" w:space="0"/>
-            <w:left w:val="single" w:color="auto" w:sz="4" w:space="0"/>
-            <w:bottom w:val="single" w:color="auto" w:sz="4" w:space="0"/>
-            <w:right w:val="single" w:color="auto" w:sz="4" w:space="0"/>
-            <w:insideH w:val="single" w:color="auto" w:sz="4" w:space="0"/>
-            <w:insideV w:val="single" w:color="auto" w:sz="4" w:space="0"/>
-          </w:tblBorders>
-          <w:tblCellMar>
-            <w:top w:w="0" w:type="dxa"/>
-            <w:left w:w="108" w:type="dxa"/>
-            <w:bottom w:w="0" w:type="dxa"/>
-            <w:right w:w="108" w:type="dxa"/>
-          </w:tblCellMar>
+          <w:tblLook w:val="01E0" w:firstRow="1" w:lastRow="1" w:firstColumn="1" w:lastColumn="1" w:noHBand="0" w:noVBand="0"/>
         </w:tblPrEx>
         <w:trPr>
           <w:cantSplit/>
-          <w:trHeight w:val="777" w:hRule="atLeast"/>
+          <w:trHeight w:val="777"/>
           <w:jc w:val="center"/>
         </w:trPr>
         <w:tc>
           <w:tcPr>
-            <w:tcW w:w="1159" w:type="dxa"/>
+            <w:tcW w:w="1355" w:type="dxa"/>
             <w:vAlign w:val="center"/>
           </w:tcPr>
           <w:p>
@@ -1264,7 +1163,7 @@
             </w:pPr>
             <w:r>
               <w:rPr>
-                <w:rFonts w:hint="eastAsia" w:ascii="宋体" w:hAnsi="宋体" w:cs="宋体"/>
+                <w:rFonts w:ascii="宋体" w:hAnsi="宋体" w:cs="宋体" w:hint="eastAsia"/>
                 <w:sz w:val="28"/>
                 <w:szCs w:val="28"/>
               </w:rPr>
@@ -1280,7 +1179,7 @@
             </w:r>
             <w:r>
               <w:rPr>
-                <w:rFonts w:hint="eastAsia" w:ascii="宋体" w:hAnsi="宋体" w:cs="宋体"/>
+                <w:rFonts w:ascii="宋体" w:hAnsi="宋体" w:cs="宋体" w:hint="eastAsia"/>
                 <w:sz w:val="28"/>
                 <w:szCs w:val="28"/>
               </w:rPr>
@@ -1290,13 +1189,13 @@
         </w:tc>
         <w:tc>
           <w:tcPr>
-            <w:tcW w:w="8069" w:type="dxa"/>
+            <w:tcW w:w="7873" w:type="dxa"/>
             <w:gridSpan w:val="5"/>
           </w:tcPr>
           <w:p>
             <w:pPr>
               <w:spacing w:line="440" w:lineRule="exact"/>
-              <w:ind w:firstLine="560" w:firstLineChars="200"/>
+              <w:ind w:firstLineChars="200" w:firstLine="560"/>
               <w:rPr>
                 <w:rFonts w:ascii="宋体" w:cs="宋体"/>
                 <w:sz w:val="28"/>
@@ -1313,7 +1212,7 @@
             </w:r>
             <w:r>
               <w:rPr>
-                <w:rFonts w:hint="eastAsia" w:ascii="宋体" w:hAnsi="宋体" w:cs="宋体"/>
+                <w:rFonts w:ascii="宋体" w:hAnsi="宋体" w:cs="宋体" w:hint="eastAsia"/>
                 <w:sz w:val="28"/>
                 <w:szCs w:val="28"/>
               </w:rPr>
@@ -1329,7 +1228,7 @@
             </w:r>
             <w:r>
               <w:rPr>
-                <w:rFonts w:hint="eastAsia" w:ascii="宋体" w:hAnsi="宋体" w:cs="宋体"/>
+                <w:rFonts w:ascii="宋体" w:hAnsi="宋体" w:cs="宋体" w:hint="eastAsia"/>
                 <w:sz w:val="28"/>
                 <w:szCs w:val="28"/>
               </w:rPr>
@@ -1345,7 +1244,7 @@
             </w:r>
             <w:r>
               <w:rPr>
-                <w:rFonts w:hint="eastAsia" w:ascii="宋体" w:hAnsi="宋体" w:cs="宋体"/>
+                <w:rFonts w:ascii="宋体" w:hAnsi="宋体" w:cs="宋体" w:hint="eastAsia"/>
                 <w:sz w:val="28"/>
                 <w:szCs w:val="28"/>
               </w:rPr>
@@ -1361,7 +1260,7 @@
             </w:r>
             <w:r>
               <w:rPr>
-                <w:rFonts w:hint="eastAsia" w:ascii="宋体" w:hAnsi="宋体" w:cs="宋体"/>
+                <w:rFonts w:ascii="宋体" w:hAnsi="宋体" w:cs="宋体" w:hint="eastAsia"/>
                 <w:sz w:val="28"/>
                 <w:szCs w:val="28"/>
               </w:rPr>
@@ -1377,7 +1276,7 @@
             </w:r>
             <w:r>
               <w:rPr>
-                <w:rFonts w:hint="eastAsia" w:ascii="宋体" w:hAnsi="宋体" w:cs="宋体"/>
+                <w:rFonts w:ascii="宋体" w:hAnsi="宋体" w:cs="宋体" w:hint="eastAsia"/>
                 <w:sz w:val="28"/>
                 <w:szCs w:val="28"/>
               </w:rPr>
@@ -1395,7 +1294,7 @@
             </w:pPr>
             <w:r>
               <w:rPr>
-                <w:rFonts w:hint="eastAsia" w:ascii="宋体" w:hAnsi="宋体" w:cs="宋体"/>
+                <w:rFonts w:ascii="宋体" w:hAnsi="宋体" w:cs="宋体" w:hint="eastAsia"/>
                 <w:sz w:val="28"/>
                 <w:szCs w:val="28"/>
               </w:rPr>
@@ -1411,7 +1310,7 @@
             </w:r>
             <w:r>
               <w:rPr>
-                <w:rFonts w:hint="eastAsia" w:ascii="宋体" w:hAnsi="宋体" w:cs="宋体"/>
+                <w:rFonts w:ascii="宋体" w:hAnsi="宋体" w:cs="宋体" w:hint="eastAsia"/>
                 <w:sz w:val="28"/>
                 <w:szCs w:val="28"/>
               </w:rPr>
@@ -1432,300 +1331,463 @@
     <w:p/>
     <w:sectPr>
       <w:pgSz w:w="11906" w:h="16838"/>
-      <w:pgMar w:top="1440" w:right="1800" w:bottom="1440" w:left="1800" w:header="851" w:footer="992" w:gutter="0"/>
-      <w:cols w:space="425" w:num="1"/>
-      <w:docGrid w:type="lines" w:linePitch="312" w:charSpace="0"/>
+      <w:pgMar w:top="1247" w:right="1418" w:bottom="1247" w:left="1418" w:header="851" w:footer="992" w:gutter="0"/>
+      <w:cols w:space="425"/>
+      <w:docGrid w:type="lines" w:linePitch="312"/>
     </w:sectPr>
   </w:body>
 </w:document>
 </file>
 
+<file path=word/endnotes.xml><?xml version="1.0" encoding="utf-8"?>
+<w:endnotes xmlns:wpc="http://schemas.microsoft.com/office/word/2010/wordprocessingCanvas" xmlns:cx="http://schemas.microsoft.com/office/drawing/2014/chartex" xmlns:mc="http://schemas.openxmlformats.org/markup-compatibility/2006" xmlns:o="urn:schemas-microsoft-com:office:office" xmlns:r="http://schemas.openxmlformats.org/officeDocument/2006/relationships" xmlns:m="http://schemas.openxmlformats.org/officeDocument/2006/math" xmlns:v="urn:schemas-microsoft-com:vml" xmlns:wp14="http://schemas.microsoft.com/office/word/2010/wordprocessingDrawing" xmlns:wp="http://schemas.openxmlformats.org/drawingml/2006/wordprocessingDrawing" xmlns:w10="urn:schemas-microsoft-com:office:word" xmlns:w="http://schemas.openxmlformats.org/wordprocessingml/2006/main" xmlns:w14="http://schemas.microsoft.com/office/word/2010/wordml" xmlns:w15="http://schemas.microsoft.com/office/word/2012/wordml" xmlns:w16se="http://schemas.microsoft.com/office/word/2015/wordml/symex" xmlns:wpg="http://schemas.microsoft.com/office/word/2010/wordprocessingGroup" xmlns:wpi="http://schemas.microsoft.com/office/word/2010/wordprocessingInk" xmlns:wne="http://schemas.microsoft.com/office/word/2006/wordml" xmlns:wps="http://schemas.microsoft.com/office/word/2010/wordprocessingShape" mc:Ignorable="w14 w15 w16se wp14">
+  <w:endnote w:type="separator" w:id="-1">
+    <w:p>
+      <w:r>
+        <w:separator/>
+      </w:r>
+    </w:p>
+  </w:endnote>
+  <w:endnote w:type="continuationSeparator" w:id="0">
+    <w:p>
+      <w:r>
+        <w:continuationSeparator/>
+      </w:r>
+    </w:p>
+  </w:endnote>
+</w:endnotes>
+</file>
+
+<file path=word/footnotes.xml><?xml version="1.0" encoding="utf-8"?>
+<w:footnotes xmlns:wpc="http://schemas.microsoft.com/office/word/2010/wordprocessingCanvas" xmlns:cx="http://schemas.microsoft.com/office/drawing/2014/chartex" xmlns:mc="http://schemas.openxmlformats.org/markup-compatibility/2006" xmlns:o="urn:schemas-microsoft-com:office:office" xmlns:r="http://schemas.openxmlformats.org/officeDocument/2006/relationships" xmlns:m="http://schemas.openxmlformats.org/officeDocument/2006/math" xmlns:v="urn:schemas-microsoft-com:vml" xmlns:wp14="http://schemas.microsoft.com/office/word/2010/wordprocessingDrawing" xmlns:wp="http://schemas.openxmlformats.org/drawingml/2006/wordprocessingDrawing" xmlns:w10="urn:schemas-microsoft-com:office:word" xmlns:w="http://schemas.openxmlformats.org/wordprocessingml/2006/main" xmlns:w14="http://schemas.microsoft.com/office/word/2010/wordml" xmlns:w15="http://schemas.microsoft.com/office/word/2012/wordml" xmlns:w16se="http://schemas.microsoft.com/office/word/2015/wordml/symex" xmlns:wpg="http://schemas.microsoft.com/office/word/2010/wordprocessingGroup" xmlns:wpi="http://schemas.microsoft.com/office/word/2010/wordprocessingInk" xmlns:wne="http://schemas.microsoft.com/office/word/2006/wordml" xmlns:wps="http://schemas.microsoft.com/office/word/2010/wordprocessingShape" mc:Ignorable="w14 w15 w16se wp14">
+  <w:footnote w:type="separator" w:id="-1">
+    <w:p>
+      <w:r>
+        <w:separator/>
+      </w:r>
+    </w:p>
+  </w:footnote>
+  <w:footnote w:type="continuationSeparator" w:id="0">
+    <w:p>
+      <w:r>
+        <w:continuationSeparator/>
+      </w:r>
+    </w:p>
+  </w:footnote>
+</w:footnotes>
+</file>
+
 <file path=word/styles.xml><?xml version="1.0" encoding="utf-8"?>
-<w:styles xmlns:mc="http://schemas.openxmlformats.org/markup-compatibility/2006" xmlns:o="urn:schemas-microsoft-com:office:office" xmlns:r="http://schemas.openxmlformats.org/officeDocument/2006/relationships" xmlns:m="http://schemas.openxmlformats.org/officeDocument/2006/math" xmlns:v="urn:schemas-microsoft-com:vml" xmlns:w="http://schemas.openxmlformats.org/wordprocessingml/2006/main" xmlns:w14="http://schemas.microsoft.com/office/word/2010/wordml" xmlns:w10="urn:schemas-microsoft-com:office:word" xmlns:sl="http://schemas.openxmlformats.org/schemaLibrary/2006/main" mc:Ignorable="w14">
+<w:styles xmlns:mc="http://schemas.openxmlformats.org/markup-compatibility/2006" xmlns:r="http://schemas.openxmlformats.org/officeDocument/2006/relationships" xmlns:w="http://schemas.openxmlformats.org/wordprocessingml/2006/main" xmlns:w14="http://schemas.microsoft.com/office/word/2010/wordml" xmlns:w15="http://schemas.microsoft.com/office/word/2012/wordml" xmlns:w16se="http://schemas.microsoft.com/office/word/2015/wordml/symex" mc:Ignorable="w14 w15 w16se">
   <w:docDefaults>
     <w:rPrDefault>
       <w:rPr>
-        <w:rFonts w:ascii="Times New Roman" w:hAnsi="Times New Roman" w:eastAsia="宋体" w:cs="Times New Roman"/>
+        <w:rFonts w:ascii="Times New Roman" w:eastAsia="宋体" w:hAnsi="Times New Roman" w:cs="Times New Roman"/>
+        <w:lang w:val="en-US" w:eastAsia="zh-CN" w:bidi="ar-SA"/>
       </w:rPr>
     </w:rPrDefault>
+    <w:pPrDefault/>
   </w:docDefaults>
-  <w:latentStyles w:count="260" w:defQFormat="0" w:defUnhideWhenUsed="1" w:defSemiHidden="1" w:defUIPriority="99" w:defLockedState="0">
-    <w:lsdException w:qFormat="1" w:unhideWhenUsed="0" w:uiPriority="0" w:semiHidden="0" w:name="Normal"/>
-    <w:lsdException w:qFormat="1" w:unhideWhenUsed="0" w:uiPriority="0" w:semiHidden="0" w:name="heading 1"/>
-    <w:lsdException w:qFormat="1" w:uiPriority="0" w:name="heading 2"/>
-    <w:lsdException w:qFormat="1" w:uiPriority="0" w:name="heading 3"/>
-    <w:lsdException w:qFormat="1" w:uiPriority="0" w:name="heading 4"/>
-    <w:lsdException w:qFormat="1" w:uiPriority="0" w:name="heading 5"/>
-    <w:lsdException w:qFormat="1" w:uiPriority="0" w:name="heading 6"/>
-    <w:lsdException w:qFormat="1" w:uiPriority="0" w:name="heading 7"/>
-    <w:lsdException w:qFormat="1" w:uiPriority="0" w:name="heading 8"/>
-    <w:lsdException w:qFormat="1" w:uiPriority="0" w:name="heading 9"/>
-    <w:lsdException w:unhideWhenUsed="0" w:uiPriority="0" w:semiHidden="0" w:name="index 1"/>
-    <w:lsdException w:unhideWhenUsed="0" w:uiPriority="0" w:semiHidden="0" w:name="index 2"/>
-    <w:lsdException w:unhideWhenUsed="0" w:uiPriority="0" w:semiHidden="0" w:name="index 3"/>
-    <w:lsdException w:unhideWhenUsed="0" w:uiPriority="0" w:semiHidden="0" w:name="index 4"/>
-    <w:lsdException w:unhideWhenUsed="0" w:uiPriority="0" w:semiHidden="0" w:name="index 5"/>
-    <w:lsdException w:unhideWhenUsed="0" w:uiPriority="0" w:semiHidden="0" w:name="index 6"/>
-    <w:lsdException w:unhideWhenUsed="0" w:uiPriority="0" w:semiHidden="0" w:name="index 7"/>
-    <w:lsdException w:unhideWhenUsed="0" w:uiPriority="0" w:semiHidden="0" w:name="index 8"/>
-    <w:lsdException w:unhideWhenUsed="0" w:uiPriority="0" w:semiHidden="0" w:name="index 9"/>
-    <w:lsdException w:unhideWhenUsed="0" w:uiPriority="0" w:semiHidden="0" w:name="toc 1"/>
-    <w:lsdException w:unhideWhenUsed="0" w:uiPriority="0" w:semiHidden="0" w:name="toc 2"/>
-    <w:lsdException w:unhideWhenUsed="0" w:uiPriority="0" w:semiHidden="0" w:name="toc 3"/>
-    <w:lsdException w:unhideWhenUsed="0" w:uiPriority="0" w:semiHidden="0" w:name="toc 4"/>
-    <w:lsdException w:unhideWhenUsed="0" w:uiPriority="0" w:semiHidden="0" w:name="toc 5"/>
-    <w:lsdException w:unhideWhenUsed="0" w:uiPriority="0" w:semiHidden="0" w:name="toc 6"/>
-    <w:lsdException w:unhideWhenUsed="0" w:uiPriority="0" w:semiHidden="0" w:name="toc 7"/>
-    <w:lsdException w:unhideWhenUsed="0" w:uiPriority="0" w:semiHidden="0" w:name="toc 8"/>
-    <w:lsdException w:unhideWhenUsed="0" w:uiPriority="0" w:semiHidden="0" w:name="toc 9"/>
-    <w:lsdException w:unhideWhenUsed="0" w:uiPriority="0" w:semiHidden="0" w:name="Normal Indent"/>
-    <w:lsdException w:unhideWhenUsed="0" w:uiPriority="0" w:semiHidden="0" w:name="footnote text"/>
-    <w:lsdException w:unhideWhenUsed="0" w:uiPriority="0" w:semiHidden="0" w:name="annotation text"/>
-    <w:lsdException w:unhideWhenUsed="0" w:uiPriority="0" w:semiHidden="0" w:name="header"/>
-    <w:lsdException w:unhideWhenUsed="0" w:uiPriority="0" w:semiHidden="0" w:name="footer"/>
-    <w:lsdException w:unhideWhenUsed="0" w:uiPriority="0" w:semiHidden="0" w:name="index heading"/>
-    <w:lsdException w:qFormat="1" w:uiPriority="0" w:name="caption"/>
-    <w:lsdException w:unhideWhenUsed="0" w:uiPriority="0" w:semiHidden="0" w:name="table of figures"/>
-    <w:lsdException w:unhideWhenUsed="0" w:uiPriority="0" w:semiHidden="0" w:name="envelope address"/>
-    <w:lsdException w:unhideWhenUsed="0" w:uiPriority="0" w:semiHidden="0" w:name="envelope return"/>
-    <w:lsdException w:unhideWhenUsed="0" w:uiPriority="0" w:semiHidden="0" w:name="footnote reference"/>
-    <w:lsdException w:unhideWhenUsed="0" w:uiPriority="0" w:semiHidden="0" w:name="annotation reference"/>
-    <w:lsdException w:unhideWhenUsed="0" w:uiPriority="0" w:semiHidden="0" w:name="line number"/>
-    <w:lsdException w:unhideWhenUsed="0" w:uiPriority="0" w:semiHidden="0" w:name="page number"/>
-    <w:lsdException w:unhideWhenUsed="0" w:uiPriority="0" w:semiHidden="0" w:name="endnote reference"/>
-    <w:lsdException w:unhideWhenUsed="0" w:uiPriority="0" w:semiHidden="0" w:name="endnote text"/>
-    <w:lsdException w:unhideWhenUsed="0" w:uiPriority="0" w:semiHidden="0" w:name="table of authorities"/>
-    <w:lsdException w:unhideWhenUsed="0" w:uiPriority="0" w:semiHidden="0" w:name="macro"/>
-    <w:lsdException w:unhideWhenUsed="0" w:uiPriority="0" w:semiHidden="0" w:name="toa heading"/>
-    <w:lsdException w:unhideWhenUsed="0" w:uiPriority="0" w:semiHidden="0" w:name="List"/>
-    <w:lsdException w:unhideWhenUsed="0" w:uiPriority="0" w:semiHidden="0" w:name="List Bullet"/>
-    <w:lsdException w:unhideWhenUsed="0" w:uiPriority="0" w:semiHidden="0" w:name="List Number"/>
-    <w:lsdException w:unhideWhenUsed="0" w:uiPriority="0" w:semiHidden="0" w:name="List 2"/>
-    <w:lsdException w:unhideWhenUsed="0" w:uiPriority="0" w:semiHidden="0" w:name="List 3"/>
-    <w:lsdException w:unhideWhenUsed="0" w:uiPriority="0" w:semiHidden="0" w:name="List 4"/>
-    <w:lsdException w:unhideWhenUsed="0" w:uiPriority="0" w:semiHidden="0" w:name="List 5"/>
-    <w:lsdException w:unhideWhenUsed="0" w:uiPriority="0" w:semiHidden="0" w:name="List Bullet 2"/>
-    <w:lsdException w:unhideWhenUsed="0" w:uiPriority="0" w:semiHidden="0" w:name="List Bullet 3"/>
-    <w:lsdException w:unhideWhenUsed="0" w:uiPriority="0" w:semiHidden="0" w:name="List Bullet 4"/>
-    <w:lsdException w:unhideWhenUsed="0" w:uiPriority="0" w:semiHidden="0" w:name="List Bullet 5"/>
-    <w:lsdException w:unhideWhenUsed="0" w:uiPriority="0" w:semiHidden="0" w:name="List Number 2"/>
-    <w:lsdException w:unhideWhenUsed="0" w:uiPriority="0" w:semiHidden="0" w:name="List Number 3"/>
-    <w:lsdException w:unhideWhenUsed="0" w:uiPriority="0" w:semiHidden="0" w:name="List Number 4"/>
-    <w:lsdException w:unhideWhenUsed="0" w:uiPriority="0" w:semiHidden="0" w:name="List Number 5"/>
-    <w:lsdException w:qFormat="1" w:unhideWhenUsed="0" w:uiPriority="0" w:semiHidden="0" w:name="Title"/>
-    <w:lsdException w:unhideWhenUsed="0" w:uiPriority="0" w:semiHidden="0" w:name="Closing"/>
-    <w:lsdException w:unhideWhenUsed="0" w:uiPriority="0" w:semiHidden="0" w:name="Signature"/>
-    <w:lsdException w:unhideWhenUsed="0" w:uiPriority="0" w:name="Default Paragraph Font"/>
-    <w:lsdException w:unhideWhenUsed="0" w:uiPriority="0" w:semiHidden="0" w:name="Body Text"/>
-    <w:lsdException w:unhideWhenUsed="0" w:uiPriority="0" w:semiHidden="0" w:name="Body Text Indent"/>
-    <w:lsdException w:unhideWhenUsed="0" w:uiPriority="0" w:semiHidden="0" w:name="List Continue"/>
-    <w:lsdException w:unhideWhenUsed="0" w:uiPriority="0" w:semiHidden="0" w:name="List Continue 2"/>
-    <w:lsdException w:unhideWhenUsed="0" w:uiPriority="0" w:semiHidden="0" w:name="List Continue 3"/>
-    <w:lsdException w:unhideWhenUsed="0" w:uiPriority="0" w:semiHidden="0" w:name="List Continue 4"/>
-    <w:lsdException w:unhideWhenUsed="0" w:uiPriority="0" w:semiHidden="0" w:name="List Continue 5"/>
-    <w:lsdException w:unhideWhenUsed="0" w:uiPriority="0" w:semiHidden="0" w:name="Message Header"/>
-    <w:lsdException w:qFormat="1" w:unhideWhenUsed="0" w:uiPriority="0" w:semiHidden="0" w:name="Subtitle"/>
-    <w:lsdException w:unhideWhenUsed="0" w:uiPriority="0" w:semiHidden="0" w:name="Salutation"/>
-    <w:lsdException w:unhideWhenUsed="0" w:uiPriority="0" w:semiHidden="0" w:name="Date"/>
-    <w:lsdException w:unhideWhenUsed="0" w:uiPriority="0" w:semiHidden="0" w:name="Body Text First Indent"/>
-    <w:lsdException w:unhideWhenUsed="0" w:uiPriority="0" w:semiHidden="0" w:name="Body Text First Indent 2"/>
-    <w:lsdException w:unhideWhenUsed="0" w:uiPriority="0" w:semiHidden="0" w:name="Note Heading"/>
-    <w:lsdException w:unhideWhenUsed="0" w:uiPriority="0" w:semiHidden="0" w:name="Body Text 2"/>
-    <w:lsdException w:unhideWhenUsed="0" w:uiPriority="0" w:semiHidden="0" w:name="Body Text 3"/>
-    <w:lsdException w:unhideWhenUsed="0" w:uiPriority="0" w:semiHidden="0" w:name="Body Text Indent 2"/>
-    <w:lsdException w:unhideWhenUsed="0" w:uiPriority="0" w:semiHidden="0" w:name="Body Text Indent 3"/>
-    <w:lsdException w:unhideWhenUsed="0" w:uiPriority="0" w:semiHidden="0" w:name="Block Text"/>
-    <w:lsdException w:unhideWhenUsed="0" w:uiPriority="0" w:semiHidden="0" w:name="Hyperlink"/>
-    <w:lsdException w:unhideWhenUsed="0" w:uiPriority="0" w:semiHidden="0" w:name="FollowedHyperlink"/>
-    <w:lsdException w:qFormat="1" w:unhideWhenUsed="0" w:uiPriority="0" w:semiHidden="0" w:name="Strong"/>
-    <w:lsdException w:qFormat="1" w:unhideWhenUsed="0" w:uiPriority="0" w:semiHidden="0" w:name="Emphasis"/>
-    <w:lsdException w:unhideWhenUsed="0" w:uiPriority="0" w:semiHidden="0" w:name="Document Map"/>
-    <w:lsdException w:unhideWhenUsed="0" w:uiPriority="0" w:semiHidden="0" w:name="Plain Text"/>
-    <w:lsdException w:unhideWhenUsed="0" w:uiPriority="0" w:semiHidden="0" w:name="E-mail Signature"/>
-    <w:lsdException w:unhideWhenUsed="0" w:uiPriority="0" w:semiHidden="0" w:name="Normal (Web)"/>
-    <w:lsdException w:unhideWhenUsed="0" w:uiPriority="0" w:semiHidden="0" w:name="HTML Acronym"/>
-    <w:lsdException w:unhideWhenUsed="0" w:uiPriority="0" w:semiHidden="0" w:name="HTML Address"/>
-    <w:lsdException w:unhideWhenUsed="0" w:uiPriority="0" w:semiHidden="0" w:name="HTML Cite"/>
-    <w:lsdException w:unhideWhenUsed="0" w:uiPriority="0" w:semiHidden="0" w:name="HTML Code"/>
-    <w:lsdException w:unhideWhenUsed="0" w:uiPriority="0" w:semiHidden="0" w:name="HTML Definition"/>
-    <w:lsdException w:unhideWhenUsed="0" w:uiPriority="0" w:semiHidden="0" w:name="HTML Keyboard"/>
-    <w:lsdException w:unhideWhenUsed="0" w:uiPriority="0" w:semiHidden="0" w:name="HTML Preformatted"/>
-    <w:lsdException w:unhideWhenUsed="0" w:uiPriority="0" w:semiHidden="0" w:name="HTML Sample"/>
-    <w:lsdException w:unhideWhenUsed="0" w:uiPriority="0" w:semiHidden="0" w:name="HTML Typewriter"/>
-    <w:lsdException w:unhideWhenUsed="0" w:uiPriority="0" w:semiHidden="0" w:name="HTML Variable"/>
-    <w:lsdException w:qFormat="1" w:unhideWhenUsed="0" w:uiPriority="0" w:name="Normal Table"/>
-    <w:lsdException w:unhideWhenUsed="0" w:uiPriority="0" w:semiHidden="0" w:name="annotation subject"/>
-    <w:lsdException w:unhideWhenUsed="0" w:uiPriority="0" w:semiHidden="0" w:name="Table Simple 1"/>
-    <w:lsdException w:unhideWhenUsed="0" w:uiPriority="0" w:semiHidden="0" w:name="Table Simple 2"/>
-    <w:lsdException w:unhideWhenUsed="0" w:uiPriority="0" w:semiHidden="0" w:name="Table Simple 3"/>
-    <w:lsdException w:unhideWhenUsed="0" w:uiPriority="0" w:semiHidden="0" w:name="Table Classic 1"/>
-    <w:lsdException w:unhideWhenUsed="0" w:uiPriority="0" w:semiHidden="0" w:name="Table Classic 2"/>
-    <w:lsdException w:unhideWhenUsed="0" w:uiPriority="0" w:semiHidden="0" w:name="Table Classic 3"/>
-    <w:lsdException w:unhideWhenUsed="0" w:uiPriority="0" w:semiHidden="0" w:name="Table Classic 4"/>
-    <w:lsdException w:unhideWhenUsed="0" w:uiPriority="0" w:semiHidden="0" w:name="Table Colorful 1"/>
-    <w:lsdException w:unhideWhenUsed="0" w:uiPriority="0" w:semiHidden="0" w:name="Table Colorful 2"/>
-    <w:lsdException w:unhideWhenUsed="0" w:uiPriority="0" w:semiHidden="0" w:name="Table Colorful 3"/>
-    <w:lsdException w:unhideWhenUsed="0" w:uiPriority="0" w:semiHidden="0" w:name="Table Columns 1"/>
-    <w:lsdException w:unhideWhenUsed="0" w:uiPriority="0" w:semiHidden="0" w:name="Table Columns 2"/>
-    <w:lsdException w:unhideWhenUsed="0" w:uiPriority="0" w:semiHidden="0" w:name="Table Columns 3"/>
-    <w:lsdException w:unhideWhenUsed="0" w:uiPriority="0" w:semiHidden="0" w:name="Table Columns 4"/>
-    <w:lsdException w:unhideWhenUsed="0" w:uiPriority="0" w:semiHidden="0" w:name="Table Columns 5"/>
-    <w:lsdException w:unhideWhenUsed="0" w:uiPriority="0" w:semiHidden="0" w:name="Table Grid 1"/>
-    <w:lsdException w:unhideWhenUsed="0" w:uiPriority="0" w:semiHidden="0" w:name="Table Grid 2"/>
-    <w:lsdException w:unhideWhenUsed="0" w:uiPriority="0" w:semiHidden="0" w:name="Table Grid 3"/>
-    <w:lsdException w:unhideWhenUsed="0" w:uiPriority="0" w:semiHidden="0" w:name="Table Grid 4"/>
-    <w:lsdException w:unhideWhenUsed="0" w:uiPriority="0" w:semiHidden="0" w:name="Table Grid 5"/>
-    <w:lsdException w:unhideWhenUsed="0" w:uiPriority="0" w:semiHidden="0" w:name="Table Grid 6"/>
-    <w:lsdException w:unhideWhenUsed="0" w:uiPriority="0" w:semiHidden="0" w:name="Table Grid 7"/>
-    <w:lsdException w:unhideWhenUsed="0" w:uiPriority="0" w:semiHidden="0" w:name="Table Grid 8"/>
-    <w:lsdException w:unhideWhenUsed="0" w:uiPriority="0" w:semiHidden="0" w:name="Table List 1"/>
-    <w:lsdException w:unhideWhenUsed="0" w:uiPriority="0" w:semiHidden="0" w:name="Table List 2"/>
-    <w:lsdException w:unhideWhenUsed="0" w:uiPriority="0" w:semiHidden="0" w:name="Table List 3"/>
-    <w:lsdException w:unhideWhenUsed="0" w:uiPriority="0" w:semiHidden="0" w:name="Table List 4"/>
-    <w:lsdException w:unhideWhenUsed="0" w:uiPriority="0" w:semiHidden="0" w:name="Table List 5"/>
-    <w:lsdException w:unhideWhenUsed="0" w:uiPriority="0" w:semiHidden="0" w:name="Table List 6"/>
-    <w:lsdException w:unhideWhenUsed="0" w:uiPriority="0" w:semiHidden="0" w:name="Table List 7"/>
-    <w:lsdException w:unhideWhenUsed="0" w:uiPriority="0" w:semiHidden="0" w:name="Table List 8"/>
-    <w:lsdException w:unhideWhenUsed="0" w:uiPriority="0" w:semiHidden="0" w:name="Table 3D effects 1"/>
-    <w:lsdException w:unhideWhenUsed="0" w:uiPriority="0" w:semiHidden="0" w:name="Table 3D effects 2"/>
-    <w:lsdException w:unhideWhenUsed="0" w:uiPriority="0" w:semiHidden="0" w:name="Table 3D effects 3"/>
-    <w:lsdException w:unhideWhenUsed="0" w:uiPriority="0" w:semiHidden="0" w:name="Table Contemporary"/>
-    <w:lsdException w:unhideWhenUsed="0" w:uiPriority="0" w:semiHidden="0" w:name="Table Elegant"/>
-    <w:lsdException w:unhideWhenUsed="0" w:uiPriority="0" w:semiHidden="0" w:name="Table Professional"/>
-    <w:lsdException w:unhideWhenUsed="0" w:uiPriority="0" w:semiHidden="0" w:name="Table Subtle 1"/>
-    <w:lsdException w:unhideWhenUsed="0" w:uiPriority="0" w:semiHidden="0" w:name="Table Subtle 2"/>
-    <w:lsdException w:unhideWhenUsed="0" w:uiPriority="0" w:semiHidden="0" w:name="Table Web 1"/>
-    <w:lsdException w:unhideWhenUsed="0" w:uiPriority="0" w:semiHidden="0" w:name="Table Web 2"/>
-    <w:lsdException w:unhideWhenUsed="0" w:uiPriority="0" w:semiHidden="0" w:name="Table Web 3"/>
-    <w:lsdException w:unhideWhenUsed="0" w:uiPriority="0" w:semiHidden="0" w:name="Balloon Text"/>
-    <w:lsdException w:unhideWhenUsed="0" w:uiPriority="0" w:semiHidden="0" w:name="Table Grid"/>
-    <w:lsdException w:unhideWhenUsed="0" w:uiPriority="0" w:semiHidden="0" w:name="Table Theme"/>
-    <w:lsdException w:unhideWhenUsed="0" w:uiPriority="60" w:semiHidden="0" w:name="Light Shading"/>
-    <w:lsdException w:unhideWhenUsed="0" w:uiPriority="61" w:semiHidden="0" w:name="Light List"/>
-    <w:lsdException w:unhideWhenUsed="0" w:uiPriority="62" w:semiHidden="0" w:name="Light Grid"/>
-    <w:lsdException w:unhideWhenUsed="0" w:uiPriority="63" w:semiHidden="0" w:name="Medium Shading 1"/>
-    <w:lsdException w:unhideWhenUsed="0" w:uiPriority="64" w:semiHidden="0" w:name="Medium Shading 2"/>
-    <w:lsdException w:unhideWhenUsed="0" w:uiPriority="65" w:semiHidden="0" w:name="Medium List 1"/>
-    <w:lsdException w:unhideWhenUsed="0" w:uiPriority="66" w:semiHidden="0" w:name="Medium List 2"/>
-    <w:lsdException w:unhideWhenUsed="0" w:uiPriority="67" w:semiHidden="0" w:name="Medium Grid 1"/>
-    <w:lsdException w:unhideWhenUsed="0" w:uiPriority="68" w:semiHidden="0" w:name="Medium Grid 2"/>
-    <w:lsdException w:unhideWhenUsed="0" w:uiPriority="69" w:semiHidden="0" w:name="Medium Grid 3"/>
-    <w:lsdException w:unhideWhenUsed="0" w:uiPriority="70" w:semiHidden="0" w:name="Dark List"/>
-    <w:lsdException w:unhideWhenUsed="0" w:uiPriority="71" w:semiHidden="0" w:name="Colorful Shading"/>
-    <w:lsdException w:unhideWhenUsed="0" w:uiPriority="72" w:semiHidden="0" w:name="Colorful List"/>
-    <w:lsdException w:unhideWhenUsed="0" w:uiPriority="73" w:semiHidden="0" w:name="Colorful Grid"/>
-    <w:lsdException w:unhideWhenUsed="0" w:uiPriority="60" w:semiHidden="0" w:name="Light Shading Accent 1"/>
-    <w:lsdException w:unhideWhenUsed="0" w:uiPriority="61" w:semiHidden="0" w:name="Light List Accent 1"/>
-    <w:lsdException w:unhideWhenUsed="0" w:uiPriority="62" w:semiHidden="0" w:name="Light Grid Accent 1"/>
-    <w:lsdException w:unhideWhenUsed="0" w:uiPriority="63" w:semiHidden="0" w:name="Medium Shading 1 Accent 1"/>
-    <w:lsdException w:unhideWhenUsed="0" w:uiPriority="64" w:semiHidden="0" w:name="Medium Shading 2 Accent 1"/>
-    <w:lsdException w:unhideWhenUsed="0" w:uiPriority="65" w:semiHidden="0" w:name="Medium List 1 Accent 1"/>
-    <w:lsdException w:unhideWhenUsed="0" w:uiPriority="66" w:semiHidden="0" w:name="Medium List 2 Accent 1"/>
-    <w:lsdException w:unhideWhenUsed="0" w:uiPriority="67" w:semiHidden="0" w:name="Medium Grid 1 Accent 1"/>
-    <w:lsdException w:unhideWhenUsed="0" w:uiPriority="68" w:semiHidden="0" w:name="Medium Grid 2 Accent 1"/>
-    <w:lsdException w:unhideWhenUsed="0" w:uiPriority="69" w:semiHidden="0" w:name="Medium Grid 3 Accent 1"/>
-    <w:lsdException w:unhideWhenUsed="0" w:uiPriority="70" w:semiHidden="0" w:name="Dark List Accent 1"/>
-    <w:lsdException w:unhideWhenUsed="0" w:uiPriority="71" w:semiHidden="0" w:name="Colorful Shading Accent 1"/>
-    <w:lsdException w:unhideWhenUsed="0" w:uiPriority="72" w:semiHidden="0" w:name="Colorful List Accent 1"/>
-    <w:lsdException w:unhideWhenUsed="0" w:uiPriority="73" w:semiHidden="0" w:name="Colorful Grid Accent 1"/>
-    <w:lsdException w:unhideWhenUsed="0" w:uiPriority="60" w:semiHidden="0" w:name="Light Shading Accent 2"/>
-    <w:lsdException w:unhideWhenUsed="0" w:uiPriority="61" w:semiHidden="0" w:name="Light List Accent 2"/>
-    <w:lsdException w:unhideWhenUsed="0" w:uiPriority="62" w:semiHidden="0" w:name="Light Grid Accent 2"/>
-    <w:lsdException w:unhideWhenUsed="0" w:uiPriority="63" w:semiHidden="0" w:name="Medium Shading 1 Accent 2"/>
-    <w:lsdException w:unhideWhenUsed="0" w:uiPriority="64" w:semiHidden="0" w:name="Medium Shading 2 Accent 2"/>
-    <w:lsdException w:unhideWhenUsed="0" w:uiPriority="65" w:semiHidden="0" w:name="Medium List 1 Accent 2"/>
-    <w:lsdException w:unhideWhenUsed="0" w:uiPriority="66" w:semiHidden="0" w:name="Medium List 2 Accent 2"/>
-    <w:lsdException w:unhideWhenUsed="0" w:uiPriority="67" w:semiHidden="0" w:name="Medium Grid 1 Accent 2"/>
-    <w:lsdException w:unhideWhenUsed="0" w:uiPriority="68" w:semiHidden="0" w:name="Medium Grid 2 Accent 2"/>
-    <w:lsdException w:unhideWhenUsed="0" w:uiPriority="69" w:semiHidden="0" w:name="Medium Grid 3 Accent 2"/>
-    <w:lsdException w:unhideWhenUsed="0" w:uiPriority="70" w:semiHidden="0" w:name="Dark List Accent 2"/>
-    <w:lsdException w:unhideWhenUsed="0" w:uiPriority="71" w:semiHidden="0" w:name="Colorful Shading Accent 2"/>
-    <w:lsdException w:unhideWhenUsed="0" w:uiPriority="72" w:semiHidden="0" w:name="Colorful List Accent 2"/>
-    <w:lsdException w:unhideWhenUsed="0" w:uiPriority="73" w:semiHidden="0" w:name="Colorful Grid Accent 2"/>
-    <w:lsdException w:unhideWhenUsed="0" w:uiPriority="60" w:semiHidden="0" w:name="Light Shading Accent 3"/>
-    <w:lsdException w:unhideWhenUsed="0" w:uiPriority="61" w:semiHidden="0" w:name="Light List Accent 3"/>
-    <w:lsdException w:unhideWhenUsed="0" w:uiPriority="62" w:semiHidden="0" w:name="Light Grid Accent 3"/>
-    <w:lsdException w:unhideWhenUsed="0" w:uiPriority="63" w:semiHidden="0" w:name="Medium Shading 1 Accent 3"/>
-    <w:lsdException w:unhideWhenUsed="0" w:uiPriority="64" w:semiHidden="0" w:name="Medium Shading 2 Accent 3"/>
-    <w:lsdException w:unhideWhenUsed="0" w:uiPriority="65" w:semiHidden="0" w:name="Medium List 1 Accent 3"/>
-    <w:lsdException w:unhideWhenUsed="0" w:uiPriority="66" w:semiHidden="0" w:name="Medium List 2 Accent 3"/>
-    <w:lsdException w:unhideWhenUsed="0" w:uiPriority="67" w:semiHidden="0" w:name="Medium Grid 1 Accent 3"/>
-    <w:lsdException w:unhideWhenUsed="0" w:uiPriority="68" w:semiHidden="0" w:name="Medium Grid 2 Accent 3"/>
-    <w:lsdException w:unhideWhenUsed="0" w:uiPriority="69" w:semiHidden="0" w:name="Medium Grid 3 Accent 3"/>
-    <w:lsdException w:unhideWhenUsed="0" w:uiPriority="70" w:semiHidden="0" w:name="Dark List Accent 3"/>
-    <w:lsdException w:unhideWhenUsed="0" w:uiPriority="71" w:semiHidden="0" w:name="Colorful Shading Accent 3"/>
-    <w:lsdException w:unhideWhenUsed="0" w:uiPriority="72" w:semiHidden="0" w:name="Colorful List Accent 3"/>
-    <w:lsdException w:unhideWhenUsed="0" w:uiPriority="73" w:semiHidden="0" w:name="Colorful Grid Accent 3"/>
-    <w:lsdException w:unhideWhenUsed="0" w:uiPriority="60" w:semiHidden="0" w:name="Light Shading Accent 4"/>
-    <w:lsdException w:unhideWhenUsed="0" w:uiPriority="61" w:semiHidden="0" w:name="Light List Accent 4"/>
-    <w:lsdException w:unhideWhenUsed="0" w:uiPriority="62" w:semiHidden="0" w:name="Light Grid Accent 4"/>
-    <w:lsdException w:unhideWhenUsed="0" w:uiPriority="63" w:semiHidden="0" w:name="Medium Shading 1 Accent 4"/>
-    <w:lsdException w:unhideWhenUsed="0" w:uiPriority="64" w:semiHidden="0" w:name="Medium Shading 2 Accent 4"/>
-    <w:lsdException w:unhideWhenUsed="0" w:uiPriority="65" w:semiHidden="0" w:name="Medium List 1 Accent 4"/>
-    <w:lsdException w:unhideWhenUsed="0" w:uiPriority="66" w:semiHidden="0" w:name="Medium List 2 Accent 4"/>
-    <w:lsdException w:unhideWhenUsed="0" w:uiPriority="67" w:semiHidden="0" w:name="Medium Grid 1 Accent 4"/>
-    <w:lsdException w:unhideWhenUsed="0" w:uiPriority="68" w:semiHidden="0" w:name="Medium Grid 2 Accent 4"/>
-    <w:lsdException w:unhideWhenUsed="0" w:uiPriority="69" w:semiHidden="0" w:name="Medium Grid 3 Accent 4"/>
-    <w:lsdException w:unhideWhenUsed="0" w:uiPriority="70" w:semiHidden="0" w:name="Dark List Accent 4"/>
-    <w:lsdException w:unhideWhenUsed="0" w:uiPriority="71" w:semiHidden="0" w:name="Colorful Shading Accent 4"/>
-    <w:lsdException w:unhideWhenUsed="0" w:uiPriority="72" w:semiHidden="0" w:name="Colorful List Accent 4"/>
-    <w:lsdException w:unhideWhenUsed="0" w:uiPriority="73" w:semiHidden="0" w:name="Colorful Grid Accent 4"/>
-    <w:lsdException w:unhideWhenUsed="0" w:uiPriority="60" w:semiHidden="0" w:name="Light Shading Accent 5"/>
-    <w:lsdException w:unhideWhenUsed="0" w:uiPriority="61" w:semiHidden="0" w:name="Light List Accent 5"/>
-    <w:lsdException w:unhideWhenUsed="0" w:uiPriority="62" w:semiHidden="0" w:name="Light Grid Accent 5"/>
-    <w:lsdException w:unhideWhenUsed="0" w:uiPriority="63" w:semiHidden="0" w:name="Medium Shading 1 Accent 5"/>
-    <w:lsdException w:unhideWhenUsed="0" w:uiPriority="64" w:semiHidden="0" w:name="Medium Shading 2 Accent 5"/>
-    <w:lsdException w:unhideWhenUsed="0" w:uiPriority="65" w:semiHidden="0" w:name="Medium List 1 Accent 5"/>
-    <w:lsdException w:unhideWhenUsed="0" w:uiPriority="66" w:semiHidden="0" w:name="Medium List 2 Accent 5"/>
-    <w:lsdException w:unhideWhenUsed="0" w:uiPriority="67" w:semiHidden="0" w:name="Medium Grid 1 Accent 5"/>
-    <w:lsdException w:unhideWhenUsed="0" w:uiPriority="68" w:semiHidden="0" w:name="Medium Grid 2 Accent 5"/>
-    <w:lsdException w:unhideWhenUsed="0" w:uiPriority="69" w:semiHidden="0" w:name="Medium Grid 3 Accent 5"/>
-    <w:lsdException w:unhideWhenUsed="0" w:uiPriority="70" w:semiHidden="0" w:name="Dark List Accent 5"/>
-    <w:lsdException w:unhideWhenUsed="0" w:uiPriority="71" w:semiHidden="0" w:name="Colorful Shading Accent 5"/>
-    <w:lsdException w:unhideWhenUsed="0" w:uiPriority="72" w:semiHidden="0" w:name="Colorful List Accent 5"/>
-    <w:lsdException w:unhideWhenUsed="0" w:uiPriority="73" w:semiHidden="0" w:name="Colorful Grid Accent 5"/>
-    <w:lsdException w:unhideWhenUsed="0" w:uiPriority="60" w:semiHidden="0" w:name="Light Shading Accent 6"/>
-    <w:lsdException w:unhideWhenUsed="0" w:uiPriority="61" w:semiHidden="0" w:name="Light List Accent 6"/>
-    <w:lsdException w:unhideWhenUsed="0" w:uiPriority="62" w:semiHidden="0" w:name="Light Grid Accent 6"/>
-    <w:lsdException w:unhideWhenUsed="0" w:uiPriority="63" w:semiHidden="0" w:name="Medium Shading 1 Accent 6"/>
-    <w:lsdException w:unhideWhenUsed="0" w:uiPriority="64" w:semiHidden="0" w:name="Medium Shading 2 Accent 6"/>
-    <w:lsdException w:unhideWhenUsed="0" w:uiPriority="65" w:semiHidden="0" w:name="Medium List 1 Accent 6"/>
-    <w:lsdException w:unhideWhenUsed="0" w:uiPriority="66" w:semiHidden="0" w:name="Medium List 2 Accent 6"/>
-    <w:lsdException w:unhideWhenUsed="0" w:uiPriority="67" w:semiHidden="0" w:name="Medium Grid 1 Accent 6"/>
-    <w:lsdException w:unhideWhenUsed="0" w:uiPriority="68" w:semiHidden="0" w:name="Medium Grid 2 Accent 6"/>
-    <w:lsdException w:unhideWhenUsed="0" w:uiPriority="69" w:semiHidden="0" w:name="Medium Grid 3 Accent 6"/>
-    <w:lsdException w:unhideWhenUsed="0" w:uiPriority="70" w:semiHidden="0" w:name="Dark List Accent 6"/>
-    <w:lsdException w:unhideWhenUsed="0" w:uiPriority="71" w:semiHidden="0" w:name="Colorful Shading Accent 6"/>
-    <w:lsdException w:unhideWhenUsed="0" w:uiPriority="72" w:semiHidden="0" w:name="Colorful List Accent 6"/>
-    <w:lsdException w:unhideWhenUsed="0" w:uiPriority="73" w:semiHidden="0" w:name="Colorful Grid Accent 6"/>
+  <w:latentStyles w:defLockedState="0" w:defUIPriority="99" w:defSemiHidden="0" w:defUnhideWhenUsed="0" w:defQFormat="0" w:count="371">
+    <w:lsdException w:name="Normal" w:locked="1" w:uiPriority="0" w:qFormat="1"/>
+    <w:lsdException w:name="heading 1" w:locked="1" w:uiPriority="0" w:qFormat="1"/>
+    <w:lsdException w:name="heading 2" w:locked="1" w:semiHidden="1" w:uiPriority="0" w:unhideWhenUsed="1" w:qFormat="1"/>
+    <w:lsdException w:name="heading 3" w:locked="1" w:semiHidden="1" w:uiPriority="0" w:unhideWhenUsed="1" w:qFormat="1"/>
+    <w:lsdException w:name="heading 4" w:locked="1" w:semiHidden="1" w:uiPriority="0" w:unhideWhenUsed="1" w:qFormat="1"/>
+    <w:lsdException w:name="heading 5" w:locked="1" w:semiHidden="1" w:uiPriority="0" w:unhideWhenUsed="1" w:qFormat="1"/>
+    <w:lsdException w:name="heading 6" w:locked="1" w:semiHidden="1" w:uiPriority="0" w:unhideWhenUsed="1" w:qFormat="1"/>
+    <w:lsdException w:name="heading 7" w:locked="1" w:semiHidden="1" w:uiPriority="0" w:unhideWhenUsed="1" w:qFormat="1"/>
+    <w:lsdException w:name="heading 8" w:locked="1" w:semiHidden="1" w:uiPriority="0" w:unhideWhenUsed="1" w:qFormat="1"/>
+    <w:lsdException w:name="heading 9" w:locked="1" w:semiHidden="1" w:uiPriority="0" w:unhideWhenUsed="1" w:qFormat="1"/>
+    <w:lsdException w:name="index 1" w:semiHidden="1" w:unhideWhenUsed="1"/>
+    <w:lsdException w:name="index 2" w:semiHidden="1" w:unhideWhenUsed="1"/>
+    <w:lsdException w:name="index 3" w:semiHidden="1" w:unhideWhenUsed="1"/>
+    <w:lsdException w:name="index 4" w:semiHidden="1" w:unhideWhenUsed="1"/>
+    <w:lsdException w:name="index 5" w:semiHidden="1" w:unhideWhenUsed="1"/>
+    <w:lsdException w:name="index 6" w:semiHidden="1" w:unhideWhenUsed="1"/>
+    <w:lsdException w:name="index 7" w:semiHidden="1" w:unhideWhenUsed="1"/>
+    <w:lsdException w:name="index 8" w:semiHidden="1" w:unhideWhenUsed="1"/>
+    <w:lsdException w:name="index 9" w:semiHidden="1" w:unhideWhenUsed="1"/>
+    <w:lsdException w:name="toc 1" w:locked="1" w:uiPriority="0"/>
+    <w:lsdException w:name="toc 2" w:locked="1" w:uiPriority="0"/>
+    <w:lsdException w:name="toc 3" w:locked="1" w:uiPriority="0"/>
+    <w:lsdException w:name="toc 4" w:locked="1" w:uiPriority="0"/>
+    <w:lsdException w:name="toc 5" w:locked="1" w:uiPriority="0"/>
+    <w:lsdException w:name="toc 6" w:locked="1" w:uiPriority="0"/>
+    <w:lsdException w:name="toc 7" w:locked="1" w:uiPriority="0"/>
+    <w:lsdException w:name="toc 8" w:locked="1" w:uiPriority="0"/>
+    <w:lsdException w:name="toc 9" w:locked="1" w:uiPriority="0"/>
+    <w:lsdException w:name="Normal Indent" w:semiHidden="1" w:unhideWhenUsed="1"/>
+    <w:lsdException w:name="footnote text" w:semiHidden="1" w:unhideWhenUsed="1"/>
+    <w:lsdException w:name="annotation text" w:semiHidden="1" w:unhideWhenUsed="1"/>
+    <w:lsdException w:name="header" w:semiHidden="1" w:unhideWhenUsed="1"/>
+    <w:lsdException w:name="footer" w:semiHidden="1" w:unhideWhenUsed="1"/>
+    <w:lsdException w:name="index heading" w:semiHidden="1" w:unhideWhenUsed="1"/>
+    <w:lsdException w:name="caption" w:locked="1" w:semiHidden="1" w:uiPriority="0" w:unhideWhenUsed="1" w:qFormat="1"/>
+    <w:lsdException w:name="table of figures" w:semiHidden="1" w:unhideWhenUsed="1"/>
+    <w:lsdException w:name="envelope address" w:semiHidden="1" w:unhideWhenUsed="1"/>
+    <w:lsdException w:name="envelope return" w:semiHidden="1" w:unhideWhenUsed="1"/>
+    <w:lsdException w:name="footnote reference" w:semiHidden="1" w:unhideWhenUsed="1"/>
+    <w:lsdException w:name="annotation reference" w:semiHidden="1" w:unhideWhenUsed="1"/>
+    <w:lsdException w:name="line number" w:semiHidden="1" w:unhideWhenUsed="1"/>
+    <w:lsdException w:name="page number" w:semiHidden="1" w:unhideWhenUsed="1"/>
+    <w:lsdException w:name="endnote reference" w:semiHidden="1" w:unhideWhenUsed="1"/>
+    <w:lsdException w:name="endnote text" w:semiHidden="1" w:unhideWhenUsed="1"/>
+    <w:lsdException w:name="table of authorities" w:semiHidden="1" w:unhideWhenUsed="1"/>
+    <w:lsdException w:name="macro" w:semiHidden="1" w:unhideWhenUsed="1"/>
+    <w:lsdException w:name="toa heading" w:semiHidden="1" w:unhideWhenUsed="1"/>
+    <w:lsdException w:name="List" w:semiHidden="1" w:unhideWhenUsed="1"/>
+    <w:lsdException w:name="List Bullet" w:semiHidden="1" w:unhideWhenUsed="1"/>
+    <w:lsdException w:name="List Number" w:semiHidden="1" w:unhideWhenUsed="1"/>
+    <w:lsdException w:name="List 2" w:semiHidden="1" w:unhideWhenUsed="1"/>
+    <w:lsdException w:name="List 3" w:semiHidden="1" w:unhideWhenUsed="1"/>
+    <w:lsdException w:name="List 4" w:semiHidden="1" w:unhideWhenUsed="1"/>
+    <w:lsdException w:name="List 5" w:semiHidden="1" w:unhideWhenUsed="1"/>
+    <w:lsdException w:name="List Bullet 2" w:semiHidden="1" w:unhideWhenUsed="1"/>
+    <w:lsdException w:name="List Bullet 3" w:semiHidden="1" w:unhideWhenUsed="1"/>
+    <w:lsdException w:name="List Bullet 4" w:semiHidden="1" w:unhideWhenUsed="1"/>
+    <w:lsdException w:name="List Bullet 5" w:semiHidden="1" w:unhideWhenUsed="1"/>
+    <w:lsdException w:name="List Number 2" w:semiHidden="1" w:unhideWhenUsed="1"/>
+    <w:lsdException w:name="List Number 3" w:semiHidden="1" w:unhideWhenUsed="1"/>
+    <w:lsdException w:name="List Number 4" w:semiHidden="1" w:unhideWhenUsed="1"/>
+    <w:lsdException w:name="List Number 5" w:semiHidden="1" w:unhideWhenUsed="1"/>
+    <w:lsdException w:name="Title" w:locked="1" w:uiPriority="0" w:qFormat="1"/>
+    <w:lsdException w:name="Closing" w:semiHidden="1" w:unhideWhenUsed="1"/>
+    <w:lsdException w:name="Signature" w:semiHidden="1" w:unhideWhenUsed="1"/>
+    <w:lsdException w:name="Default Paragraph Font" w:locked="1" w:uiPriority="0"/>
+    <w:lsdException w:name="Body Text" w:semiHidden="1" w:unhideWhenUsed="1"/>
+    <w:lsdException w:name="Body Text Indent" w:semiHidden="1" w:unhideWhenUsed="1"/>
+    <w:lsdException w:name="List Continue" w:semiHidden="1" w:unhideWhenUsed="1"/>
+    <w:lsdException w:name="List Continue 2" w:semiHidden="1" w:unhideWhenUsed="1"/>
+    <w:lsdException w:name="List Continue 3" w:semiHidden="1" w:unhideWhenUsed="1"/>
+    <w:lsdException w:name="List Continue 4" w:semiHidden="1" w:unhideWhenUsed="1"/>
+    <w:lsdException w:name="List Continue 5" w:semiHidden="1" w:unhideWhenUsed="1"/>
+    <w:lsdException w:name="Message Header" w:semiHidden="1" w:unhideWhenUsed="1"/>
+    <w:lsdException w:name="Subtitle" w:locked="1" w:uiPriority="0" w:qFormat="1"/>
+    <w:lsdException w:name="Salutation" w:semiHidden="1" w:unhideWhenUsed="1"/>
+    <w:lsdException w:name="Date" w:semiHidden="1" w:unhideWhenUsed="1"/>
+    <w:lsdException w:name="Body Text First Indent" w:semiHidden="1" w:unhideWhenUsed="1"/>
+    <w:lsdException w:name="Body Text First Indent 2" w:semiHidden="1" w:unhideWhenUsed="1"/>
+    <w:lsdException w:name="Note Heading" w:semiHidden="1" w:unhideWhenUsed="1"/>
+    <w:lsdException w:name="Body Text 2" w:semiHidden="1" w:unhideWhenUsed="1"/>
+    <w:lsdException w:name="Body Text 3" w:semiHidden="1" w:unhideWhenUsed="1"/>
+    <w:lsdException w:name="Body Text Indent 2" w:semiHidden="1" w:unhideWhenUsed="1"/>
+    <w:lsdException w:name="Body Text Indent 3" w:semiHidden="1" w:unhideWhenUsed="1"/>
+    <w:lsdException w:name="Block Text" w:semiHidden="1" w:unhideWhenUsed="1"/>
+    <w:lsdException w:name="Hyperlink" w:semiHidden="1" w:unhideWhenUsed="1"/>
+    <w:lsdException w:name="FollowedHyperlink" w:semiHidden="1" w:unhideWhenUsed="1"/>
+    <w:lsdException w:name="Strong" w:locked="1" w:uiPriority="0" w:qFormat="1"/>
+    <w:lsdException w:name="Emphasis" w:locked="1" w:uiPriority="0" w:qFormat="1"/>
+    <w:lsdException w:name="Document Map" w:semiHidden="1" w:unhideWhenUsed="1"/>
+    <w:lsdException w:name="Plain Text" w:semiHidden="1" w:unhideWhenUsed="1"/>
+    <w:lsdException w:name="E-mail Signature" w:semiHidden="1" w:unhideWhenUsed="1"/>
+    <w:lsdException w:name="HTML Top of Form" w:semiHidden="1" w:unhideWhenUsed="1"/>
+    <w:lsdException w:name="HTML Bottom of Form" w:semiHidden="1" w:unhideWhenUsed="1"/>
+    <w:lsdException w:name="Normal (Web)" w:semiHidden="1" w:unhideWhenUsed="1"/>
+    <w:lsdException w:name="HTML Acronym" w:semiHidden="1" w:unhideWhenUsed="1"/>
+    <w:lsdException w:name="HTML Address" w:semiHidden="1" w:unhideWhenUsed="1"/>
+    <w:lsdException w:name="HTML Cite" w:semiHidden="1" w:unhideWhenUsed="1"/>
+    <w:lsdException w:name="HTML Code" w:semiHidden="1" w:unhideWhenUsed="1"/>
+    <w:lsdException w:name="HTML Definition" w:semiHidden="1" w:unhideWhenUsed="1"/>
+    <w:lsdException w:name="HTML Keyboard" w:semiHidden="1" w:unhideWhenUsed="1"/>
+    <w:lsdException w:name="HTML Preformatted" w:semiHidden="1" w:unhideWhenUsed="1"/>
+    <w:lsdException w:name="HTML Sample" w:semiHidden="1" w:unhideWhenUsed="1"/>
+    <w:lsdException w:name="HTML Typewriter" w:semiHidden="1" w:unhideWhenUsed="1"/>
+    <w:lsdException w:name="HTML Variable" w:semiHidden="1" w:unhideWhenUsed="1"/>
+    <w:lsdException w:name="Normal Table" w:semiHidden="1" w:unhideWhenUsed="1"/>
+    <w:lsdException w:name="annotation subject" w:semiHidden="1" w:unhideWhenUsed="1"/>
+    <w:lsdException w:name="No List" w:semiHidden="1" w:unhideWhenUsed="1"/>
+    <w:lsdException w:name="Outline List 1" w:semiHidden="1" w:unhideWhenUsed="1"/>
+    <w:lsdException w:name="Outline List 2" w:semiHidden="1" w:unhideWhenUsed="1"/>
+    <w:lsdException w:name="Outline List 3" w:semiHidden="1" w:unhideWhenUsed="1"/>
+    <w:lsdException w:name="Table Simple 1" w:semiHidden="1" w:unhideWhenUsed="1"/>
+    <w:lsdException w:name="Table Simple 2" w:semiHidden="1" w:unhideWhenUsed="1"/>
+    <w:lsdException w:name="Table Simple 3" w:semiHidden="1" w:unhideWhenUsed="1"/>
+    <w:lsdException w:name="Table Classic 1" w:semiHidden="1" w:unhideWhenUsed="1"/>
+    <w:lsdException w:name="Table Classic 2" w:semiHidden="1" w:unhideWhenUsed="1"/>
+    <w:lsdException w:name="Table Classic 3" w:semiHidden="1" w:unhideWhenUsed="1"/>
+    <w:lsdException w:name="Table Classic 4" w:semiHidden="1" w:unhideWhenUsed="1"/>
+    <w:lsdException w:name="Table Colorful 1" w:semiHidden="1" w:unhideWhenUsed="1"/>
+    <w:lsdException w:name="Table Colorful 2" w:semiHidden="1" w:unhideWhenUsed="1"/>
+    <w:lsdException w:name="Table Colorful 3" w:semiHidden="1" w:unhideWhenUsed="1"/>
+    <w:lsdException w:name="Table Columns 1" w:semiHidden="1" w:unhideWhenUsed="1"/>
+    <w:lsdException w:name="Table Columns 2" w:semiHidden="1" w:unhideWhenUsed="1"/>
+    <w:lsdException w:name="Table Columns 3" w:semiHidden="1" w:unhideWhenUsed="1"/>
+    <w:lsdException w:name="Table Columns 4" w:semiHidden="1" w:unhideWhenUsed="1"/>
+    <w:lsdException w:name="Table Columns 5" w:semiHidden="1" w:unhideWhenUsed="1"/>
+    <w:lsdException w:name="Table Grid 1" w:semiHidden="1" w:unhideWhenUsed="1"/>
+    <w:lsdException w:name="Table Grid 2" w:semiHidden="1" w:unhideWhenUsed="1"/>
+    <w:lsdException w:name="Table Grid 3" w:semiHidden="1" w:unhideWhenUsed="1"/>
+    <w:lsdException w:name="Table Grid 4" w:semiHidden="1" w:unhideWhenUsed="1"/>
+    <w:lsdException w:name="Table Grid 5" w:semiHidden="1" w:unhideWhenUsed="1"/>
+    <w:lsdException w:name="Table Grid 6" w:semiHidden="1" w:unhideWhenUsed="1"/>
+    <w:lsdException w:name="Table Grid 7" w:semiHidden="1" w:unhideWhenUsed="1"/>
+    <w:lsdException w:name="Table Grid 8" w:semiHidden="1" w:unhideWhenUsed="1"/>
+    <w:lsdException w:name="Table List 1" w:semiHidden="1" w:unhideWhenUsed="1"/>
+    <w:lsdException w:name="Table List 2" w:semiHidden="1" w:unhideWhenUsed="1"/>
+    <w:lsdException w:name="Table List 3" w:semiHidden="1" w:unhideWhenUsed="1"/>
+    <w:lsdException w:name="Table List 4" w:semiHidden="1" w:unhideWhenUsed="1"/>
+    <w:lsdException w:name="Table List 5" w:semiHidden="1" w:unhideWhenUsed="1"/>
+    <w:lsdException w:name="Table List 6" w:semiHidden="1" w:unhideWhenUsed="1"/>
+    <w:lsdException w:name="Table List 7" w:semiHidden="1" w:unhideWhenUsed="1"/>
+    <w:lsdException w:name="Table List 8" w:semiHidden="1" w:unhideWhenUsed="1"/>
+    <w:lsdException w:name="Table 3D effects 1" w:semiHidden="1" w:unhideWhenUsed="1"/>
+    <w:lsdException w:name="Table 3D effects 2" w:semiHidden="1" w:unhideWhenUsed="1"/>
+    <w:lsdException w:name="Table 3D effects 3" w:semiHidden="1" w:unhideWhenUsed="1"/>
+    <w:lsdException w:name="Table Contemporary" w:semiHidden="1" w:unhideWhenUsed="1"/>
+    <w:lsdException w:name="Table Elegant" w:semiHidden="1" w:unhideWhenUsed="1"/>
+    <w:lsdException w:name="Table Professional" w:semiHidden="1" w:unhideWhenUsed="1"/>
+    <w:lsdException w:name="Table Subtle 1" w:semiHidden="1" w:unhideWhenUsed="1"/>
+    <w:lsdException w:name="Table Subtle 2" w:semiHidden="1" w:unhideWhenUsed="1"/>
+    <w:lsdException w:name="Table Web 1" w:semiHidden="1" w:unhideWhenUsed="1"/>
+    <w:lsdException w:name="Table Web 2" w:semiHidden="1" w:unhideWhenUsed="1"/>
+    <w:lsdException w:name="Table Web 3" w:semiHidden="1" w:unhideWhenUsed="1"/>
+    <w:lsdException w:name="Balloon Text" w:semiHidden="1" w:unhideWhenUsed="1"/>
+    <w:lsdException w:name="Table Grid" w:locked="1" w:uiPriority="0"/>
+    <w:lsdException w:name="Table Theme" w:semiHidden="1" w:unhideWhenUsed="1"/>
+    <w:lsdException w:name="Placeholder Text" w:semiHidden="1"/>
+    <w:lsdException w:name="No Spacing" w:uiPriority="1" w:qFormat="1"/>
+    <w:lsdException w:name="Light Shading" w:uiPriority="60"/>
+    <w:lsdException w:name="Light List" w:uiPriority="61"/>
+    <w:lsdException w:name="Light Grid" w:uiPriority="62"/>
+    <w:lsdException w:name="Medium Shading 1" w:uiPriority="63"/>
+    <w:lsdException w:name="Medium Shading 2" w:uiPriority="64"/>
+    <w:lsdException w:name="Medium List 1" w:uiPriority="65"/>
+    <w:lsdException w:name="Medium List 2" w:uiPriority="66"/>
+    <w:lsdException w:name="Medium Grid 1" w:uiPriority="67"/>
+    <w:lsdException w:name="Medium Grid 2" w:uiPriority="68"/>
+    <w:lsdException w:name="Medium Grid 3" w:uiPriority="69"/>
+    <w:lsdException w:name="Dark List" w:uiPriority="70"/>
+    <w:lsdException w:name="Colorful Shading" w:uiPriority="71"/>
+    <w:lsdException w:name="Colorful List" w:uiPriority="72"/>
+    <w:lsdException w:name="Colorful Grid" w:uiPriority="73"/>
+    <w:lsdException w:name="Light Shading Accent 1" w:uiPriority="60"/>
+    <w:lsdException w:name="Light List Accent 1" w:uiPriority="61"/>
+    <w:lsdException w:name="Light Grid Accent 1" w:uiPriority="62"/>
+    <w:lsdException w:name="Medium Shading 1 Accent 1" w:uiPriority="63"/>
+    <w:lsdException w:name="Medium Shading 2 Accent 1" w:uiPriority="64"/>
+    <w:lsdException w:name="Medium List 1 Accent 1" w:uiPriority="65"/>
+    <w:lsdException w:name="Revision" w:semiHidden="1"/>
+    <w:lsdException w:name="List Paragraph" w:uiPriority="34" w:qFormat="1"/>
+    <w:lsdException w:name="Quote" w:uiPriority="29" w:qFormat="1"/>
+    <w:lsdException w:name="Intense Quote" w:uiPriority="30" w:qFormat="1"/>
+    <w:lsdException w:name="Medium List 2 Accent 1" w:uiPriority="66"/>
+    <w:lsdException w:name="Medium Grid 1 Accent 1" w:uiPriority="67"/>
+    <w:lsdException w:name="Medium Grid 2 Accent 1" w:uiPriority="68"/>
+    <w:lsdException w:name="Medium Grid 3 Accent 1" w:uiPriority="69"/>
+    <w:lsdException w:name="Dark List Accent 1" w:uiPriority="70"/>
+    <w:lsdException w:name="Colorful Shading Accent 1" w:uiPriority="71"/>
+    <w:lsdException w:name="Colorful List Accent 1" w:uiPriority="72"/>
+    <w:lsdException w:name="Colorful Grid Accent 1" w:uiPriority="73"/>
+    <w:lsdException w:name="Light Shading Accent 2" w:uiPriority="60"/>
+    <w:lsdException w:name="Light List Accent 2" w:uiPriority="61"/>
+    <w:lsdException w:name="Light Grid Accent 2" w:uiPriority="62"/>
+    <w:lsdException w:name="Medium Shading 1 Accent 2" w:uiPriority="63"/>
+    <w:lsdException w:name="Medium Shading 2 Accent 2" w:uiPriority="64"/>
+    <w:lsdException w:name="Medium List 1 Accent 2" w:uiPriority="65"/>
+    <w:lsdException w:name="Medium List 2 Accent 2" w:uiPriority="66"/>
+    <w:lsdException w:name="Medium Grid 1 Accent 2" w:uiPriority="67"/>
+    <w:lsdException w:name="Medium Grid 2 Accent 2" w:uiPriority="68"/>
+    <w:lsdException w:name="Medium Grid 3 Accent 2" w:uiPriority="69"/>
+    <w:lsdException w:name="Dark List Accent 2" w:uiPriority="70"/>
+    <w:lsdException w:name="Colorful Shading Accent 2" w:uiPriority="71"/>
+    <w:lsdException w:name="Colorful List Accent 2" w:uiPriority="72"/>
+    <w:lsdException w:name="Colorful Grid Accent 2" w:uiPriority="73"/>
+    <w:lsdException w:name="Light Shading Accent 3" w:uiPriority="60"/>
+    <w:lsdException w:name="Light List Accent 3" w:uiPriority="61"/>
+    <w:lsdException w:name="Light Grid Accent 3" w:uiPriority="62"/>
+    <w:lsdException w:name="Medium Shading 1 Accent 3" w:uiPriority="63"/>
+    <w:lsdException w:name="Medium Shading 2 Accent 3" w:uiPriority="64"/>
+    <w:lsdException w:name="Medium List 1 Accent 3" w:uiPriority="65"/>
+    <w:lsdException w:name="Medium List 2 Accent 3" w:uiPriority="66"/>
+    <w:lsdException w:name="Medium Grid 1 Accent 3" w:uiPriority="67"/>
+    <w:lsdException w:name="Medium Grid 2 Accent 3" w:uiPriority="68"/>
+    <w:lsdException w:name="Medium Grid 3 Accent 3" w:uiPriority="69"/>
+    <w:lsdException w:name="Dark List Accent 3" w:uiPriority="70"/>
+    <w:lsdException w:name="Colorful Shading Accent 3" w:uiPriority="71"/>
+    <w:lsdException w:name="Colorful List Accent 3" w:uiPriority="72"/>
+    <w:lsdException w:name="Colorful Grid Accent 3" w:uiPriority="73"/>
+    <w:lsdException w:name="Light Shading Accent 4" w:uiPriority="60"/>
+    <w:lsdException w:name="Light List Accent 4" w:uiPriority="61"/>
+    <w:lsdException w:name="Light Grid Accent 4" w:uiPriority="62"/>
+    <w:lsdException w:name="Medium Shading 1 Accent 4" w:uiPriority="63"/>
+    <w:lsdException w:name="Medium Shading 2 Accent 4" w:uiPriority="64"/>
+    <w:lsdException w:name="Medium List 1 Accent 4" w:uiPriority="65"/>
+    <w:lsdException w:name="Medium List 2 Accent 4" w:uiPriority="66"/>
+    <w:lsdException w:name="Medium Grid 1 Accent 4" w:uiPriority="67"/>
+    <w:lsdException w:name="Medium Grid 2 Accent 4" w:uiPriority="68"/>
+    <w:lsdException w:name="Medium Grid 3 Accent 4" w:uiPriority="69"/>
+    <w:lsdException w:name="Dark List Accent 4" w:uiPriority="70"/>
+    <w:lsdException w:name="Colorful Shading Accent 4" w:uiPriority="71"/>
+    <w:lsdException w:name="Colorful List Accent 4" w:uiPriority="72"/>
+    <w:lsdException w:name="Colorful Grid Accent 4" w:uiPriority="73"/>
+    <w:lsdException w:name="Light Shading Accent 5" w:uiPriority="60"/>
+    <w:lsdException w:name="Light List Accent 5" w:uiPriority="61"/>
+    <w:lsdException w:name="Light Grid Accent 5" w:uiPriority="62"/>
+    <w:lsdException w:name="Medium Shading 1 Accent 5" w:uiPriority="63"/>
+    <w:lsdException w:name="Medium Shading 2 Accent 5" w:uiPriority="64"/>
+    <w:lsdException w:name="Medium List 1 Accent 5" w:uiPriority="65"/>
+    <w:lsdException w:name="Medium List 2 Accent 5" w:uiPriority="66"/>
+    <w:lsdException w:name="Medium Grid 1 Accent 5" w:uiPriority="67"/>
+    <w:lsdException w:name="Medium Grid 2 Accent 5" w:uiPriority="68"/>
+    <w:lsdException w:name="Medium Grid 3 Accent 5" w:uiPriority="69"/>
+    <w:lsdException w:name="Dark List Accent 5" w:uiPriority="70"/>
+    <w:lsdException w:name="Colorful Shading Accent 5" w:uiPriority="71"/>
+    <w:lsdException w:name="Colorful List Accent 5" w:uiPriority="72"/>
+    <w:lsdException w:name="Colorful Grid Accent 5" w:uiPriority="73"/>
+    <w:lsdException w:name="Light Shading Accent 6" w:uiPriority="60"/>
+    <w:lsdException w:name="Light List Accent 6" w:uiPriority="61"/>
+    <w:lsdException w:name="Light Grid Accent 6" w:uiPriority="62"/>
+    <w:lsdException w:name="Medium Shading 1 Accent 6" w:uiPriority="63"/>
+    <w:lsdException w:name="Medium Shading 2 Accent 6" w:uiPriority="64"/>
+    <w:lsdException w:name="Medium List 1 Accent 6" w:uiPriority="65"/>
+    <w:lsdException w:name="Medium List 2 Accent 6" w:uiPriority="66"/>
+    <w:lsdException w:name="Medium Grid 1 Accent 6" w:uiPriority="67"/>
+    <w:lsdException w:name="Medium Grid 2 Accent 6" w:uiPriority="68"/>
+    <w:lsdException w:name="Medium Grid 3 Accent 6" w:uiPriority="69"/>
+    <w:lsdException w:name="Dark List Accent 6" w:uiPriority="70"/>
+    <w:lsdException w:name="Colorful Shading Accent 6" w:uiPriority="71"/>
+    <w:lsdException w:name="Colorful List Accent 6" w:uiPriority="72"/>
+    <w:lsdException w:name="Colorful Grid Accent 6" w:uiPriority="73"/>
+    <w:lsdException w:name="Subtle Emphasis" w:uiPriority="19" w:qFormat="1"/>
+    <w:lsdException w:name="Intense Emphasis" w:uiPriority="21" w:qFormat="1"/>
+    <w:lsdException w:name="Subtle Reference" w:uiPriority="31" w:qFormat="1"/>
+    <w:lsdException w:name="Intense Reference" w:uiPriority="32" w:qFormat="1"/>
+    <w:lsdException w:name="Book Title" w:uiPriority="33" w:qFormat="1"/>
+    <w:lsdException w:name="Bibliography" w:semiHidden="1" w:uiPriority="37" w:unhideWhenUsed="1"/>
+    <w:lsdException w:name="TOC Heading" w:semiHidden="1" w:uiPriority="39" w:unhideWhenUsed="1" w:qFormat="1"/>
+    <w:lsdException w:name="Plain Table 1" w:uiPriority="41"/>
+    <w:lsdException w:name="Plain Table 2" w:uiPriority="42"/>
+    <w:lsdException w:name="Plain Table 3" w:uiPriority="43"/>
+    <w:lsdException w:name="Plain Table 4" w:uiPriority="44"/>
+    <w:lsdException w:name="Plain Table 5" w:uiPriority="45"/>
+    <w:lsdException w:name="Grid Table Light" w:uiPriority="40"/>
+    <w:lsdException w:name="Grid Table 1 Light" w:uiPriority="46"/>
+    <w:lsdException w:name="Grid Table 2" w:uiPriority="47"/>
+    <w:lsdException w:name="Grid Table 3" w:uiPriority="48"/>
+    <w:lsdException w:name="Grid Table 4" w:uiPriority="49"/>
+    <w:lsdException w:name="Grid Table 5 Dark" w:uiPriority="50"/>
+    <w:lsdException w:name="Grid Table 6 Colorful" w:uiPriority="51"/>
+    <w:lsdException w:name="Grid Table 7 Colorful" w:uiPriority="52"/>
+    <w:lsdException w:name="Grid Table 1 Light Accent 1" w:uiPriority="46"/>
+    <w:lsdException w:name="Grid Table 2 Accent 1" w:uiPriority="47"/>
+    <w:lsdException w:name="Grid Table 3 Accent 1" w:uiPriority="48"/>
+    <w:lsdException w:name="Grid Table 4 Accent 1" w:uiPriority="49"/>
+    <w:lsdException w:name="Grid Table 5 Dark Accent 1" w:uiPriority="50"/>
+    <w:lsdException w:name="Grid Table 6 Colorful Accent 1" w:uiPriority="51"/>
+    <w:lsdException w:name="Grid Table 7 Colorful Accent 1" w:uiPriority="52"/>
+    <w:lsdException w:name="Grid Table 1 Light Accent 2" w:uiPriority="46"/>
+    <w:lsdException w:name="Grid Table 2 Accent 2" w:uiPriority="47"/>
+    <w:lsdException w:name="Grid Table 3 Accent 2" w:uiPriority="48"/>
+    <w:lsdException w:name="Grid Table 4 Accent 2" w:uiPriority="49"/>
+    <w:lsdException w:name="Grid Table 5 Dark Accent 2" w:uiPriority="50"/>
+    <w:lsdException w:name="Grid Table 6 Colorful Accent 2" w:uiPriority="51"/>
+    <w:lsdException w:name="Grid Table 7 Colorful Accent 2" w:uiPriority="52"/>
+    <w:lsdException w:name="Grid Table 1 Light Accent 3" w:uiPriority="46"/>
+    <w:lsdException w:name="Grid Table 2 Accent 3" w:uiPriority="47"/>
+    <w:lsdException w:name="Grid Table 3 Accent 3" w:uiPriority="48"/>
+    <w:lsdException w:name="Grid Table 4 Accent 3" w:uiPriority="49"/>
+    <w:lsdException w:name="Grid Table 5 Dark Accent 3" w:uiPriority="50"/>
+    <w:lsdException w:name="Grid Table 6 Colorful Accent 3" w:uiPriority="51"/>
+    <w:lsdException w:name="Grid Table 7 Colorful Accent 3" w:uiPriority="52"/>
+    <w:lsdException w:name="Grid Table 1 Light Accent 4" w:uiPriority="46"/>
+    <w:lsdException w:name="Grid Table 2 Accent 4" w:uiPriority="47"/>
+    <w:lsdException w:name="Grid Table 3 Accent 4" w:uiPriority="48"/>
+    <w:lsdException w:name="Grid Table 4 Accent 4" w:uiPriority="49"/>
+    <w:lsdException w:name="Grid Table 5 Dark Accent 4" w:uiPriority="50"/>
+    <w:lsdException w:name="Grid Table 6 Colorful Accent 4" w:uiPriority="51"/>
+    <w:lsdException w:name="Grid Table 7 Colorful Accent 4" w:uiPriority="52"/>
+    <w:lsdException w:name="Grid Table 1 Light Accent 5" w:uiPriority="46"/>
+    <w:lsdException w:name="Grid Table 2 Accent 5" w:uiPriority="47"/>
+    <w:lsdException w:name="Grid Table 3 Accent 5" w:uiPriority="48"/>
+    <w:lsdException w:name="Grid Table 4 Accent 5" w:uiPriority="49"/>
+    <w:lsdException w:name="Grid Table 5 Dark Accent 5" w:uiPriority="50"/>
+    <w:lsdException w:name="Grid Table 6 Colorful Accent 5" w:uiPriority="51"/>
+    <w:lsdException w:name="Grid Table 7 Colorful Accent 5" w:uiPriority="52"/>
+    <w:lsdException w:name="Grid Table 1 Light Accent 6" w:uiPriority="46"/>
+    <w:lsdException w:name="Grid Table 2 Accent 6" w:uiPriority="47"/>
+    <w:lsdException w:name="Grid Table 3 Accent 6" w:uiPriority="48"/>
+    <w:lsdException w:name="Grid Table 4 Accent 6" w:uiPriority="49"/>
+    <w:lsdException w:name="Grid Table 5 Dark Accent 6" w:uiPriority="50"/>
+    <w:lsdException w:name="Grid Table 6 Colorful Accent 6" w:uiPriority="51"/>
+    <w:lsdException w:name="Grid Table 7 Colorful Accent 6" w:uiPriority="52"/>
+    <w:lsdException w:name="List Table 1 Light" w:uiPriority="46"/>
+    <w:lsdException w:name="List Table 2" w:uiPriority="47"/>
+    <w:lsdException w:name="List Table 3" w:uiPriority="48"/>
+    <w:lsdException w:name="List Table 4" w:uiPriority="49"/>
+    <w:lsdException w:name="List Table 5 Dark" w:uiPriority="50"/>
+    <w:lsdException w:name="List Table 6 Colorful" w:uiPriority="51"/>
+    <w:lsdException w:name="List Table 7 Colorful" w:uiPriority="52"/>
+    <w:lsdException w:name="List Table 1 Light Accent 1" w:uiPriority="46"/>
+    <w:lsdException w:name="List Table 2 Accent 1" w:uiPriority="47"/>
+    <w:lsdException w:name="List Table 3 Accent 1" w:uiPriority="48"/>
+    <w:lsdException w:name="List Table 4 Accent 1" w:uiPriority="49"/>
+    <w:lsdException w:name="List Table 5 Dark Accent 1" w:uiPriority="50"/>
+    <w:lsdException w:name="List Table 6 Colorful Accent 1" w:uiPriority="51"/>
+    <w:lsdException w:name="List Table 7 Colorful Accent 1" w:uiPriority="52"/>
+    <w:lsdException w:name="List Table 1 Light Accent 2" w:uiPriority="46"/>
+    <w:lsdException w:name="List Table 2 Accent 2" w:uiPriority="47"/>
+    <w:lsdException w:name="List Table 3 Accent 2" w:uiPriority="48"/>
+    <w:lsdException w:name="List Table 4 Accent 2" w:uiPriority="49"/>
+    <w:lsdException w:name="List Table 5 Dark Accent 2" w:uiPriority="50"/>
+    <w:lsdException w:name="List Table 6 Colorful Accent 2" w:uiPriority="51"/>
+    <w:lsdException w:name="List Table 7 Colorful Accent 2" w:uiPriority="52"/>
+    <w:lsdException w:name="List Table 1 Light Accent 3" w:uiPriority="46"/>
+    <w:lsdException w:name="List Table 2 Accent 3" w:uiPriority="47"/>
+    <w:lsdException w:name="List Table 3 Accent 3" w:uiPriority="48"/>
+    <w:lsdException w:name="List Table 4 Accent 3" w:uiPriority="49"/>
+    <w:lsdException w:name="List Table 5 Dark Accent 3" w:uiPriority="50"/>
+    <w:lsdException w:name="List Table 6 Colorful Accent 3" w:uiPriority="51"/>
+    <w:lsdException w:name="List Table 7 Colorful Accent 3" w:uiPriority="52"/>
+    <w:lsdException w:name="List Table 1 Light Accent 4" w:uiPriority="46"/>
+    <w:lsdException w:name="List Table 2 Accent 4" w:uiPriority="47"/>
+    <w:lsdException w:name="List Table 3 Accent 4" w:uiPriority="48"/>
+    <w:lsdException w:name="List Table 4 Accent 4" w:uiPriority="49"/>
+    <w:lsdException w:name="List Table 5 Dark Accent 4" w:uiPriority="50"/>
+    <w:lsdException w:name="List Table 6 Colorful Accent 4" w:uiPriority="51"/>
+    <w:lsdException w:name="List Table 7 Colorful Accent 4" w:uiPriority="52"/>
+    <w:lsdException w:name="List Table 1 Light Accent 5" w:uiPriority="46"/>
+    <w:lsdException w:name="List Table 2 Accent 5" w:uiPriority="47"/>
+    <w:lsdException w:name="List Table 3 Accent 5" w:uiPriority="48"/>
+    <w:lsdException w:name="List Table 4 Accent 5" w:uiPriority="49"/>
+    <w:lsdException w:name="List Table 5 Dark Accent 5" w:uiPriority="50"/>
+    <w:lsdException w:name="List Table 6 Colorful Accent 5" w:uiPriority="51"/>
+    <w:lsdException w:name="List Table 7 Colorful Accent 5" w:uiPriority="52"/>
+    <w:lsdException w:name="List Table 1 Light Accent 6" w:uiPriority="46"/>
+    <w:lsdException w:name="List Table 2 Accent 6" w:uiPriority="47"/>
+    <w:lsdException w:name="List Table 3 Accent 6" w:uiPriority="48"/>
+    <w:lsdException w:name="List Table 4 Accent 6" w:uiPriority="49"/>
+    <w:lsdException w:name="List Table 5 Dark Accent 6" w:uiPriority="50"/>
+    <w:lsdException w:name="List Table 6 Colorful Accent 6" w:uiPriority="51"/>
+    <w:lsdException w:name="List Table 7 Colorful Accent 6" w:uiPriority="52"/>
   </w:latentStyles>
-  <w:style w:type="paragraph" w:default="1" w:styleId="1">
+  <w:style w:type="paragraph" w:default="1" w:styleId="a">
     <w:name w:val="Normal"/>
     <w:qFormat/>
-    <w:uiPriority w:val="0"/>
+    <w:rsid w:val="002A70A0"/>
     <w:pPr>
       <w:widowControl w:val="0"/>
       <w:jc w:val="both"/>
     </w:pPr>
     <w:rPr>
-      <w:rFonts w:ascii="Times New Roman" w:hAnsi="Times New Roman" w:eastAsia="宋体" w:cs="Times New Roman"/>
       <w:kern w:val="2"/>
       <w:sz w:val="21"/>
       <w:szCs w:val="24"/>
-      <w:lang w:val="en-US" w:eastAsia="zh-CN" w:bidi="ar-SA"/>
     </w:rPr>
   </w:style>
-  <w:style w:type="character" w:default="1" w:styleId="3">
+  <w:style w:type="character" w:default="1" w:styleId="a0">
     <w:name w:val="Default Paragraph Font"/>
+    <w:uiPriority w:val="1"/>
     <w:semiHidden/>
-    <w:uiPriority w:val="0"/>
+    <w:unhideWhenUsed/>
   </w:style>
-  <w:style w:type="table" w:default="1" w:styleId="2">
+  <w:style w:type="table" w:default="1" w:styleId="a1">
     <w:name w:val="Normal Table"/>
+    <w:uiPriority w:val="99"/>
     <w:semiHidden/>
-    <w:qFormat/>
-    <w:uiPriority w:val="0"/>
+    <w:unhideWhenUsed/>
     <w:tblPr>
+      <w:tblInd w:w="0" w:type="dxa"/>
       <w:tblCellMar>
         <w:top w:w="0" w:type="dxa"/>
         <w:left w:w="108" w:type="dxa"/>
@@ -1734,11 +1796,91 @@
       </w:tblCellMar>
     </w:tblPr>
   </w:style>
+  <w:style w:type="numbering" w:default="1" w:styleId="a2">
+    <w:name w:val="No List"/>
+    <w:uiPriority w:val="99"/>
+    <w:semiHidden/>
+    <w:unhideWhenUsed/>
+  </w:style>
+  <w:style w:type="paragraph" w:customStyle="1" w:styleId="Char1CharCharChar">
+    <w:name w:val="Char1 Char Char Char"/>
+    <w:basedOn w:val="a"/>
+    <w:uiPriority w:val="99"/>
+    <w:rsid w:val="002A70A0"/>
+    <w:rPr>
+      <w:rFonts w:ascii="Tahoma" w:hAnsi="Tahoma"/>
+      <w:sz w:val="24"/>
+      <w:szCs w:val="20"/>
+    </w:rPr>
+  </w:style>
+  <w:style w:type="paragraph" w:styleId="a3">
+    <w:name w:val="header"/>
+    <w:basedOn w:val="a"/>
+    <w:link w:val="a4"/>
+    <w:uiPriority w:val="99"/>
+    <w:unhideWhenUsed/>
+    <w:rsid w:val="00E701A5"/>
+    <w:pPr>
+      <w:pBdr>
+        <w:bottom w:val="single" w:sz="6" w:space="1" w:color="auto"/>
+      </w:pBdr>
+      <w:tabs>
+        <w:tab w:val="center" w:pos="4153"/>
+        <w:tab w:val="right" w:pos="8306"/>
+      </w:tabs>
+      <w:snapToGrid w:val="0"/>
+      <w:jc w:val="center"/>
+    </w:pPr>
+    <w:rPr>
+      <w:sz w:val="18"/>
+      <w:szCs w:val="18"/>
+    </w:rPr>
+  </w:style>
+  <w:style w:type="character" w:customStyle="1" w:styleId="a4">
+    <w:name w:val="页眉 字符"/>
+    <w:link w:val="a3"/>
+    <w:uiPriority w:val="99"/>
+    <w:rsid w:val="00E701A5"/>
+    <w:rPr>
+      <w:sz w:val="18"/>
+      <w:szCs w:val="18"/>
+    </w:rPr>
+  </w:style>
+  <w:style w:type="paragraph" w:styleId="a5">
+    <w:name w:val="footer"/>
+    <w:basedOn w:val="a"/>
+    <w:link w:val="a6"/>
+    <w:uiPriority w:val="99"/>
+    <w:unhideWhenUsed/>
+    <w:rsid w:val="00E701A5"/>
+    <w:pPr>
+      <w:tabs>
+        <w:tab w:val="center" w:pos="4153"/>
+        <w:tab w:val="right" w:pos="8306"/>
+      </w:tabs>
+      <w:snapToGrid w:val="0"/>
+      <w:jc w:val="left"/>
+    </w:pPr>
+    <w:rPr>
+      <w:sz w:val="18"/>
+      <w:szCs w:val="18"/>
+    </w:rPr>
+  </w:style>
+  <w:style w:type="character" w:customStyle="1" w:styleId="a6">
+    <w:name w:val="页脚 字符"/>
+    <w:link w:val="a5"/>
+    <w:uiPriority w:val="99"/>
+    <w:rsid w:val="00E701A5"/>
+    <w:rPr>
+      <w:sz w:val="18"/>
+      <w:szCs w:val="18"/>
+    </w:rPr>
+  </w:style>
 </w:styles>
 </file>
 
 <file path=word/theme/theme1.xml><?xml version="1.0" encoding="utf-8"?>
-<a:theme xmlns:a="http://schemas.openxmlformats.org/drawingml/2006/main" name="Office 主题">
+<a:theme xmlns:a="http://schemas.openxmlformats.org/drawingml/2006/main" name="Office Theme">
   <a:themeElements>
     <a:clrScheme name="Office">
       <a:dk1>
@@ -1748,39 +1890,39 @@
         <a:sysClr val="window" lastClr="FFFFFF"/>
       </a:lt1>
       <a:dk2>
-        <a:srgbClr val="44546A"/>
+        <a:srgbClr val="1F497D"/>
       </a:dk2>
       <a:lt2>
-        <a:srgbClr val="E7E6E6"/>
+        <a:srgbClr val="EEECE1"/>
       </a:lt2>
       <a:accent1>
-        <a:srgbClr val="5B9BD5"/>
+        <a:srgbClr val="4F81BD"/>
       </a:accent1>
       <a:accent2>
-        <a:srgbClr val="ED7D31"/>
+        <a:srgbClr val="C0504D"/>
       </a:accent2>
       <a:accent3>
-        <a:srgbClr val="A5A5A5"/>
+        <a:srgbClr val="9BBB59"/>
       </a:accent3>
       <a:accent4>
-        <a:srgbClr val="FFC000"/>
+        <a:srgbClr val="8064A2"/>
       </a:accent4>
       <a:accent5>
-        <a:srgbClr val="4472C4"/>
+        <a:srgbClr val="4BACC6"/>
       </a:accent5>
       <a:accent6>
-        <a:srgbClr val="70AD47"/>
+        <a:srgbClr val="F79646"/>
       </a:accent6>
       <a:hlink>
-        <a:srgbClr val="0563C1"/>
+        <a:srgbClr val="0000FF"/>
       </a:hlink>
       <a:folHlink>
-        <a:srgbClr val="954F72"/>
+        <a:srgbClr val="800080"/>
       </a:folHlink>
     </a:clrScheme>
     <a:fontScheme name="Office">
       <a:majorFont>
-        <a:latin typeface="Calibri Light"/>
+        <a:latin typeface="Cambria"/>
         <a:ea typeface=""/>
         <a:cs typeface=""/>
         <a:font script="Jpan" typeface="ＭＳ ゴシック"/>
@@ -1812,7 +1954,6 @@
         <a:font script="Mong" typeface="Mongolian Baiti"/>
         <a:font script="Viet" typeface="Times New Roman"/>
         <a:font script="Uigh" typeface="Microsoft Uighur"/>
-        <a:font script="Geor" typeface="Sylfaen"/>
       </a:majorFont>
       <a:minorFont>
         <a:latin typeface="Calibri"/>
@@ -1847,7 +1988,6 @@
         <a:font script="Mong" typeface="Mongolian Baiti"/>
         <a:font script="Viet" typeface="Arial"/>
         <a:font script="Uigh" typeface="Microsoft Uighur"/>
-        <a:font script="Geor" typeface="Sylfaen"/>
       </a:minorFont>
     </a:fontScheme>
     <a:fmtScheme name="Office">
@@ -1859,151 +1999,165 @@
           <a:gsLst>
             <a:gs pos="0">
               <a:schemeClr val="phClr">
-                <a:lumMod val="110000"/>
-                <a:satMod val="105000"/>
-                <a:tint val="67000"/>
+                <a:tint val="50000"/>
+                <a:satMod val="300000"/>
               </a:schemeClr>
             </a:gs>
-            <a:gs pos="50000">
+            <a:gs pos="35000">
               <a:schemeClr val="phClr">
-                <a:lumMod val="105000"/>
-                <a:satMod val="103000"/>
-                <a:tint val="73000"/>
+                <a:tint val="37000"/>
+                <a:satMod val="300000"/>
               </a:schemeClr>
             </a:gs>
             <a:gs pos="100000">
               <a:schemeClr val="phClr">
-                <a:lumMod val="105000"/>
-                <a:satMod val="109000"/>
-                <a:tint val="81000"/>
+                <a:tint val="15000"/>
+                <a:satMod val="350000"/>
               </a:schemeClr>
             </a:gs>
           </a:gsLst>
-          <a:lin ang="5400000" scaled="0"/>
+          <a:lin ang="16200000" scaled="1"/>
         </a:gradFill>
         <a:gradFill rotWithShape="1">
           <a:gsLst>
             <a:gs pos="0">
               <a:schemeClr val="phClr">
-                <a:satMod val="103000"/>
-                <a:lumMod val="102000"/>
-                <a:tint val="94000"/>
+                <a:shade val="51000"/>
+                <a:satMod val="130000"/>
               </a:schemeClr>
             </a:gs>
-            <a:gs pos="50000">
+            <a:gs pos="80000">
               <a:schemeClr val="phClr">
-                <a:satMod val="110000"/>
-                <a:lumMod val="100000"/>
-                <a:shade val="100000"/>
+                <a:shade val="93000"/>
+                <a:satMod val="130000"/>
               </a:schemeClr>
             </a:gs>
             <a:gs pos="100000">
               <a:schemeClr val="phClr">
-                <a:lumMod val="99000"/>
-                <a:satMod val="120000"/>
-                <a:shade val="78000"/>
+                <a:shade val="94000"/>
+                <a:satMod val="135000"/>
               </a:schemeClr>
             </a:gs>
           </a:gsLst>
-          <a:lin ang="5400000" scaled="0"/>
+          <a:lin ang="16200000" scaled="0"/>
         </a:gradFill>
       </a:fillStyleLst>
       <a:lnStyleLst>
-        <a:ln w="6350" cap="flat" cmpd="sng" algn="ctr">
+        <a:ln w="9525" cap="flat" cmpd="sng" algn="ctr">
+          <a:solidFill>
+            <a:schemeClr val="phClr">
+              <a:shade val="95000"/>
+              <a:satMod val="105000"/>
+            </a:schemeClr>
+          </a:solidFill>
+          <a:prstDash val="solid"/>
+        </a:ln>
+        <a:ln w="25400" cap="flat" cmpd="sng" algn="ctr">
           <a:solidFill>
             <a:schemeClr val="phClr"/>
           </a:solidFill>
           <a:prstDash val="solid"/>
-          <a:miter lim="800000"/>
         </a:ln>
-        <a:ln w="12700" cap="flat" cmpd="sng" algn="ctr">
+        <a:ln w="38100" cap="flat" cmpd="sng" algn="ctr">
           <a:solidFill>
             <a:schemeClr val="phClr"/>
           </a:solidFill>
           <a:prstDash val="solid"/>
-          <a:miter lim="800000"/>
-        </a:ln>
-        <a:ln w="19050" cap="flat" cmpd="sng" algn="ctr">
-          <a:solidFill>
-            <a:schemeClr val="phClr"/>
-          </a:solidFill>
-          <a:prstDash val="solid"/>
-          <a:miter lim="800000"/>
         </a:ln>
       </a:lnStyleLst>
       <a:effectStyleLst>
         <a:effectStyle>
-          <a:effectLst/>
-        </a:effectStyle>
-        <a:effectStyle>
-          <a:effectLst/>
+          <a:effectLst>
+            <a:outerShdw blurRad="40000" dist="20000" dir="5400000" rotWithShape="0">
+              <a:srgbClr val="000000">
+                <a:alpha val="38000"/>
+              </a:srgbClr>
+            </a:outerShdw>
+          </a:effectLst>
         </a:effectStyle>
         <a:effectStyle>
           <a:effectLst>
-            <a:outerShdw blurRad="57150" dist="19050" dir="5400000" algn="ctr" rotWithShape="0">
+            <a:outerShdw blurRad="40000" dist="23000" dir="5400000" rotWithShape="0">
               <a:srgbClr val="000000">
-                <a:alpha val="63000"/>
+                <a:alpha val="35000"/>
               </a:srgbClr>
             </a:outerShdw>
           </a:effectLst>
+        </a:effectStyle>
+        <a:effectStyle>
+          <a:effectLst>
+            <a:outerShdw blurRad="40000" dist="23000" dir="5400000" rotWithShape="0">
+              <a:srgbClr val="000000">
+                <a:alpha val="35000"/>
+              </a:srgbClr>
+            </a:outerShdw>
+          </a:effectLst>
+          <a:scene3d>
+            <a:camera prst="orthographicFront">
+              <a:rot lat="0" lon="0" rev="0"/>
+            </a:camera>
+            <a:lightRig rig="threePt" dir="t">
+              <a:rot lat="0" lon="0" rev="1200000"/>
+            </a:lightRig>
+          </a:scene3d>
+          <a:sp3d>
+            <a:bevelT w="63500" h="25400"/>
+          </a:sp3d>
         </a:effectStyle>
       </a:effectStyleLst>
       <a:bgFillStyleLst>
         <a:solidFill>
           <a:schemeClr val="phClr"/>
         </a:solidFill>
-        <a:solidFill>
-          <a:schemeClr val="phClr">
-            <a:tint val="95000"/>
-            <a:satMod val="170000"/>
-          </a:schemeClr>
-        </a:solidFill>
         <a:gradFill rotWithShape="1">
           <a:gsLst>
             <a:gs pos="0">
               <a:schemeClr val="phClr">
-                <a:tint val="93000"/>
-                <a:satMod val="150000"/>
-                <a:shade val="98000"/>
-                <a:lumMod val="102000"/>
+                <a:tint val="40000"/>
+                <a:satMod val="350000"/>
               </a:schemeClr>
             </a:gs>
-            <a:gs pos="50000">
+            <a:gs pos="40000">
               <a:schemeClr val="phClr">
-                <a:tint val="98000"/>
-                <a:satMod val="130000"/>
-                <a:shade val="90000"/>
-                <a:lumMod val="103000"/>
+                <a:tint val="45000"/>
+                <a:shade val="99000"/>
+                <a:satMod val="350000"/>
               </a:schemeClr>
             </a:gs>
             <a:gs pos="100000">
               <a:schemeClr val="phClr">
-                <a:shade val="63000"/>
-                <a:satMod val="120000"/>
+                <a:shade val="20000"/>
+                <a:satMod val="255000"/>
               </a:schemeClr>
             </a:gs>
           </a:gsLst>
-          <a:lin ang="5400000" scaled="0"/>
+          <a:path path="circle">
+            <a:fillToRect l="50000" t="-80000" r="50000" b="180000"/>
+          </a:path>
+        </a:gradFill>
+        <a:gradFill rotWithShape="1">
+          <a:gsLst>
+            <a:gs pos="0">
+              <a:schemeClr val="phClr">
+                <a:tint val="80000"/>
+                <a:satMod val="300000"/>
+              </a:schemeClr>
+            </a:gs>
+            <a:gs pos="100000">
+              <a:schemeClr val="phClr">
+                <a:shade val="30000"/>
+                <a:satMod val="200000"/>
+              </a:schemeClr>
+            </a:gs>
+          </a:gsLst>
+          <a:path path="circle">
+            <a:fillToRect l="50000" t="50000" r="50000" b="50000"/>
+          </a:path>
         </a:gradFill>
       </a:bgFillStyleLst>
     </a:fmtScheme>
   </a:themeElements>
   <a:objectDefaults/>
+  <a:extraClrSchemeLst/>
 </a:theme>
-</file>
-
-<file path=customXml/item1.xml><?xml version="1.0" encoding="utf-8"?>
-<s:customData xmlns="http://www.wps.cn/officeDocument/2013/wpsCustomData" xmlns:s="http://www.wps.cn/officeDocument/2013/wpsCustomData">
-  <customSectProps>
-    <customSectPr/>
-  </customSectProps>
-</s:customData>
-</file>
-
-<file path=customXml/itemProps1.xml><?xml version="1.0" encoding="utf-8"?>
-<ds:datastoreItem xmlns:ds="http://schemas.openxmlformats.org/officeDocument/2006/customXml" ds:itemID="{B1977F7D-205B-4081-913C-38D41E755F92}">
-  <ds:schemaRefs>
-    <ds:schemaRef ds:uri="http://www.wps.cn/officeDocument/2013/wpsCustomData"/>
-  </ds:schemaRefs>
-</ds:datastoreItem>
 </file>